--- a/document/Problem_Set2_Bonilla, Niño, Manco & Paez.docx
+++ b/document/Problem_Set2_Bonilla, Niño, Manco & Paez.docx
@@ -1051,7 +1051,35 @@
         <w:rPr>
           <w:rFonts w:cs="Times New Roman"/>
         </w:rPr>
-        <w:t>machine learning y big data</w:t>
+        <w:t xml:space="preserve">machine </w:t>
+      </w:r>
+      <w:proofErr w:type="spellStart"/>
+      <w:r>
+        <w:rPr>
+          <w:rFonts w:cs="Times New Roman"/>
+        </w:rPr>
+        <w:t>learning</w:t>
+      </w:r>
+      <w:proofErr w:type="spellEnd"/>
+      <w:r>
+        <w:rPr>
+          <w:rFonts w:cs="Times New Roman"/>
+        </w:rPr>
+        <w:t xml:space="preserve"> y </w:t>
+      </w:r>
+      <w:proofErr w:type="spellStart"/>
+      <w:r>
+        <w:rPr>
+          <w:rFonts w:cs="Times New Roman"/>
+        </w:rPr>
+        <w:t>big</w:t>
+      </w:r>
+      <w:proofErr w:type="spellEnd"/>
+      <w:r>
+        <w:rPr>
+          <w:rFonts w:cs="Times New Roman"/>
+        </w:rPr>
+        <w:t xml:space="preserve"> data</w:t>
       </w:r>
       <w:r>
         <w:rPr>
@@ -1180,12 +1208,37 @@
         </w:rPr>
         <w:t xml:space="preserve"> otras características físicas como el número de habitaciones, número de baños y las zonas privadas y comunes las cuales juegan un papel fundamental en la conformación del precio de la vivienda (</w:t>
       </w:r>
+      <w:proofErr w:type="spellStart"/>
       <w:r>
         <w:rPr>
           <w:rFonts w:cs="Times New Roman"/>
           <w:color w:val="4472C4" w:themeColor="accent1"/>
         </w:rPr>
-        <w:t>Desormeaux, D. y F. Piguillem, 2003</w:t>
+        <w:t>Desormeaux</w:t>
+      </w:r>
+      <w:proofErr w:type="spellEnd"/>
+      <w:r>
+        <w:rPr>
+          <w:rFonts w:cs="Times New Roman"/>
+          <w:color w:val="4472C4" w:themeColor="accent1"/>
+        </w:rPr>
+        <w:t xml:space="preserve">, D. y F. </w:t>
+      </w:r>
+      <w:proofErr w:type="spellStart"/>
+      <w:r>
+        <w:rPr>
+          <w:rFonts w:cs="Times New Roman"/>
+          <w:color w:val="4472C4" w:themeColor="accent1"/>
+        </w:rPr>
+        <w:t>Piguillem</w:t>
+      </w:r>
+      <w:proofErr w:type="spellEnd"/>
+      <w:r>
+        <w:rPr>
+          <w:rFonts w:cs="Times New Roman"/>
+          <w:color w:val="4472C4" w:themeColor="accent1"/>
+        </w:rPr>
+        <w:t>, 2003</w:t>
       </w:r>
       <w:r>
         <w:rPr>
@@ -1699,11 +1752,19 @@
         </w:rPr>
         <w:t xml:space="preserve"> </w:t>
       </w:r>
-      <w:r>
-        <w:rPr>
-          <w:rFonts w:cs="Times New Roman"/>
-        </w:rPr>
-        <w:t xml:space="preserve">boosting de </w:t>
+      <w:proofErr w:type="spellStart"/>
+      <w:r>
+        <w:rPr>
+          <w:rFonts w:cs="Times New Roman"/>
+        </w:rPr>
+        <w:t>boosting</w:t>
+      </w:r>
+      <w:proofErr w:type="spellEnd"/>
+      <w:r>
+        <w:rPr>
+          <w:rFonts w:cs="Times New Roman"/>
+        </w:rPr>
+        <w:t xml:space="preserve"> de </w:t>
       </w:r>
       <w:r>
         <w:rPr>
@@ -1854,11 +1915,19 @@
         </w:rPr>
         <w:t xml:space="preserve"> nivel de error del 5% en modelos de inteligencia artificial similares como lo son </w:t>
       </w:r>
-      <w:r>
-        <w:rPr>
-          <w:rFonts w:cs="Times New Roman"/>
-        </w:rPr>
-        <w:t xml:space="preserve">Random Forest. </w:t>
+      <w:proofErr w:type="spellStart"/>
+      <w:r>
+        <w:rPr>
+          <w:rFonts w:cs="Times New Roman"/>
+        </w:rPr>
+        <w:t>Random</w:t>
+      </w:r>
+      <w:proofErr w:type="spellEnd"/>
+      <w:r>
+        <w:rPr>
+          <w:rFonts w:cs="Times New Roman"/>
+        </w:rPr>
+        <w:t xml:space="preserve"> Forest. </w:t>
       </w:r>
     </w:p>
     <w:p>
@@ -2303,21 +2372,39 @@
           <w:rFonts w:cs="Times New Roman"/>
           <w:i/>
         </w:rPr>
-        <w:t>regresión lineal simple, Elasticnet</w:t>
-      </w:r>
+        <w:t xml:space="preserve">regresión lineal simple, </w:t>
+      </w:r>
+      <w:proofErr w:type="spellStart"/>
       <w:r>
         <w:rPr>
           <w:rFonts w:cs="Times New Roman"/>
           <w:i/>
         </w:rPr>
+        <w:t>Elasticnet</w:t>
+      </w:r>
+      <w:proofErr w:type="spellEnd"/>
+      <w:r>
+        <w:rPr>
+          <w:rFonts w:cs="Times New Roman"/>
+          <w:i/>
+        </w:rPr>
         <w:t xml:space="preserve">, </w:t>
       </w:r>
+      <w:proofErr w:type="spellStart"/>
       <w:r>
         <w:rPr>
           <w:rFonts w:cs="Times New Roman"/>
           <w:i/>
         </w:rPr>
-        <w:t xml:space="preserve">Random </w:t>
+        <w:t>Random</w:t>
+      </w:r>
+      <w:proofErr w:type="spellEnd"/>
+      <w:r>
+        <w:rPr>
+          <w:rFonts w:cs="Times New Roman"/>
+          <w:i/>
+        </w:rPr>
+        <w:t xml:space="preserve"> </w:t>
       </w:r>
       <w:r>
         <w:rPr>
@@ -2578,8 +2665,16 @@
         <w:rPr>
           <w:lang w:val="es-CO"/>
         </w:rPr>
-        <w:t>. Estos datos fueron proporcionados por Properati</w:t>
-      </w:r>
+        <w:t xml:space="preserve">. Estos datos fueron proporcionados por </w:t>
+      </w:r>
+      <w:proofErr w:type="spellStart"/>
+      <w:r>
+        <w:rPr>
+          <w:lang w:val="es-CO"/>
+        </w:rPr>
+        <w:t>Properati</w:t>
+      </w:r>
+      <w:proofErr w:type="spellEnd"/>
       <w:r>
         <w:rPr>
           <w:lang w:val="es-CO"/>
@@ -3848,6 +3943,7 @@
     <w:p>
       <w:pPr>
         <w:spacing w:before="240"/>
+        <w:ind w:left="708" w:hanging="708"/>
         <w:jc w:val="both"/>
         <w:rPr>
           <w:lang w:val="es-CO"/>
@@ -3863,38 +3959,19 @@
         <w:rPr>
           <w:lang w:val="es-CO"/>
         </w:rPr>
-        <w:fldChar w:fldCharType="begin"/>
-      </w:r>
-      <w:r>
-        <w:rPr>
-          <w:lang w:val="es-CO"/>
-        </w:rPr>
-        <w:instrText xml:space="preserve"> REF _Ref140434856 \h </w:instrText>
-      </w:r>
-      <w:r>
-        <w:rPr>
-          <w:lang w:val="es-CO"/>
-        </w:rPr>
-        <w:fldChar w:fldCharType="separate"/>
-      </w:r>
-      <w:r>
-        <w:rPr>
-          <w:b/>
-          <w:bCs/>
-        </w:rPr>
-        <w:t>¡Error! No se encuentra el origen de la referencia.</w:t>
-      </w:r>
-      <w:r>
-        <w:rPr>
-          <w:lang w:val="es-CO"/>
-        </w:rPr>
-        <w:fldChar w:fldCharType="end"/>
-      </w:r>
-      <w:r>
-        <w:rPr>
-          <w:lang w:val="es-CO"/>
-        </w:rPr>
-        <w:t xml:space="preserve"> (sección a)</w:t>
+        <w:t>Figura 1</w:t>
+      </w:r>
+      <w:r>
+        <w:rPr>
+          <w:lang w:val="es-CO"/>
+        </w:rPr>
+        <w:t xml:space="preserve"> </w:t>
+      </w:r>
+      <w:r>
+        <w:rPr>
+          <w:lang w:val="es-CO"/>
+        </w:rPr>
+        <w:t>(sección a)</w:t>
       </w:r>
       <w:r>
         <w:rPr>
@@ -4860,7 +4937,13 @@
         <w:rPr>
           <w:rFonts w:cs="Times New Roman"/>
         </w:rPr>
-        <w:t xml:space="preserve">y se verifica de acuerdo con la </w:t>
+        <w:t>y se verifica de acuerdo con la</w:t>
+      </w:r>
+      <w:r>
+        <w:rPr>
+          <w:rFonts w:cs="Times New Roman"/>
+        </w:rPr>
+        <w:t xml:space="preserve"> </w:t>
       </w:r>
       <w:r>
         <w:rPr>
@@ -4872,7 +4955,12 @@
         <w:rPr>
           <w:rFonts w:cs="Times New Roman"/>
         </w:rPr>
-        <w:instrText xml:space="preserve"> REF _Ref140435918 \h </w:instrText>
+        <w:instrText xml:space="preserve"> REF _Ref140443250 \h </w:instrText>
+      </w:r>
+      <w:r>
+        <w:rPr>
+          <w:rFonts w:cs="Times New Roman"/>
+        </w:rPr>
       </w:r>
       <w:r>
         <w:rPr>
@@ -4881,12 +4969,13 @@
         <w:fldChar w:fldCharType="separate"/>
       </w:r>
       <w:r>
-        <w:rPr>
-          <w:rFonts w:cs="Times New Roman"/>
-          <w:b/>
-          <w:bCs/>
-        </w:rPr>
-        <w:t>¡Error! No se encuentra el origen de la referencia.</w:t>
+        <w:t xml:space="preserve">Figura </w:t>
+      </w:r>
+      <w:r>
+        <w:rPr>
+          <w:noProof/>
+        </w:rPr>
+        <w:t>2</w:t>
       </w:r>
       <w:r>
         <w:rPr>
@@ -5146,6 +5235,7 @@
           <w:lang w:val="es-CO"/>
         </w:rPr>
       </w:pPr>
+      <w:bookmarkStart w:id="3" w:name="_Ref140443250"/>
       <w:r>
         <w:t xml:space="preserve">Figura </w:t>
       </w:r>
@@ -5167,6 +5257,7 @@
       <w:r>
         <w:fldChar w:fldCharType="end"/>
       </w:r>
+      <w:bookmarkEnd w:id="3"/>
       <w:r>
         <w:t xml:space="preserve">. </w:t>
       </w:r>
@@ -5373,7 +5464,7 @@
           <w:lang w:val="es-CO"/>
         </w:rPr>
       </w:pPr>
-      <w:bookmarkStart w:id="3" w:name="_Ref140439138"/>
+      <w:bookmarkStart w:id="4" w:name="_Ref140439138"/>
       <w:r>
         <w:t xml:space="preserve">Figura </w:t>
       </w:r>
@@ -5395,7 +5486,7 @@
       <w:r>
         <w:fldChar w:fldCharType="end"/>
       </w:r>
-      <w:bookmarkEnd w:id="3"/>
+      <w:bookmarkEnd w:id="4"/>
       <w:r>
         <w:t>. Distribución del precio de las viviendas</w:t>
       </w:r>
@@ -5774,7 +5865,7 @@
           <w:lang w:val="es-CO"/>
         </w:rPr>
       </w:pPr>
-      <w:bookmarkStart w:id="4" w:name="_Ref140439334"/>
+      <w:bookmarkStart w:id="5" w:name="_Ref140439334"/>
       <w:r>
         <w:t xml:space="preserve">Figura </w:t>
       </w:r>
@@ -5796,7 +5887,7 @@
       <w:r>
         <w:fldChar w:fldCharType="end"/>
       </w:r>
-      <w:bookmarkEnd w:id="4"/>
+      <w:bookmarkEnd w:id="5"/>
       <w:r>
         <w:t>. Número de habitaciones y baños</w:t>
       </w:r>
@@ -6000,6 +6091,7 @@
         </w:rPr>
         <w:t xml:space="preserve">regresión lineal, </w:t>
       </w:r>
+      <w:proofErr w:type="spellStart"/>
       <w:r>
         <w:rPr>
           <w:rFonts w:eastAsiaTheme="minorEastAsia"/>
@@ -6022,15 +6114,16 @@
           <w:i/>
           <w:iCs/>
         </w:rPr>
-        <w:t xml:space="preserve">et, </w:t>
-      </w:r>
+        <w:t>et</w:t>
+      </w:r>
+      <w:proofErr w:type="spellEnd"/>
       <w:r>
         <w:rPr>
           <w:rFonts w:eastAsiaTheme="minorEastAsia"/>
           <w:i/>
           <w:iCs/>
         </w:rPr>
-        <w:t>Á</w:t>
+        <w:t xml:space="preserve">, </w:t>
       </w:r>
       <w:r>
         <w:rPr>
@@ -6038,7 +6131,7 @@
           <w:i/>
           <w:iCs/>
         </w:rPr>
-        <w:t>rboles</w:t>
+        <w:t>Á</w:t>
       </w:r>
       <w:r>
         <w:rPr>
@@ -6046,7 +6139,33 @@
           <w:i/>
           <w:iCs/>
         </w:rPr>
-        <w:t xml:space="preserve"> y Random Forest</w:t>
+        <w:t>rboles</w:t>
+      </w:r>
+      <w:r>
+        <w:rPr>
+          <w:rFonts w:eastAsiaTheme="minorEastAsia"/>
+          <w:i/>
+          <w:iCs/>
+        </w:rPr>
+        <w:t xml:space="preserve"> y </w:t>
+      </w:r>
+      <w:proofErr w:type="spellStart"/>
+      <w:r>
+        <w:rPr>
+          <w:rFonts w:eastAsiaTheme="minorEastAsia"/>
+          <w:i/>
+          <w:iCs/>
+        </w:rPr>
+        <w:t>Random</w:t>
+      </w:r>
+      <w:proofErr w:type="spellEnd"/>
+      <w:r>
+        <w:rPr>
+          <w:rFonts w:eastAsiaTheme="minorEastAsia"/>
+          <w:i/>
+          <w:iCs/>
+        </w:rPr>
+        <w:t xml:space="preserve"> Forest</w:t>
       </w:r>
       <w:r>
         <w:rPr>
@@ -6112,7 +6231,39 @@
           <w:rFonts w:eastAsiaTheme="minorEastAsia"/>
           <w:lang w:val="es"/>
         </w:rPr>
-        <w:t xml:space="preserve"> Se aplicó la técnica de ElasticNet utilizando el paquete "caret". Este paquete facilitó el proceso de construcción del modelo al permitir el entrenamiento, evaluación, selección de características, preprocesamiento de datos y ajuste de hiperparámetros.</w:t>
+        <w:t xml:space="preserve"> Se aplicó la técnica de </w:t>
+      </w:r>
+      <w:proofErr w:type="spellStart"/>
+      <w:r>
+        <w:rPr>
+          <w:rFonts w:eastAsiaTheme="minorEastAsia"/>
+          <w:lang w:val="es"/>
+        </w:rPr>
+        <w:t>ElasticNet</w:t>
+      </w:r>
+      <w:proofErr w:type="spellEnd"/>
+      <w:r>
+        <w:rPr>
+          <w:rFonts w:eastAsiaTheme="minorEastAsia"/>
+          <w:lang w:val="es"/>
+        </w:rPr>
+        <w:t xml:space="preserve"> utilizando el paquete "</w:t>
+      </w:r>
+      <w:proofErr w:type="spellStart"/>
+      <w:r>
+        <w:rPr>
+          <w:rFonts w:eastAsiaTheme="minorEastAsia"/>
+          <w:lang w:val="es"/>
+        </w:rPr>
+        <w:t>caret</w:t>
+      </w:r>
+      <w:proofErr w:type="spellEnd"/>
+      <w:r>
+        <w:rPr>
+          <w:rFonts w:eastAsiaTheme="minorEastAsia"/>
+          <w:lang w:val="es"/>
+        </w:rPr>
+        <w:t>". Este paquete facilitó el proceso de construcción del modelo al permitir el entrenamiento, evaluación, selección de características, preprocesamiento de datos y ajuste de hiperparámetros.</w:t>
       </w:r>
     </w:p>
     <w:p>
@@ -6142,7 +6293,55 @@
           <w:rFonts w:eastAsiaTheme="minorEastAsia"/>
           <w:lang w:val="es"/>
         </w:rPr>
-        <w:t>: Se empleó el enfoque de Random Forest utilizando el paquete "ranger". Se realizaron selecciones de hiperparámetros basadas en validación cruzada (cross-validation), evaluando distintas combinaciones de valores para encontrar la mejor combinación.</w:t>
+        <w:t xml:space="preserve">: Se empleó el enfoque de </w:t>
+      </w:r>
+      <w:proofErr w:type="spellStart"/>
+      <w:r>
+        <w:rPr>
+          <w:rFonts w:eastAsiaTheme="minorEastAsia"/>
+          <w:lang w:val="es"/>
+        </w:rPr>
+        <w:t>Random</w:t>
+      </w:r>
+      <w:proofErr w:type="spellEnd"/>
+      <w:r>
+        <w:rPr>
+          <w:rFonts w:eastAsiaTheme="minorEastAsia"/>
+          <w:lang w:val="es"/>
+        </w:rPr>
+        <w:t xml:space="preserve"> Forest utilizando el paquete "</w:t>
+      </w:r>
+      <w:proofErr w:type="spellStart"/>
+      <w:r>
+        <w:rPr>
+          <w:rFonts w:eastAsiaTheme="minorEastAsia"/>
+          <w:lang w:val="es"/>
+        </w:rPr>
+        <w:t>ranger</w:t>
+      </w:r>
+      <w:proofErr w:type="spellEnd"/>
+      <w:r>
+        <w:rPr>
+          <w:rFonts w:eastAsiaTheme="minorEastAsia"/>
+          <w:lang w:val="es"/>
+        </w:rPr>
+        <w:t>". Se realizaron selecciones de hiperparámetros basadas en validación cruzada (</w:t>
+      </w:r>
+      <w:proofErr w:type="spellStart"/>
+      <w:r>
+        <w:rPr>
+          <w:rFonts w:eastAsiaTheme="minorEastAsia"/>
+          <w:lang w:val="es"/>
+        </w:rPr>
+        <w:t>cross-validation</w:t>
+      </w:r>
+      <w:proofErr w:type="spellEnd"/>
+      <w:r>
+        <w:rPr>
+          <w:rFonts w:eastAsiaTheme="minorEastAsia"/>
+          <w:lang w:val="es"/>
+        </w:rPr>
+        <w:t>), evaluando distintas combinaciones de valores para encontrar la mejor combinación.</w:t>
       </w:r>
     </w:p>
     <w:p>
@@ -7132,7 +7331,23 @@
           <w:rFonts w:eastAsiaTheme="minorEastAsia"/>
           <w:lang w:val="es"/>
         </w:rPr>
-        <w:t xml:space="preserve">Se utilizó el paquete "doParallel" </w:t>
+        <w:t>Se utilizó el paquete "</w:t>
+      </w:r>
+      <w:proofErr w:type="spellStart"/>
+      <w:r>
+        <w:rPr>
+          <w:rFonts w:eastAsiaTheme="minorEastAsia"/>
+          <w:lang w:val="es"/>
+        </w:rPr>
+        <w:t>doParallel</w:t>
+      </w:r>
+      <w:proofErr w:type="spellEnd"/>
+      <w:r>
+        <w:rPr>
+          <w:rFonts w:eastAsiaTheme="minorEastAsia"/>
+          <w:lang w:val="es"/>
+        </w:rPr>
+        <w:t xml:space="preserve">" </w:t>
       </w:r>
       <w:r>
         <w:rPr>
@@ -7191,6 +7406,7 @@
         </w:rPr>
         <w:t xml:space="preserve">e </w:t>
       </w:r>
+      <w:proofErr w:type="spellStart"/>
       <w:r>
         <w:rPr>
           <w:rFonts w:eastAsiaTheme="minorEastAsia"/>
@@ -7200,6 +7416,7 @@
         </w:rPr>
         <w:t>ElasticNet</w:t>
       </w:r>
+      <w:proofErr w:type="spellEnd"/>
       <w:r>
         <w:rPr>
           <w:rFonts w:eastAsiaTheme="minorEastAsia"/>
@@ -7219,121 +7436,154 @@
           <w:rFonts w:eastAsiaTheme="minorEastAsia"/>
           <w:lang w:val="es"/>
         </w:rPr>
-        <w:t>usando como hiper</w:t>
-      </w:r>
+        <w:t xml:space="preserve">usando como </w:t>
+      </w:r>
+      <w:proofErr w:type="spellStart"/>
       <w:r>
         <w:rPr>
           <w:rFonts w:eastAsiaTheme="minorEastAsia"/>
           <w:lang w:val="es"/>
         </w:rPr>
-        <w:t xml:space="preserve">parámetro un alpha de </w:t>
+        <w:t>hiper</w:t>
       </w:r>
       <w:r>
         <w:rPr>
           <w:rFonts w:eastAsiaTheme="minorEastAsia"/>
           <w:lang w:val="es"/>
         </w:rPr>
-        <w:t xml:space="preserve">0.05263158 </w:t>
-      </w:r>
+        <w:t>parámetro</w:t>
+      </w:r>
+      <w:proofErr w:type="spellEnd"/>
       <w:r>
         <w:rPr>
           <w:rFonts w:eastAsiaTheme="minorEastAsia"/>
           <w:lang w:val="es"/>
         </w:rPr>
-        <w:t xml:space="preserve">y </w:t>
-      </w:r>
+        <w:t xml:space="preserve"> un </w:t>
+      </w:r>
+      <w:proofErr w:type="spellStart"/>
       <w:r>
         <w:rPr>
           <w:rFonts w:eastAsiaTheme="minorEastAsia"/>
           <w:lang w:val="es"/>
         </w:rPr>
-        <w:t>lambd</w:t>
-      </w:r>
+        <w:t>alpha</w:t>
+      </w:r>
+      <w:proofErr w:type="spellEnd"/>
       <w:r>
         <w:rPr>
           <w:rFonts w:eastAsiaTheme="minorEastAsia"/>
           <w:lang w:val="es"/>
         </w:rPr>
-        <w:t>a de</w:t>
+        <w:t xml:space="preserve"> de </w:t>
       </w:r>
       <w:r>
         <w:rPr>
           <w:rFonts w:eastAsiaTheme="minorEastAsia"/>
           <w:lang w:val="es"/>
         </w:rPr>
-        <w:t xml:space="preserve"> 0.001</w:t>
+        <w:t xml:space="preserve">0.05263158 </w:t>
       </w:r>
       <w:r>
         <w:rPr>
           <w:rFonts w:eastAsiaTheme="minorEastAsia"/>
           <w:lang w:val="es"/>
         </w:rPr>
-        <w:t xml:space="preserve">, obteniendo un MAE de </w:t>
+        <w:t xml:space="preserve">y </w:t>
       </w:r>
       <w:r>
         <w:rPr>
           <w:rFonts w:eastAsiaTheme="minorEastAsia"/>
           <w:lang w:val="es"/>
         </w:rPr>
-        <w:t xml:space="preserve">$ </w:t>
-      </w:r>
-      <w:r>
-        <w:rPr>
-          <w:rFonts w:eastAsia="Segoe UI" w:cs="Times New Roman"/>
-        </w:rPr>
-        <w:t>1.30 CO</w:t>
-      </w:r>
-      <w:r>
-        <w:rPr>
-          <w:rFonts w:eastAsia="Segoe UI" w:cs="Times New Roman"/>
-        </w:rPr>
-        <w:t>P y un M</w:t>
-      </w:r>
-      <w:r>
-        <w:rPr>
-          <w:rFonts w:eastAsia="Segoe UI" w:cs="Times New Roman"/>
-        </w:rPr>
-        <w:t>APE del 1.31%</w:t>
-      </w:r>
-      <w:r>
-        <w:rPr>
-          <w:rFonts w:eastAsia="Segoe UI" w:cs="Times New Roman"/>
-        </w:rPr>
-        <w:t xml:space="preserve">. </w:t>
-      </w:r>
-      <w:r>
-        <w:rPr>
-          <w:rFonts w:eastAsia="Segoe UI" w:cs="Times New Roman"/>
-        </w:rPr>
-        <w:t xml:space="preserve">También </w:t>
-      </w:r>
-      <w:r>
-        <w:rPr>
-          <w:rFonts w:eastAsia="Segoe UI" w:cs="Times New Roman"/>
-        </w:rPr>
-        <w:t>se</w:t>
+        <w:t>lambd</w:t>
       </w:r>
       <w:r>
         <w:rPr>
           <w:rFonts w:eastAsiaTheme="minorEastAsia"/>
           <w:lang w:val="es"/>
         </w:rPr>
-        <w:t>consider</w:t>
+        <w:t>a de</w:t>
       </w:r>
       <w:r>
         <w:rPr>
           <w:rFonts w:eastAsiaTheme="minorEastAsia"/>
           <w:lang w:val="es"/>
         </w:rPr>
-        <w:t xml:space="preserve">aron modelos </w:t>
+        <w:t xml:space="preserve"> 0.001</w:t>
       </w:r>
       <w:r>
         <w:rPr>
           <w:rFonts w:eastAsiaTheme="minorEastAsia"/>
           <w:lang w:val="es"/>
         </w:rPr>
+        <w:t xml:space="preserve">, obteniendo un MAE de </w:t>
+      </w:r>
+      <w:r>
+        <w:rPr>
+          <w:rFonts w:eastAsiaTheme="minorEastAsia"/>
+          <w:lang w:val="es"/>
+        </w:rPr>
+        <w:t xml:space="preserve">$ </w:t>
+      </w:r>
+      <w:r>
+        <w:rPr>
+          <w:rFonts w:eastAsia="Segoe UI" w:cs="Times New Roman"/>
+        </w:rPr>
+        <w:t>1.30 CO</w:t>
+      </w:r>
+      <w:r>
+        <w:rPr>
+          <w:rFonts w:eastAsia="Segoe UI" w:cs="Times New Roman"/>
+        </w:rPr>
+        <w:t>P y un M</w:t>
+      </w:r>
+      <w:r>
+        <w:rPr>
+          <w:rFonts w:eastAsia="Segoe UI" w:cs="Times New Roman"/>
+        </w:rPr>
+        <w:t>APE del 1.31%</w:t>
+      </w:r>
+      <w:r>
+        <w:rPr>
+          <w:rFonts w:eastAsia="Segoe UI" w:cs="Times New Roman"/>
+        </w:rPr>
+        <w:t xml:space="preserve">. </w:t>
+      </w:r>
+      <w:r>
+        <w:rPr>
+          <w:rFonts w:eastAsia="Segoe UI" w:cs="Times New Roman"/>
+        </w:rPr>
+        <w:t xml:space="preserve">También </w:t>
+      </w:r>
+      <w:r>
+        <w:rPr>
+          <w:rFonts w:eastAsia="Segoe UI" w:cs="Times New Roman"/>
+        </w:rPr>
+        <w:t>se</w:t>
+      </w:r>
+      <w:r>
+        <w:rPr>
+          <w:rFonts w:eastAsiaTheme="minorEastAsia"/>
+          <w:lang w:val="es"/>
+        </w:rPr>
+        <w:t>consider</w:t>
+      </w:r>
+      <w:r>
+        <w:rPr>
+          <w:rFonts w:eastAsiaTheme="minorEastAsia"/>
+          <w:lang w:val="es"/>
+        </w:rPr>
+        <w:t xml:space="preserve">aron modelos </w:t>
+      </w:r>
+      <w:r>
+        <w:rPr>
+          <w:rFonts w:eastAsiaTheme="minorEastAsia"/>
+          <w:lang w:val="es"/>
+        </w:rPr>
         <w:t xml:space="preserve">de </w:t>
       </w:r>
+      <w:proofErr w:type="spellStart"/>
       <w:r>
         <w:rPr>
           <w:rFonts w:eastAsiaTheme="minorEastAsia"/>
@@ -7341,7 +7591,17 @@
           <w:iCs/>
           <w:lang w:val="es"/>
         </w:rPr>
-        <w:t>Random Forest</w:t>
+        <w:t>Random</w:t>
+      </w:r>
+      <w:proofErr w:type="spellEnd"/>
+      <w:r>
+        <w:rPr>
+          <w:rFonts w:eastAsiaTheme="minorEastAsia"/>
+          <w:i/>
+          <w:iCs/>
+          <w:lang w:val="es"/>
+        </w:rPr>
+        <w:t xml:space="preserve"> Forest</w:t>
       </w:r>
       <w:r>
         <w:rPr>
@@ -7426,7 +7686,21 @@
         <w:rPr>
           <w:rFonts w:eastAsia="Segoe UI" w:cs="Times New Roman"/>
         </w:rPr>
-        <w:t xml:space="preserve">siderando metrys de </w:t>
+        <w:t xml:space="preserve">siderando </w:t>
+      </w:r>
+      <w:proofErr w:type="spellStart"/>
+      <w:r>
+        <w:rPr>
+          <w:rFonts w:eastAsia="Segoe UI" w:cs="Times New Roman"/>
+        </w:rPr>
+        <w:t>metrys</w:t>
+      </w:r>
+      <w:proofErr w:type="spellEnd"/>
+      <w:r>
+        <w:rPr>
+          <w:rFonts w:eastAsia="Segoe UI" w:cs="Times New Roman"/>
+        </w:rPr>
+        <w:t xml:space="preserve"> de </w:t>
       </w:r>
       <w:r>
         <w:rPr>
@@ -7559,7 +7833,7 @@
           <w:lang w:val="es-CO"/>
         </w:rPr>
       </w:pPr>
-      <w:bookmarkStart w:id="5" w:name="_Ref140441807"/>
+      <w:bookmarkStart w:id="6" w:name="_Ref140441807"/>
       <w:r>
         <w:t xml:space="preserve">Tabla </w:t>
       </w:r>
@@ -7581,7 +7855,7 @@
       <w:r>
         <w:fldChar w:fldCharType="end"/>
       </w:r>
-      <w:bookmarkEnd w:id="5"/>
+      <w:bookmarkEnd w:id="6"/>
       <w:r>
         <w:t>. Comparación de ajuste de modelos</w:t>
       </w:r>
@@ -7813,6 +8087,7 @@
                 <w:szCs w:val="20"/>
               </w:rPr>
             </w:pPr>
+            <w:proofErr w:type="spellStart"/>
             <w:r>
               <w:rPr>
                 <w:rFonts w:cs="Times New Roman"/>
@@ -7821,6 +8096,7 @@
               </w:rPr>
               <w:t>ElasticNet</w:t>
             </w:r>
+            <w:proofErr w:type="spellEnd"/>
           </w:p>
         </w:tc>
         <w:tc>
@@ -7836,6 +8112,7 @@
                 <w:szCs w:val="20"/>
               </w:rPr>
             </w:pPr>
+            <w:proofErr w:type="spellStart"/>
             <w:r>
               <w:rPr>
                 <w:rFonts w:cs="Times New Roman"/>
@@ -7850,8 +8127,27 @@
                 <w:sz w:val="20"/>
                 <w:szCs w:val="20"/>
               </w:rPr>
-              <w:t>andom forest</w:t>
-            </w:r>
+              <w:t>andom</w:t>
+            </w:r>
+            <w:proofErr w:type="spellEnd"/>
+            <w:r>
+              <w:rPr>
+                <w:rFonts w:cs="Times New Roman"/>
+                <w:sz w:val="20"/>
+                <w:szCs w:val="20"/>
+              </w:rPr>
+              <w:t xml:space="preserve"> </w:t>
+            </w:r>
+            <w:proofErr w:type="spellStart"/>
+            <w:r>
+              <w:rPr>
+                <w:rFonts w:cs="Times New Roman"/>
+                <w:sz w:val="20"/>
+                <w:szCs w:val="20"/>
+              </w:rPr>
+              <w:t>forest</w:t>
+            </w:r>
+            <w:proofErr w:type="spellEnd"/>
           </w:p>
         </w:tc>
         <w:tc>
@@ -7906,6 +8202,7 @@
                 <w:szCs w:val="20"/>
               </w:rPr>
             </w:pPr>
+            <w:proofErr w:type="spellStart"/>
             <w:r>
               <w:rPr>
                 <w:rFonts w:cs="Times New Roman"/>
@@ -7914,6 +8211,7 @@
               </w:rPr>
               <w:t>MAE_test</w:t>
             </w:r>
+            <w:proofErr w:type="spellEnd"/>
             <w:r>
               <w:rPr>
                 <w:rFonts w:cs="Times New Roman"/>
@@ -8034,6 +8332,7 @@
                 <w:szCs w:val="20"/>
               </w:rPr>
             </w:pPr>
+            <w:proofErr w:type="spellStart"/>
             <w:r>
               <w:rPr>
                 <w:rFonts w:cs="Times New Roman"/>
@@ -8042,6 +8341,7 @@
               </w:rPr>
               <w:t>MAPE_test</w:t>
             </w:r>
+            <w:proofErr w:type="spellEnd"/>
             <w:r>
               <w:rPr>
                 <w:rFonts w:cs="Times New Roman"/>
@@ -8228,6 +8528,7 @@
                 <w:szCs w:val="20"/>
               </w:rPr>
             </w:pPr>
+            <w:proofErr w:type="spellStart"/>
             <w:r>
               <w:rPr>
                 <w:rFonts w:cs="Times New Roman"/>
@@ -8237,6 +8538,7 @@
               </w:rPr>
               <w:t>Hiperparámetro</w:t>
             </w:r>
+            <w:proofErr w:type="spellEnd"/>
           </w:p>
         </w:tc>
         <w:tc>
@@ -8279,13 +8581,23 @@
                 <w:szCs w:val="20"/>
               </w:rPr>
             </w:pPr>
+            <w:proofErr w:type="spellStart"/>
             <w:r>
               <w:rPr>
                 <w:rFonts w:cs="Times New Roman"/>
                 <w:sz w:val="20"/>
                 <w:szCs w:val="20"/>
               </w:rPr>
-              <w:t>alpha: 0.05263158 lambda: 0.001</w:t>
+              <w:t>alpha</w:t>
+            </w:r>
+            <w:proofErr w:type="spellEnd"/>
+            <w:r>
+              <w:rPr>
+                <w:rFonts w:cs="Times New Roman"/>
+                <w:sz w:val="20"/>
+                <w:szCs w:val="20"/>
+              </w:rPr>
+              <w:t>: 0.05263158 lambda: 0.001</w:t>
             </w:r>
           </w:p>
         </w:tc>
@@ -8384,6 +8696,7 @@
                 <w:szCs w:val="20"/>
               </w:rPr>
             </w:pPr>
+            <w:proofErr w:type="spellStart"/>
             <w:r>
               <w:rPr>
                 <w:rFonts w:cs="Times New Roman"/>
@@ -8391,7 +8704,17 @@
                 <w:sz w:val="20"/>
                 <w:szCs w:val="20"/>
               </w:rPr>
-              <w:t>Metry se tomó para el análisis como 2, 4, 6</w:t>
+              <w:t>Metry</w:t>
+            </w:r>
+            <w:proofErr w:type="spellEnd"/>
+            <w:r>
+              <w:rPr>
+                <w:rFonts w:cs="Times New Roman"/>
+                <w:iCs/>
+                <w:sz w:val="20"/>
+                <w:szCs w:val="20"/>
+              </w:rPr>
+              <w:t xml:space="preserve"> se tomó para el análisis como 2, 4, 6</w:t>
             </w:r>
           </w:p>
         </w:tc>
@@ -8492,6 +8815,7 @@
                 <w:szCs w:val="20"/>
               </w:rPr>
             </w:pPr>
+            <w:proofErr w:type="spellStart"/>
             <w:r>
               <w:rPr>
                 <w:rFonts w:cs="Times New Roman"/>
@@ -8499,8 +8823,29 @@
                 <w:sz w:val="20"/>
                 <w:szCs w:val="20"/>
               </w:rPr>
-              <w:t>Random forest</w:t>
-            </w:r>
+              <w:t>Random</w:t>
+            </w:r>
+            <w:proofErr w:type="spellEnd"/>
+            <w:r>
+              <w:rPr>
+                <w:rFonts w:cs="Times New Roman"/>
+                <w:iCs/>
+                <w:sz w:val="20"/>
+                <w:szCs w:val="20"/>
+              </w:rPr>
+              <w:t xml:space="preserve"> </w:t>
+            </w:r>
+            <w:proofErr w:type="spellStart"/>
+            <w:r>
+              <w:rPr>
+                <w:rFonts w:cs="Times New Roman"/>
+                <w:iCs/>
+                <w:sz w:val="20"/>
+                <w:szCs w:val="20"/>
+              </w:rPr>
+              <w:t>forest</w:t>
+            </w:r>
+            <w:proofErr w:type="spellEnd"/>
           </w:p>
         </w:tc>
         <w:tc>
@@ -8565,7 +8910,15 @@
         <w:jc w:val="both"/>
       </w:pPr>
       <w:r>
-        <w:t xml:space="preserve">Luego de correr un total de 10 modelos diferentes, se determinó que las regresiones más simples retornaron valores más cercanos a la realidad al comprobar las predicciones en Kaggle. Aunque </w:t>
+        <w:t xml:space="preserve">Luego de correr un total de 10 modelos diferentes, se determinó que las regresiones más simples retornaron valores más cercanos a la realidad al comprobar las predicciones en </w:t>
+      </w:r>
+      <w:proofErr w:type="spellStart"/>
+      <w:r>
+        <w:t>Kaggle</w:t>
+      </w:r>
+      <w:proofErr w:type="spellEnd"/>
+      <w:r>
+        <w:t xml:space="preserve">. Aunque </w:t>
       </w:r>
       <w:r>
         <w:t>modelos más complejos tenían valores de precisión más bajos, las predicciones resultaron en precisión más pobre, lo cual puede tener relación con un sobreajuste del modelo, posible multicolinealidad de las variab</w:t>
@@ -8635,7 +8988,15 @@
         <w:t>l</w:t>
       </w:r>
       <w:r>
-        <w:t>a recomendación del estudio para quienes deseen adquirir propiedades en Chapinero sugiere que el modelo de Regresion lineal es el más preciso para predecir los precios de la vivienda en esta localidad, por lo tanto el modelo predictivo desarrollado puede ayudar actores del mercado inmobiliario a determinar qué propiedades tienen un mayor potencial de ganancias y, por lo tanto, en cuáles debería invertir a través del establecimiento de precios competitivos.</w:t>
+        <w:t xml:space="preserve">a recomendación del estudio para quienes deseen adquirir propiedades en Chapinero sugiere que el modelo de </w:t>
+      </w:r>
+      <w:proofErr w:type="spellStart"/>
+      <w:r>
+        <w:t>Regresion</w:t>
+      </w:r>
+      <w:proofErr w:type="spellEnd"/>
+      <w:r>
+        <w:t xml:space="preserve"> lineal es el más preciso para predecir los precios de la vivienda en esta localidad, por lo tanto el modelo predictivo desarrollado puede ayudar actores del mercado inmobiliario a determinar qué propiedades tienen un mayor potencial de ganancias y, por lo tanto, en cuáles debería invertir a través del establecimiento de precios competitivos.</w:t>
       </w:r>
       <w:r>
         <w:t xml:space="preserve"> Sin embargo, c</w:t>
@@ -8755,6 +9116,7 @@
                 <w:szCs w:val="20"/>
               </w:rPr>
             </w:pPr>
+            <w:proofErr w:type="spellStart"/>
             <w:r>
               <w:rPr>
                 <w:rFonts w:eastAsia="Times New Roman" w:cs="Times New Roman"/>
@@ -8765,6 +9127,7 @@
               </w:rPr>
               <w:t>skim_variable</w:t>
             </w:r>
+            <w:proofErr w:type="spellEnd"/>
           </w:p>
         </w:tc>
         <w:tc>
@@ -8795,6 +9158,7 @@
                 <w:szCs w:val="20"/>
               </w:rPr>
             </w:pPr>
+            <w:proofErr w:type="spellStart"/>
             <w:r>
               <w:rPr>
                 <w:rFonts w:eastAsia="Times New Roman" w:cs="Times New Roman"/>
@@ -8805,6 +9169,7 @@
               </w:rPr>
               <w:t>sample</w:t>
             </w:r>
+            <w:proofErr w:type="spellEnd"/>
           </w:p>
         </w:tc>
         <w:tc>
@@ -8835,6 +9200,7 @@
                 <w:szCs w:val="20"/>
               </w:rPr>
             </w:pPr>
+            <w:proofErr w:type="spellStart"/>
             <w:r>
               <w:rPr>
                 <w:rFonts w:eastAsia="Times New Roman" w:cs="Times New Roman"/>
@@ -8845,6 +9211,7 @@
               </w:rPr>
               <w:t>n_missing</w:t>
             </w:r>
+            <w:proofErr w:type="spellEnd"/>
           </w:p>
         </w:tc>
         <w:tc>
@@ -8875,6 +9242,7 @@
                 <w:szCs w:val="20"/>
               </w:rPr>
             </w:pPr>
+            <w:proofErr w:type="spellStart"/>
             <w:r>
               <w:rPr>
                 <w:rFonts w:eastAsia="Times New Roman" w:cs="Times New Roman"/>
@@ -8885,6 +9253,7 @@
               </w:rPr>
               <w:t>complete_rate</w:t>
             </w:r>
+            <w:proofErr w:type="spellEnd"/>
           </w:p>
         </w:tc>
         <w:tc>
@@ -8915,6 +9284,8 @@
                 <w:szCs w:val="20"/>
               </w:rPr>
             </w:pPr>
+            <w:proofErr w:type="spellStart"/>
+            <w:proofErr w:type="gramStart"/>
             <w:r>
               <w:rPr>
                 <w:rFonts w:eastAsia="Times New Roman" w:cs="Times New Roman"/>
@@ -8923,8 +9294,20 @@
                 <w:sz w:val="20"/>
                 <w:szCs w:val="20"/>
               </w:rPr>
-              <w:t>factor.n_unique</w:t>
-            </w:r>
+              <w:t>factor.n</w:t>
+            </w:r>
+            <w:proofErr w:type="gramEnd"/>
+            <w:r>
+              <w:rPr>
+                <w:rFonts w:eastAsia="Times New Roman" w:cs="Times New Roman"/>
+                <w:b/>
+                <w:color w:val="FFFFFF" w:themeColor="background1"/>
+                <w:sz w:val="20"/>
+                <w:szCs w:val="20"/>
+              </w:rPr>
+              <w:t>_unique</w:t>
+            </w:r>
+            <w:proofErr w:type="spellEnd"/>
           </w:p>
         </w:tc>
         <w:tc>
@@ -8955,6 +9338,7 @@
                 <w:szCs w:val="20"/>
               </w:rPr>
             </w:pPr>
+            <w:proofErr w:type="spellStart"/>
             <w:r>
               <w:rPr>
                 <w:rFonts w:eastAsia="Times New Roman" w:cs="Times New Roman"/>
@@ -8965,6 +9349,7 @@
               </w:rPr>
               <w:t>factor.top_counts</w:t>
             </w:r>
+            <w:proofErr w:type="spellEnd"/>
           </w:p>
         </w:tc>
       </w:tr>
@@ -8998,6 +9383,7 @@
                 <w:szCs w:val="20"/>
               </w:rPr>
             </w:pPr>
+            <w:proofErr w:type="spellStart"/>
             <w:r>
               <w:rPr>
                 <w:rFonts w:eastAsia="Times New Roman" w:cs="Times New Roman"/>
@@ -9007,6 +9393,7 @@
               </w:rPr>
               <w:t>bano_f</w:t>
             </w:r>
+            <w:proofErr w:type="spellEnd"/>
           </w:p>
         </w:tc>
         <w:tc>
@@ -9225,6 +9612,7 @@
                 <w:szCs w:val="20"/>
               </w:rPr>
             </w:pPr>
+            <w:proofErr w:type="spellStart"/>
             <w:r>
               <w:rPr>
                 <w:rFonts w:eastAsia="Times New Roman" w:cs="Times New Roman"/>
@@ -9234,6 +9622,7 @@
               </w:rPr>
               <w:t>bano_f</w:t>
             </w:r>
+            <w:proofErr w:type="spellEnd"/>
           </w:p>
         </w:tc>
         <w:tc>
@@ -9262,6 +9651,7 @@
                 <w:szCs w:val="20"/>
               </w:rPr>
             </w:pPr>
+            <w:proofErr w:type="spellStart"/>
             <w:r>
               <w:rPr>
                 <w:rFonts w:eastAsia="Times New Roman" w:cs="Times New Roman"/>
@@ -9271,6 +9661,7 @@
               </w:rPr>
               <w:t>train</w:t>
             </w:r>
+            <w:proofErr w:type="spellEnd"/>
           </w:p>
         </w:tc>
         <w:tc>
@@ -9452,6 +9843,7 @@
                 <w:szCs w:val="20"/>
               </w:rPr>
             </w:pPr>
+            <w:proofErr w:type="spellStart"/>
             <w:r>
               <w:rPr>
                 <w:rFonts w:eastAsia="Times New Roman" w:cs="Times New Roman"/>
@@ -9461,6 +9853,7 @@
               </w:rPr>
               <w:t>bed_f</w:t>
             </w:r>
+            <w:proofErr w:type="spellEnd"/>
           </w:p>
         </w:tc>
         <w:tc>
@@ -9679,6 +10072,7 @@
                 <w:szCs w:val="20"/>
               </w:rPr>
             </w:pPr>
+            <w:proofErr w:type="spellStart"/>
             <w:r>
               <w:rPr>
                 <w:rFonts w:eastAsia="Times New Roman" w:cs="Times New Roman"/>
@@ -9688,6 +10082,7 @@
               </w:rPr>
               <w:t>bed_f</w:t>
             </w:r>
+            <w:proofErr w:type="spellEnd"/>
           </w:p>
         </w:tc>
         <w:tc>
@@ -9716,6 +10111,7 @@
                 <w:szCs w:val="20"/>
               </w:rPr>
             </w:pPr>
+            <w:proofErr w:type="spellStart"/>
             <w:r>
               <w:rPr>
                 <w:rFonts w:eastAsia="Times New Roman" w:cs="Times New Roman"/>
@@ -9725,6 +10121,7 @@
               </w:rPr>
               <w:t>train</w:t>
             </w:r>
+            <w:proofErr w:type="spellEnd"/>
           </w:p>
         </w:tc>
         <w:tc>
@@ -9945,6 +10342,7 @@
                 <w:szCs w:val="20"/>
               </w:rPr>
             </w:pPr>
+            <w:proofErr w:type="spellStart"/>
             <w:r>
               <w:rPr>
                 <w:rFonts w:eastAsia="Times New Roman" w:cs="Times New Roman"/>
@@ -9955,6 +10353,7 @@
               </w:rPr>
               <w:t>skim_variable</w:t>
             </w:r>
+            <w:proofErr w:type="spellEnd"/>
           </w:p>
         </w:tc>
         <w:tc>
@@ -9985,6 +10384,7 @@
                 <w:szCs w:val="20"/>
               </w:rPr>
             </w:pPr>
+            <w:proofErr w:type="spellStart"/>
             <w:r>
               <w:rPr>
                 <w:rFonts w:eastAsia="Times New Roman" w:cs="Times New Roman"/>
@@ -9995,6 +10395,7 @@
               </w:rPr>
               <w:t>sample</w:t>
             </w:r>
+            <w:proofErr w:type="spellEnd"/>
           </w:p>
         </w:tc>
         <w:tc>
@@ -10025,6 +10426,7 @@
                 <w:szCs w:val="20"/>
               </w:rPr>
             </w:pPr>
+            <w:proofErr w:type="spellStart"/>
             <w:r>
               <w:rPr>
                 <w:rFonts w:eastAsia="Times New Roman" w:cs="Times New Roman"/>
@@ -10035,6 +10437,7 @@
               </w:rPr>
               <w:t>n_missing</w:t>
             </w:r>
+            <w:proofErr w:type="spellEnd"/>
           </w:p>
         </w:tc>
         <w:tc>
@@ -10065,6 +10468,7 @@
                 <w:szCs w:val="20"/>
               </w:rPr>
             </w:pPr>
+            <w:proofErr w:type="spellStart"/>
             <w:r>
               <w:rPr>
                 <w:rFonts w:eastAsia="Times New Roman" w:cs="Times New Roman"/>
@@ -10075,6 +10479,7 @@
               </w:rPr>
               <w:t>complete_rate</w:t>
             </w:r>
+            <w:proofErr w:type="spellEnd"/>
           </w:p>
         </w:tc>
         <w:tc>
@@ -10105,6 +10510,8 @@
                 <w:szCs w:val="20"/>
               </w:rPr>
             </w:pPr>
+            <w:proofErr w:type="spellStart"/>
+            <w:proofErr w:type="gramStart"/>
             <w:r>
               <w:rPr>
                 <w:rFonts w:eastAsia="Times New Roman" w:cs="Times New Roman"/>
@@ -10115,6 +10522,8 @@
               </w:rPr>
               <w:t>numeric.mean</w:t>
             </w:r>
+            <w:proofErr w:type="spellEnd"/>
+            <w:proofErr w:type="gramEnd"/>
           </w:p>
         </w:tc>
         <w:tc>
@@ -10185,6 +10594,7 @@
                 <w:szCs w:val="20"/>
               </w:rPr>
             </w:pPr>
+            <w:proofErr w:type="gramStart"/>
             <w:r>
               <w:rPr>
                 <w:rFonts w:eastAsia="Times New Roman" w:cs="Times New Roman"/>
@@ -10193,7 +10603,18 @@
                 <w:sz w:val="20"/>
                 <w:szCs w:val="20"/>
               </w:rPr>
-              <w:t>numeric.p0</w:t>
+              <w:t>numeric.p</w:t>
+            </w:r>
+            <w:proofErr w:type="gramEnd"/>
+            <w:r>
+              <w:rPr>
+                <w:rFonts w:eastAsia="Times New Roman" w:cs="Times New Roman"/>
+                <w:b/>
+                <w:color w:val="FFFFFF" w:themeColor="background1"/>
+                <w:sz w:val="20"/>
+                <w:szCs w:val="20"/>
+              </w:rPr>
+              <w:t>0</w:t>
             </w:r>
           </w:p>
         </w:tc>
@@ -10225,6 +10646,7 @@
                 <w:szCs w:val="20"/>
               </w:rPr>
             </w:pPr>
+            <w:proofErr w:type="gramStart"/>
             <w:r>
               <w:rPr>
                 <w:rFonts w:eastAsia="Times New Roman" w:cs="Times New Roman"/>
@@ -10233,7 +10655,18 @@
                 <w:sz w:val="20"/>
                 <w:szCs w:val="20"/>
               </w:rPr>
-              <w:t>numeric.p25</w:t>
+              <w:t>numeric.p</w:t>
+            </w:r>
+            <w:proofErr w:type="gramEnd"/>
+            <w:r>
+              <w:rPr>
+                <w:rFonts w:eastAsia="Times New Roman" w:cs="Times New Roman"/>
+                <w:b/>
+                <w:color w:val="FFFFFF" w:themeColor="background1"/>
+                <w:sz w:val="20"/>
+                <w:szCs w:val="20"/>
+              </w:rPr>
+              <w:t>25</w:t>
             </w:r>
           </w:p>
         </w:tc>
@@ -10265,6 +10698,7 @@
                 <w:szCs w:val="20"/>
               </w:rPr>
             </w:pPr>
+            <w:proofErr w:type="gramStart"/>
             <w:r>
               <w:rPr>
                 <w:rFonts w:eastAsia="Times New Roman" w:cs="Times New Roman"/>
@@ -10273,7 +10707,18 @@
                 <w:sz w:val="20"/>
                 <w:szCs w:val="20"/>
               </w:rPr>
-              <w:t>numeric.p50</w:t>
+              <w:t>numeric.p</w:t>
+            </w:r>
+            <w:proofErr w:type="gramEnd"/>
+            <w:r>
+              <w:rPr>
+                <w:rFonts w:eastAsia="Times New Roman" w:cs="Times New Roman"/>
+                <w:b/>
+                <w:color w:val="FFFFFF" w:themeColor="background1"/>
+                <w:sz w:val="20"/>
+                <w:szCs w:val="20"/>
+              </w:rPr>
+              <w:t>50</w:t>
             </w:r>
           </w:p>
         </w:tc>
@@ -10305,6 +10750,7 @@
                 <w:szCs w:val="20"/>
               </w:rPr>
             </w:pPr>
+            <w:proofErr w:type="gramStart"/>
             <w:r>
               <w:rPr>
                 <w:rFonts w:eastAsia="Times New Roman" w:cs="Times New Roman"/>
@@ -10313,7 +10759,18 @@
                 <w:sz w:val="20"/>
                 <w:szCs w:val="20"/>
               </w:rPr>
-              <w:t>numeric.p75</w:t>
+              <w:t>numeric.p</w:t>
+            </w:r>
+            <w:proofErr w:type="gramEnd"/>
+            <w:r>
+              <w:rPr>
+                <w:rFonts w:eastAsia="Times New Roman" w:cs="Times New Roman"/>
+                <w:b/>
+                <w:color w:val="FFFFFF" w:themeColor="background1"/>
+                <w:sz w:val="20"/>
+                <w:szCs w:val="20"/>
+              </w:rPr>
+              <w:t>75</w:t>
             </w:r>
           </w:p>
         </w:tc>
@@ -10345,6 +10802,7 @@
                 <w:szCs w:val="20"/>
               </w:rPr>
             </w:pPr>
+            <w:proofErr w:type="gramStart"/>
             <w:r>
               <w:rPr>
                 <w:rFonts w:eastAsia="Times New Roman" w:cs="Times New Roman"/>
@@ -10353,7 +10811,18 @@
                 <w:sz w:val="20"/>
                 <w:szCs w:val="20"/>
               </w:rPr>
-              <w:t>numeric.p100</w:t>
+              <w:t>numeric.p</w:t>
+            </w:r>
+            <w:proofErr w:type="gramEnd"/>
+            <w:r>
+              <w:rPr>
+                <w:rFonts w:eastAsia="Times New Roman" w:cs="Times New Roman"/>
+                <w:b/>
+                <w:color w:val="FFFFFF" w:themeColor="background1"/>
+                <w:sz w:val="20"/>
+                <w:szCs w:val="20"/>
+              </w:rPr>
+              <w:t>100</w:t>
             </w:r>
           </w:p>
         </w:tc>
@@ -10388,6 +10857,7 @@
                 <w:szCs w:val="20"/>
               </w:rPr>
             </w:pPr>
+            <w:proofErr w:type="spellStart"/>
             <w:r>
               <w:rPr>
                 <w:rFonts w:eastAsia="Times New Roman" w:cs="Times New Roman"/>
@@ -10397,6 +10867,7 @@
               </w:rPr>
               <w:t>price</w:t>
             </w:r>
+            <w:proofErr w:type="spellEnd"/>
           </w:p>
         </w:tc>
         <w:tc>
@@ -10800,6 +11271,7 @@
                 <w:szCs w:val="20"/>
               </w:rPr>
             </w:pPr>
+            <w:proofErr w:type="spellStart"/>
             <w:r>
               <w:rPr>
                 <w:rFonts w:eastAsia="Times New Roman" w:cs="Times New Roman"/>
@@ -10809,6 +11281,7 @@
               </w:rPr>
               <w:t>price</w:t>
             </w:r>
+            <w:proofErr w:type="spellEnd"/>
           </w:p>
         </w:tc>
         <w:tc>
@@ -10837,6 +11310,7 @@
                 <w:szCs w:val="20"/>
               </w:rPr>
             </w:pPr>
+            <w:proofErr w:type="spellStart"/>
             <w:r>
               <w:rPr>
                 <w:rFonts w:eastAsia="Times New Roman" w:cs="Times New Roman"/>
@@ -10846,6 +11320,7 @@
               </w:rPr>
               <w:t>train</w:t>
             </w:r>
+            <w:proofErr w:type="spellEnd"/>
           </w:p>
         </w:tc>
         <w:tc>
@@ -11206,7 +11681,15 @@
         <w:t>mínima</w:t>
       </w:r>
       <w:r>
-        <w:t xml:space="preserve"> a parques, universidade, </w:t>
+        <w:t xml:space="preserve"> a parques, </w:t>
+      </w:r>
+      <w:proofErr w:type="spellStart"/>
+      <w:r>
+        <w:t>universidade</w:t>
+      </w:r>
+      <w:proofErr w:type="spellEnd"/>
+      <w:r>
+        <w:t xml:space="preserve">, </w:t>
       </w:r>
       <w:r>
         <w:t xml:space="preserve">hospitales, estaciones </w:t>
@@ -11266,6 +11749,7 @@
                 <w:szCs w:val="20"/>
               </w:rPr>
             </w:pPr>
+            <w:proofErr w:type="spellStart"/>
             <w:r>
               <w:rPr>
                 <w:rFonts w:eastAsia="Times New Roman" w:cs="Times New Roman"/>
@@ -11276,6 +11760,7 @@
               </w:rPr>
               <w:t>skim_variable</w:t>
             </w:r>
+            <w:proofErr w:type="spellEnd"/>
           </w:p>
         </w:tc>
         <w:tc>
@@ -11306,6 +11791,7 @@
                 <w:szCs w:val="20"/>
               </w:rPr>
             </w:pPr>
+            <w:proofErr w:type="spellStart"/>
             <w:r>
               <w:rPr>
                 <w:rFonts w:eastAsia="Times New Roman" w:cs="Times New Roman"/>
@@ -11316,6 +11802,7 @@
               </w:rPr>
               <w:t>sample</w:t>
             </w:r>
+            <w:proofErr w:type="spellEnd"/>
           </w:p>
         </w:tc>
         <w:tc>
@@ -11346,6 +11833,7 @@
                 <w:szCs w:val="20"/>
               </w:rPr>
             </w:pPr>
+            <w:proofErr w:type="spellStart"/>
             <w:r>
               <w:rPr>
                 <w:rFonts w:eastAsia="Times New Roman" w:cs="Times New Roman"/>
@@ -11356,6 +11844,7 @@
               </w:rPr>
               <w:t>n_missing</w:t>
             </w:r>
+            <w:proofErr w:type="spellEnd"/>
           </w:p>
         </w:tc>
         <w:tc>
@@ -11386,6 +11875,7 @@
                 <w:szCs w:val="20"/>
               </w:rPr>
             </w:pPr>
+            <w:proofErr w:type="spellStart"/>
             <w:r>
               <w:rPr>
                 <w:rFonts w:eastAsia="Times New Roman" w:cs="Times New Roman"/>
@@ -11396,6 +11886,7 @@
               </w:rPr>
               <w:t>complete_rate</w:t>
             </w:r>
+            <w:proofErr w:type="spellEnd"/>
           </w:p>
         </w:tc>
         <w:tc>
@@ -11426,6 +11917,8 @@
                 <w:szCs w:val="20"/>
               </w:rPr>
             </w:pPr>
+            <w:proofErr w:type="spellStart"/>
+            <w:proofErr w:type="gramStart"/>
             <w:r>
               <w:rPr>
                 <w:rFonts w:eastAsia="Times New Roman" w:cs="Times New Roman"/>
@@ -11436,6 +11929,8 @@
               </w:rPr>
               <w:t>numeric.mean</w:t>
             </w:r>
+            <w:proofErr w:type="spellEnd"/>
+            <w:proofErr w:type="gramEnd"/>
           </w:p>
         </w:tc>
         <w:tc>
@@ -11506,6 +12001,7 @@
                 <w:szCs w:val="20"/>
               </w:rPr>
             </w:pPr>
+            <w:proofErr w:type="gramStart"/>
             <w:r>
               <w:rPr>
                 <w:rFonts w:eastAsia="Times New Roman" w:cs="Times New Roman"/>
@@ -11514,7 +12010,18 @@
                 <w:sz w:val="20"/>
                 <w:szCs w:val="20"/>
               </w:rPr>
-              <w:t>numeric.p0</w:t>
+              <w:t>numeric.p</w:t>
+            </w:r>
+            <w:proofErr w:type="gramEnd"/>
+            <w:r>
+              <w:rPr>
+                <w:rFonts w:eastAsia="Times New Roman" w:cs="Times New Roman"/>
+                <w:b/>
+                <w:color w:val="FFFFFF" w:themeColor="background1"/>
+                <w:sz w:val="20"/>
+                <w:szCs w:val="20"/>
+              </w:rPr>
+              <w:t>0</w:t>
             </w:r>
           </w:p>
         </w:tc>
@@ -11546,6 +12053,7 @@
                 <w:szCs w:val="20"/>
               </w:rPr>
             </w:pPr>
+            <w:proofErr w:type="gramStart"/>
             <w:r>
               <w:rPr>
                 <w:rFonts w:eastAsia="Times New Roman" w:cs="Times New Roman"/>
@@ -11554,7 +12062,18 @@
                 <w:sz w:val="20"/>
                 <w:szCs w:val="20"/>
               </w:rPr>
-              <w:t>numeric.p25</w:t>
+              <w:t>numeric.p</w:t>
+            </w:r>
+            <w:proofErr w:type="gramEnd"/>
+            <w:r>
+              <w:rPr>
+                <w:rFonts w:eastAsia="Times New Roman" w:cs="Times New Roman"/>
+                <w:b/>
+                <w:color w:val="FFFFFF" w:themeColor="background1"/>
+                <w:sz w:val="20"/>
+                <w:szCs w:val="20"/>
+              </w:rPr>
+              <w:t>25</w:t>
             </w:r>
           </w:p>
         </w:tc>
@@ -11586,6 +12105,7 @@
                 <w:szCs w:val="20"/>
               </w:rPr>
             </w:pPr>
+            <w:proofErr w:type="gramStart"/>
             <w:r>
               <w:rPr>
                 <w:rFonts w:eastAsia="Times New Roman" w:cs="Times New Roman"/>
@@ -11594,7 +12114,18 @@
                 <w:sz w:val="20"/>
                 <w:szCs w:val="20"/>
               </w:rPr>
-              <w:t>numeric.p50</w:t>
+              <w:t>numeric.p</w:t>
+            </w:r>
+            <w:proofErr w:type="gramEnd"/>
+            <w:r>
+              <w:rPr>
+                <w:rFonts w:eastAsia="Times New Roman" w:cs="Times New Roman"/>
+                <w:b/>
+                <w:color w:val="FFFFFF" w:themeColor="background1"/>
+                <w:sz w:val="20"/>
+                <w:szCs w:val="20"/>
+              </w:rPr>
+              <w:t>50</w:t>
             </w:r>
           </w:p>
         </w:tc>
@@ -11626,6 +12157,7 @@
                 <w:szCs w:val="20"/>
               </w:rPr>
             </w:pPr>
+            <w:proofErr w:type="gramStart"/>
             <w:r>
               <w:rPr>
                 <w:rFonts w:eastAsia="Times New Roman" w:cs="Times New Roman"/>
@@ -11634,7 +12166,18 @@
                 <w:sz w:val="20"/>
                 <w:szCs w:val="20"/>
               </w:rPr>
-              <w:t>numeric.p75</w:t>
+              <w:t>numeric.p</w:t>
+            </w:r>
+            <w:proofErr w:type="gramEnd"/>
+            <w:r>
+              <w:rPr>
+                <w:rFonts w:eastAsia="Times New Roman" w:cs="Times New Roman"/>
+                <w:b/>
+                <w:color w:val="FFFFFF" w:themeColor="background1"/>
+                <w:sz w:val="20"/>
+                <w:szCs w:val="20"/>
+              </w:rPr>
+              <w:t>75</w:t>
             </w:r>
           </w:p>
         </w:tc>
@@ -11666,6 +12209,7 @@
                 <w:szCs w:val="20"/>
               </w:rPr>
             </w:pPr>
+            <w:proofErr w:type="gramStart"/>
             <w:r>
               <w:rPr>
                 <w:rFonts w:eastAsia="Times New Roman" w:cs="Times New Roman"/>
@@ -11674,7 +12218,18 @@
                 <w:sz w:val="20"/>
                 <w:szCs w:val="20"/>
               </w:rPr>
-              <w:t>numeric.p100</w:t>
+              <w:t>numeric.p</w:t>
+            </w:r>
+            <w:proofErr w:type="gramEnd"/>
+            <w:r>
+              <w:rPr>
+                <w:rFonts w:eastAsia="Times New Roman" w:cs="Times New Roman"/>
+                <w:b/>
+                <w:color w:val="FFFFFF" w:themeColor="background1"/>
+                <w:sz w:val="20"/>
+                <w:szCs w:val="20"/>
+              </w:rPr>
+              <w:t>100</w:t>
             </w:r>
           </w:p>
         </w:tc>
@@ -11709,6 +12264,7 @@
                 <w:szCs w:val="20"/>
               </w:rPr>
             </w:pPr>
+            <w:proofErr w:type="spellStart"/>
             <w:r>
               <w:rPr>
                 <w:rFonts w:eastAsia="Times New Roman" w:cs="Times New Roman"/>
@@ -11718,6 +12274,7 @@
               </w:rPr>
               <w:t>distancia_minima_estacion_bus</w:t>
             </w:r>
+            <w:proofErr w:type="spellEnd"/>
           </w:p>
         </w:tc>
         <w:tc>
@@ -12121,6 +12678,7 @@
                 <w:szCs w:val="20"/>
               </w:rPr>
             </w:pPr>
+            <w:proofErr w:type="spellStart"/>
             <w:r>
               <w:rPr>
                 <w:rFonts w:eastAsia="Times New Roman" w:cs="Times New Roman"/>
@@ -12130,6 +12688,7 @@
               </w:rPr>
               <w:t>distancia_minima_estacion_bus</w:t>
             </w:r>
+            <w:proofErr w:type="spellEnd"/>
           </w:p>
         </w:tc>
         <w:tc>
@@ -12158,6 +12717,7 @@
                 <w:szCs w:val="20"/>
               </w:rPr>
             </w:pPr>
+            <w:proofErr w:type="spellStart"/>
             <w:r>
               <w:rPr>
                 <w:rFonts w:eastAsia="Times New Roman" w:cs="Times New Roman"/>
@@ -12167,6 +12727,7 @@
               </w:rPr>
               <w:t>train</w:t>
             </w:r>
+            <w:proofErr w:type="spellEnd"/>
           </w:p>
         </w:tc>
         <w:tc>
@@ -12533,6 +13094,7 @@
                 <w:szCs w:val="20"/>
               </w:rPr>
             </w:pPr>
+            <w:proofErr w:type="spellStart"/>
             <w:r>
               <w:rPr>
                 <w:rFonts w:eastAsia="Times New Roman" w:cs="Times New Roman"/>
@@ -12542,6 +13104,7 @@
               </w:rPr>
               <w:t>distancia_minima_hospitales</w:t>
             </w:r>
+            <w:proofErr w:type="spellEnd"/>
           </w:p>
         </w:tc>
         <w:tc>
@@ -12945,6 +13508,7 @@
                 <w:szCs w:val="20"/>
               </w:rPr>
             </w:pPr>
+            <w:proofErr w:type="spellStart"/>
             <w:r>
               <w:rPr>
                 <w:rFonts w:eastAsia="Times New Roman" w:cs="Times New Roman"/>
@@ -12954,6 +13518,7 @@
               </w:rPr>
               <w:t>distancia_minima_hospitales</w:t>
             </w:r>
+            <w:proofErr w:type="spellEnd"/>
           </w:p>
         </w:tc>
         <w:tc>
@@ -12982,6 +13547,7 @@
                 <w:szCs w:val="20"/>
               </w:rPr>
             </w:pPr>
+            <w:proofErr w:type="spellStart"/>
             <w:r>
               <w:rPr>
                 <w:rFonts w:eastAsia="Times New Roman" w:cs="Times New Roman"/>
@@ -12991,6 +13557,7 @@
               </w:rPr>
               <w:t>train</w:t>
             </w:r>
+            <w:proofErr w:type="spellEnd"/>
           </w:p>
         </w:tc>
         <w:tc>
@@ -13357,6 +13924,7 @@
                 <w:szCs w:val="20"/>
               </w:rPr>
             </w:pPr>
+            <w:proofErr w:type="spellStart"/>
             <w:r>
               <w:rPr>
                 <w:rFonts w:eastAsia="Times New Roman" w:cs="Times New Roman"/>
@@ -13366,6 +13934,7 @@
               </w:rPr>
               <w:t>distancia_minima_parque</w:t>
             </w:r>
+            <w:proofErr w:type="spellEnd"/>
           </w:p>
         </w:tc>
         <w:tc>
@@ -13769,6 +14338,7 @@
                 <w:szCs w:val="20"/>
               </w:rPr>
             </w:pPr>
+            <w:proofErr w:type="spellStart"/>
             <w:r>
               <w:rPr>
                 <w:rFonts w:eastAsia="Times New Roman" w:cs="Times New Roman"/>
@@ -13778,6 +14348,7 @@
               </w:rPr>
               <w:t>distancia_minima_parque</w:t>
             </w:r>
+            <w:proofErr w:type="spellEnd"/>
           </w:p>
         </w:tc>
         <w:tc>
@@ -13806,6 +14377,7 @@
                 <w:szCs w:val="20"/>
               </w:rPr>
             </w:pPr>
+            <w:proofErr w:type="spellStart"/>
             <w:r>
               <w:rPr>
                 <w:rFonts w:eastAsia="Times New Roman" w:cs="Times New Roman"/>
@@ -13815,6 +14387,7 @@
               </w:rPr>
               <w:t>train</w:t>
             </w:r>
+            <w:proofErr w:type="spellEnd"/>
           </w:p>
         </w:tc>
         <w:tc>
@@ -14181,6 +14754,7 @@
                 <w:szCs w:val="20"/>
               </w:rPr>
             </w:pPr>
+            <w:proofErr w:type="spellStart"/>
             <w:r>
               <w:rPr>
                 <w:rFonts w:eastAsia="Times New Roman" w:cs="Times New Roman"/>
@@ -14190,6 +14764,7 @@
               </w:rPr>
               <w:t>distancia_minima_universidades</w:t>
             </w:r>
+            <w:proofErr w:type="spellEnd"/>
           </w:p>
         </w:tc>
         <w:tc>
@@ -14593,6 +15168,7 @@
                 <w:szCs w:val="20"/>
               </w:rPr>
             </w:pPr>
+            <w:proofErr w:type="spellStart"/>
             <w:r>
               <w:rPr>
                 <w:rFonts w:eastAsia="Times New Roman" w:cs="Times New Roman"/>
@@ -14602,6 +15178,7 @@
               </w:rPr>
               <w:t>distancia_minima_universidades</w:t>
             </w:r>
+            <w:proofErr w:type="spellEnd"/>
           </w:p>
         </w:tc>
         <w:tc>
@@ -14630,6 +15207,7 @@
                 <w:szCs w:val="20"/>
               </w:rPr>
             </w:pPr>
+            <w:proofErr w:type="spellStart"/>
             <w:r>
               <w:rPr>
                 <w:rFonts w:eastAsia="Times New Roman" w:cs="Times New Roman"/>
@@ -14639,6 +15217,7 @@
               </w:rPr>
               <w:t>train</w:t>
             </w:r>
+            <w:proofErr w:type="spellEnd"/>
           </w:p>
         </w:tc>
         <w:tc>
@@ -15089,6 +15668,7 @@
                 <w:szCs w:val="20"/>
               </w:rPr>
             </w:pPr>
+            <w:proofErr w:type="spellStart"/>
             <w:r>
               <w:rPr>
                 <w:rFonts w:eastAsia="Times New Roman" w:cs="Times New Roman"/>
@@ -15100,6 +15680,7 @@
               </w:rPr>
               <w:t>skim_variable</w:t>
             </w:r>
+            <w:proofErr w:type="spellEnd"/>
           </w:p>
         </w:tc>
         <w:tc>
@@ -15130,6 +15711,7 @@
                 <w:szCs w:val="20"/>
               </w:rPr>
             </w:pPr>
+            <w:proofErr w:type="spellStart"/>
             <w:r>
               <w:rPr>
                 <w:rFonts w:eastAsia="Times New Roman" w:cs="Times New Roman"/>
@@ -15141,6 +15723,7 @@
               </w:rPr>
               <w:t>sample</w:t>
             </w:r>
+            <w:proofErr w:type="spellEnd"/>
           </w:p>
         </w:tc>
         <w:tc>
@@ -15171,6 +15754,7 @@
                 <w:szCs w:val="20"/>
               </w:rPr>
             </w:pPr>
+            <w:proofErr w:type="spellStart"/>
             <w:r>
               <w:rPr>
                 <w:rFonts w:eastAsia="Times New Roman" w:cs="Times New Roman"/>
@@ -15182,6 +15766,7 @@
               </w:rPr>
               <w:t>n_missing</w:t>
             </w:r>
+            <w:proofErr w:type="spellEnd"/>
           </w:p>
         </w:tc>
         <w:tc>
@@ -15212,6 +15797,7 @@
                 <w:szCs w:val="20"/>
               </w:rPr>
             </w:pPr>
+            <w:proofErr w:type="spellStart"/>
             <w:r>
               <w:rPr>
                 <w:rFonts w:eastAsia="Times New Roman" w:cs="Times New Roman"/>
@@ -15223,6 +15809,7 @@
               </w:rPr>
               <w:t>complete_rate</w:t>
             </w:r>
+            <w:proofErr w:type="spellEnd"/>
           </w:p>
         </w:tc>
         <w:tc>
@@ -15253,6 +15840,8 @@
                 <w:szCs w:val="20"/>
               </w:rPr>
             </w:pPr>
+            <w:proofErr w:type="spellStart"/>
+            <w:proofErr w:type="gramStart"/>
             <w:r>
               <w:rPr>
                 <w:rFonts w:eastAsia="Times New Roman" w:cs="Times New Roman"/>
@@ -15264,6 +15853,8 @@
               </w:rPr>
               <w:t>numeric.mean</w:t>
             </w:r>
+            <w:proofErr w:type="spellEnd"/>
+            <w:proofErr w:type="gramEnd"/>
           </w:p>
         </w:tc>
         <w:tc>
@@ -15335,6 +15926,7 @@
                 <w:szCs w:val="20"/>
               </w:rPr>
             </w:pPr>
+            <w:proofErr w:type="gramStart"/>
             <w:r>
               <w:rPr>
                 <w:rFonts w:eastAsia="Times New Roman" w:cs="Times New Roman"/>
@@ -15344,7 +15936,19 @@
                 <w:sz w:val="20"/>
                 <w:szCs w:val="20"/>
               </w:rPr>
-              <w:t>numeric.p0</w:t>
+              <w:t>numeric.p</w:t>
+            </w:r>
+            <w:proofErr w:type="gramEnd"/>
+            <w:r>
+              <w:rPr>
+                <w:rFonts w:eastAsia="Times New Roman" w:cs="Times New Roman"/>
+                <w:b/>
+                <w:bCs/>
+                <w:color w:val="FFFFFF" w:themeColor="background1"/>
+                <w:sz w:val="20"/>
+                <w:szCs w:val="20"/>
+              </w:rPr>
+              <w:t>0</w:t>
             </w:r>
           </w:p>
         </w:tc>
@@ -15376,6 +15980,7 @@
                 <w:szCs w:val="20"/>
               </w:rPr>
             </w:pPr>
+            <w:proofErr w:type="gramStart"/>
             <w:r>
               <w:rPr>
                 <w:rFonts w:eastAsia="Times New Roman" w:cs="Times New Roman"/>
@@ -15385,7 +15990,19 @@
                 <w:sz w:val="20"/>
                 <w:szCs w:val="20"/>
               </w:rPr>
-              <w:t>numeric.p25</w:t>
+              <w:t>numeric.p</w:t>
+            </w:r>
+            <w:proofErr w:type="gramEnd"/>
+            <w:r>
+              <w:rPr>
+                <w:rFonts w:eastAsia="Times New Roman" w:cs="Times New Roman"/>
+                <w:b/>
+                <w:bCs/>
+                <w:color w:val="FFFFFF" w:themeColor="background1"/>
+                <w:sz w:val="20"/>
+                <w:szCs w:val="20"/>
+              </w:rPr>
+              <w:t>25</w:t>
             </w:r>
           </w:p>
         </w:tc>
@@ -15417,6 +16034,7 @@
                 <w:szCs w:val="20"/>
               </w:rPr>
             </w:pPr>
+            <w:proofErr w:type="gramStart"/>
             <w:r>
               <w:rPr>
                 <w:rFonts w:eastAsia="Times New Roman" w:cs="Times New Roman"/>
@@ -15426,7 +16044,19 @@
                 <w:sz w:val="20"/>
                 <w:szCs w:val="20"/>
               </w:rPr>
-              <w:t>numeric.p50</w:t>
+              <w:t>numeric.p</w:t>
+            </w:r>
+            <w:proofErr w:type="gramEnd"/>
+            <w:r>
+              <w:rPr>
+                <w:rFonts w:eastAsia="Times New Roman" w:cs="Times New Roman"/>
+                <w:b/>
+                <w:bCs/>
+                <w:color w:val="FFFFFF" w:themeColor="background1"/>
+                <w:sz w:val="20"/>
+                <w:szCs w:val="20"/>
+              </w:rPr>
+              <w:t>50</w:t>
             </w:r>
           </w:p>
         </w:tc>
@@ -15458,6 +16088,7 @@
                 <w:szCs w:val="20"/>
               </w:rPr>
             </w:pPr>
+            <w:proofErr w:type="gramStart"/>
             <w:r>
               <w:rPr>
                 <w:rFonts w:eastAsia="Times New Roman" w:cs="Times New Roman"/>
@@ -15467,7 +16098,19 @@
                 <w:sz w:val="20"/>
                 <w:szCs w:val="20"/>
               </w:rPr>
-              <w:t>numeric.p75</w:t>
+              <w:t>numeric.p</w:t>
+            </w:r>
+            <w:proofErr w:type="gramEnd"/>
+            <w:r>
+              <w:rPr>
+                <w:rFonts w:eastAsia="Times New Roman" w:cs="Times New Roman"/>
+                <w:b/>
+                <w:bCs/>
+                <w:color w:val="FFFFFF" w:themeColor="background1"/>
+                <w:sz w:val="20"/>
+                <w:szCs w:val="20"/>
+              </w:rPr>
+              <w:t>75</w:t>
             </w:r>
           </w:p>
         </w:tc>
@@ -15499,6 +16142,7 @@
                 <w:szCs w:val="20"/>
               </w:rPr>
             </w:pPr>
+            <w:proofErr w:type="gramStart"/>
             <w:r>
               <w:rPr>
                 <w:rFonts w:eastAsia="Times New Roman" w:cs="Times New Roman"/>
@@ -15508,7 +16152,19 @@
                 <w:sz w:val="20"/>
                 <w:szCs w:val="20"/>
               </w:rPr>
-              <w:t>numeric.p100</w:t>
+              <w:t>numeric.p</w:t>
+            </w:r>
+            <w:proofErr w:type="gramEnd"/>
+            <w:r>
+              <w:rPr>
+                <w:rFonts w:eastAsia="Times New Roman" w:cs="Times New Roman"/>
+                <w:b/>
+                <w:bCs/>
+                <w:color w:val="FFFFFF" w:themeColor="background1"/>
+                <w:sz w:val="20"/>
+                <w:szCs w:val="20"/>
+              </w:rPr>
+              <w:t>100</w:t>
             </w:r>
           </w:p>
         </w:tc>
@@ -15543,6 +16199,7 @@
                 <w:szCs w:val="20"/>
               </w:rPr>
             </w:pPr>
+            <w:proofErr w:type="spellStart"/>
             <w:r>
               <w:rPr>
                 <w:rFonts w:eastAsia="Times New Roman" w:cs="Times New Roman"/>
@@ -15552,6 +16209,7 @@
               </w:rPr>
               <w:t>area_f</w:t>
             </w:r>
+            <w:proofErr w:type="spellEnd"/>
           </w:p>
         </w:tc>
         <w:tc>
@@ -15955,6 +16613,7 @@
                 <w:szCs w:val="20"/>
               </w:rPr>
             </w:pPr>
+            <w:proofErr w:type="spellStart"/>
             <w:r>
               <w:rPr>
                 <w:rFonts w:eastAsia="Times New Roman" w:cs="Times New Roman"/>
@@ -15964,6 +16623,7 @@
               </w:rPr>
               <w:t>area_f</w:t>
             </w:r>
+            <w:proofErr w:type="spellEnd"/>
           </w:p>
         </w:tc>
         <w:tc>
@@ -15992,6 +16652,7 @@
                 <w:szCs w:val="20"/>
               </w:rPr>
             </w:pPr>
+            <w:proofErr w:type="spellStart"/>
             <w:r>
               <w:rPr>
                 <w:rFonts w:eastAsia="Times New Roman" w:cs="Times New Roman"/>
@@ -16001,6 +16662,7 @@
               </w:rPr>
               <w:t>train</w:t>
             </w:r>
+            <w:proofErr w:type="spellEnd"/>
           </w:p>
         </w:tc>
         <w:tc>
@@ -16367,6 +17029,7 @@
                 <w:szCs w:val="20"/>
               </w:rPr>
             </w:pPr>
+            <w:proofErr w:type="spellStart"/>
             <w:r>
               <w:rPr>
                 <w:rFonts w:eastAsia="Times New Roman" w:cs="Times New Roman"/>
@@ -16376,6 +17039,7 @@
               </w:rPr>
               <w:t>asc_f</w:t>
             </w:r>
+            <w:proofErr w:type="spellEnd"/>
           </w:p>
         </w:tc>
         <w:tc>
@@ -16779,6 +17443,7 @@
                 <w:szCs w:val="20"/>
               </w:rPr>
             </w:pPr>
+            <w:proofErr w:type="spellStart"/>
             <w:r>
               <w:rPr>
                 <w:rFonts w:eastAsia="Times New Roman" w:cs="Times New Roman"/>
@@ -16788,6 +17453,7 @@
               </w:rPr>
               <w:t>asc_f</w:t>
             </w:r>
+            <w:proofErr w:type="spellEnd"/>
           </w:p>
         </w:tc>
         <w:tc>
@@ -16816,6 +17482,7 @@
                 <w:szCs w:val="20"/>
               </w:rPr>
             </w:pPr>
+            <w:proofErr w:type="spellStart"/>
             <w:r>
               <w:rPr>
                 <w:rFonts w:eastAsia="Times New Roman" w:cs="Times New Roman"/>
@@ -16825,6 +17492,7 @@
               </w:rPr>
               <w:t>train</w:t>
             </w:r>
+            <w:proofErr w:type="spellEnd"/>
           </w:p>
         </w:tc>
         <w:tc>
@@ -17191,6 +17859,7 @@
                 <w:szCs w:val="20"/>
               </w:rPr>
             </w:pPr>
+            <w:proofErr w:type="spellStart"/>
             <w:r>
               <w:rPr>
                 <w:rFonts w:eastAsia="Times New Roman" w:cs="Times New Roman"/>
@@ -17200,6 +17869,7 @@
               </w:rPr>
               <w:t>dep_f</w:t>
             </w:r>
+            <w:proofErr w:type="spellEnd"/>
           </w:p>
         </w:tc>
         <w:tc>
@@ -17603,6 +18273,7 @@
                 <w:szCs w:val="20"/>
               </w:rPr>
             </w:pPr>
+            <w:proofErr w:type="spellStart"/>
             <w:r>
               <w:rPr>
                 <w:rFonts w:eastAsia="Times New Roman" w:cs="Times New Roman"/>
@@ -17612,6 +18283,7 @@
               </w:rPr>
               <w:t>dep_f</w:t>
             </w:r>
+            <w:proofErr w:type="spellEnd"/>
           </w:p>
         </w:tc>
         <w:tc>
@@ -17640,6 +18312,7 @@
                 <w:szCs w:val="20"/>
               </w:rPr>
             </w:pPr>
+            <w:proofErr w:type="spellStart"/>
             <w:r>
               <w:rPr>
                 <w:rFonts w:eastAsia="Times New Roman" w:cs="Times New Roman"/>
@@ -17649,6 +18322,7 @@
               </w:rPr>
               <w:t>train</w:t>
             </w:r>
+            <w:proofErr w:type="spellEnd"/>
           </w:p>
         </w:tc>
         <w:tc>
@@ -18015,6 +18689,7 @@
                 <w:szCs w:val="20"/>
               </w:rPr>
             </w:pPr>
+            <w:proofErr w:type="spellStart"/>
             <w:r>
               <w:rPr>
                 <w:rFonts w:eastAsia="Times New Roman" w:cs="Times New Roman"/>
@@ -18024,6 +18699,7 @@
               </w:rPr>
               <w:t>par_f</w:t>
             </w:r>
+            <w:proofErr w:type="spellEnd"/>
           </w:p>
         </w:tc>
         <w:tc>
@@ -18427,6 +19103,7 @@
                 <w:szCs w:val="20"/>
               </w:rPr>
             </w:pPr>
+            <w:proofErr w:type="spellStart"/>
             <w:r>
               <w:rPr>
                 <w:rFonts w:eastAsia="Times New Roman" w:cs="Times New Roman"/>
@@ -18436,6 +19113,7 @@
               </w:rPr>
               <w:t>par_f</w:t>
             </w:r>
+            <w:proofErr w:type="spellEnd"/>
           </w:p>
         </w:tc>
         <w:tc>
@@ -18464,6 +19142,7 @@
                 <w:szCs w:val="20"/>
               </w:rPr>
             </w:pPr>
+            <w:proofErr w:type="spellStart"/>
             <w:r>
               <w:rPr>
                 <w:rFonts w:eastAsia="Times New Roman" w:cs="Times New Roman"/>
@@ -18473,6 +19152,7 @@
               </w:rPr>
               <w:t>train</w:t>
             </w:r>
+            <w:proofErr w:type="spellEnd"/>
           </w:p>
         </w:tc>
         <w:tc>
@@ -18839,6 +19519,7 @@
                 <w:szCs w:val="20"/>
               </w:rPr>
             </w:pPr>
+            <w:proofErr w:type="spellStart"/>
             <w:r>
               <w:rPr>
                 <w:rFonts w:eastAsia="Times New Roman" w:cs="Times New Roman"/>
@@ -18848,6 +19529,7 @@
               </w:rPr>
               <w:t>ext_f</w:t>
             </w:r>
+            <w:proofErr w:type="spellEnd"/>
           </w:p>
         </w:tc>
         <w:tc>
@@ -19251,6 +19933,7 @@
                 <w:szCs w:val="20"/>
               </w:rPr>
             </w:pPr>
+            <w:proofErr w:type="spellStart"/>
             <w:r>
               <w:rPr>
                 <w:rFonts w:eastAsia="Times New Roman" w:cs="Times New Roman"/>
@@ -19260,6 +19943,7 @@
               </w:rPr>
               <w:t>ext_f</w:t>
             </w:r>
+            <w:proofErr w:type="spellEnd"/>
           </w:p>
         </w:tc>
         <w:tc>
@@ -19288,6 +19972,7 @@
                 <w:szCs w:val="20"/>
               </w:rPr>
             </w:pPr>
+            <w:proofErr w:type="spellStart"/>
             <w:r>
               <w:rPr>
                 <w:rFonts w:eastAsia="Times New Roman" w:cs="Times New Roman"/>
@@ -19297,6 +19982,7 @@
               </w:rPr>
               <w:t>train</w:t>
             </w:r>
+            <w:proofErr w:type="spellEnd"/>
           </w:p>
         </w:tc>
         <w:tc>
@@ -19695,11 +20381,9 @@
           <w:szCs w:val="21"/>
           <w:lang w:val="es-CO"/>
         </w:rPr>
-        <w:t xml:space="preserve">                                    Dependent variable:    </w:t>
-      </w:r>
-      <w:r>
-        <w:br/>
-      </w:r>
+        <w:t xml:space="preserve">                                    </w:t>
+      </w:r>
+      <w:proofErr w:type="spellStart"/>
       <w:r>
         <w:rPr>
           <w:rFonts w:ascii="Courier New" w:eastAsia="Courier New" w:hAnsi="Courier New" w:cs="Courier New"/>
@@ -19707,11 +20391,9 @@
           <w:szCs w:val="21"/>
           <w:lang w:val="es-CO"/>
         </w:rPr>
-        <w:t xml:space="preserve">                               ---------------------------</w:t>
-      </w:r>
-      <w:r>
-        <w:br/>
-      </w:r>
+        <w:t>Dependent</w:t>
+      </w:r>
+      <w:proofErr w:type="spellEnd"/>
       <w:r>
         <w:rPr>
           <w:rFonts w:ascii="Courier New" w:eastAsia="Courier New" w:hAnsi="Courier New" w:cs="Courier New"/>
@@ -19719,7 +20401,7 @@
           <w:szCs w:val="21"/>
           <w:lang w:val="es-CO"/>
         </w:rPr>
-        <w:t xml:space="preserve">                                        log(price)         </w:t>
+        <w:t xml:space="preserve"> variable:    </w:t>
       </w:r>
       <w:r>
         <w:br/>
@@ -19731,7 +20413,7 @@
           <w:szCs w:val="21"/>
           <w:lang w:val="es-CO"/>
         </w:rPr>
-        <w:t>----------------------------------------------------------</w:t>
+        <w:t xml:space="preserve">                               ---------------------------</w:t>
       </w:r>
       <w:r>
         <w:br/>
@@ -19743,11 +20425,9 @@
           <w:szCs w:val="21"/>
           <w:lang w:val="es-CO"/>
         </w:rPr>
-        <w:t xml:space="preserve"> asc_f                                   -0.083***         </w:t>
-      </w:r>
-      <w:r>
-        <w:br/>
-      </w:r>
+        <w:t xml:space="preserve">                                        log(</w:t>
+      </w:r>
+      <w:proofErr w:type="spellStart"/>
       <w:r>
         <w:rPr>
           <w:rFonts w:ascii="Courier New" w:eastAsia="Courier New" w:hAnsi="Courier New" w:cs="Courier New"/>
@@ -19755,8 +20435,9 @@
           <w:szCs w:val="21"/>
           <w:lang w:val="es-CO"/>
         </w:rPr>
-        <w:t xml:space="preserve">                                         </w:t>
-      </w:r>
+        <w:t>price</w:t>
+      </w:r>
+      <w:proofErr w:type="spellEnd"/>
       <w:r>
         <w:rPr>
           <w:rFonts w:ascii="Courier New" w:eastAsia="Courier New" w:hAnsi="Courier New" w:cs="Courier New"/>
@@ -19764,7 +20445,7 @@
           <w:szCs w:val="21"/>
           <w:lang w:val="es-CO"/>
         </w:rPr>
-        <w:t xml:space="preserve">(0.005)          </w:t>
+        <w:t xml:space="preserve">)         </w:t>
       </w:r>
       <w:r>
         <w:br/>
@@ -19776,7 +20457,7 @@
           <w:szCs w:val="21"/>
           <w:lang w:val="es-CO"/>
         </w:rPr>
-        <w:t xml:space="preserve">                                                          </w:t>
+        <w:t>----------------------------------------------------------</w:t>
       </w:r>
       <w:r>
         <w:br/>
@@ -19788,11 +20469,9 @@
           <w:szCs w:val="21"/>
           <w:lang w:val="es-CO"/>
         </w:rPr>
-        <w:t xml:space="preserve">ext_f                                   0.084***          </w:t>
-      </w:r>
-      <w:r>
-        <w:br/>
-      </w:r>
+        <w:t xml:space="preserve"> </w:t>
+      </w:r>
+      <w:proofErr w:type="spellStart"/>
       <w:r>
         <w:rPr>
           <w:rFonts w:ascii="Courier New" w:eastAsia="Courier New" w:hAnsi="Courier New" w:cs="Courier New"/>
@@ -19800,11 +20479,9 @@
           <w:szCs w:val="21"/>
           <w:lang w:val="es-CO"/>
         </w:rPr>
-        <w:t xml:space="preserve">                                         (0.004)          </w:t>
-      </w:r>
-      <w:r>
-        <w:br/>
-      </w:r>
+        <w:t>asc_f</w:t>
+      </w:r>
+      <w:proofErr w:type="spellEnd"/>
       <w:r>
         <w:rPr>
           <w:rFonts w:ascii="Courier New" w:eastAsia="Courier New" w:hAnsi="Courier New" w:cs="Courier New"/>
@@ -19812,7 +20489,7 @@
           <w:szCs w:val="21"/>
           <w:lang w:val="es-CO"/>
         </w:rPr>
-        <w:t xml:space="preserve">                                                          </w:t>
+        <w:t xml:space="preserve">                                   -0.083***         </w:t>
       </w:r>
       <w:r>
         <w:br/>
@@ -19824,10 +20501,7 @@
           <w:szCs w:val="21"/>
           <w:lang w:val="es-CO"/>
         </w:rPr>
-        <w:t xml:space="preserve">factor(bano_f)1                         -0.094***         </w:t>
-      </w:r>
-      <w:r>
-        <w:br/>
+        <w:t xml:space="preserve">                                         </w:t>
       </w:r>
       <w:r>
         <w:rPr>
@@ -19836,7 +20510,7 @@
           <w:szCs w:val="21"/>
           <w:lang w:val="es-CO"/>
         </w:rPr>
-        <w:t xml:space="preserve">                                         (0.010)          </w:t>
+        <w:t xml:space="preserve">(0.005)          </w:t>
       </w:r>
       <w:r>
         <w:br/>
@@ -19853,6 +20527,7 @@
       <w:r>
         <w:br/>
       </w:r>
+      <w:proofErr w:type="spellStart"/>
       <w:r>
         <w:rPr>
           <w:rFonts w:ascii="Courier New" w:eastAsia="Courier New" w:hAnsi="Courier New" w:cs="Courier New"/>
@@ -19860,11 +20535,9 @@
           <w:szCs w:val="21"/>
           <w:lang w:val="es-CO"/>
         </w:rPr>
-        <w:t xml:space="preserve">factor(bano_f)2                         -0.186***         </w:t>
-      </w:r>
-      <w:r>
-        <w:br/>
-      </w:r>
+        <w:t>ext_f</w:t>
+      </w:r>
+      <w:proofErr w:type="spellEnd"/>
       <w:r>
         <w:rPr>
           <w:rFonts w:ascii="Courier New" w:eastAsia="Courier New" w:hAnsi="Courier New" w:cs="Courier New"/>
@@ -19872,7 +20545,7 @@
           <w:szCs w:val="21"/>
           <w:lang w:val="es-CO"/>
         </w:rPr>
-        <w:t xml:space="preserve">                                         (0.007)          </w:t>
+        <w:t xml:space="preserve">                                   0.084***          </w:t>
       </w:r>
       <w:r>
         <w:br/>
@@ -19884,7 +20557,7 @@
           <w:szCs w:val="21"/>
           <w:lang w:val="es-CO"/>
         </w:rPr>
-        <w:t xml:space="preserve">                                                          </w:t>
+        <w:t xml:space="preserve">                                         (0.004)          </w:t>
       </w:r>
       <w:r>
         <w:br/>
@@ -19896,7 +20569,7 @@
           <w:szCs w:val="21"/>
           <w:lang w:val="es-CO"/>
         </w:rPr>
-        <w:t xml:space="preserve">factor(bano_f)3                           0.002           </w:t>
+        <w:t xml:space="preserve">                                                          </w:t>
       </w:r>
       <w:r>
         <w:br/>
@@ -19908,11 +20581,9 @@
           <w:szCs w:val="21"/>
           <w:lang w:val="es-CO"/>
         </w:rPr>
-        <w:t xml:space="preserve">                                         (0.007)          </w:t>
-      </w:r>
-      <w:r>
-        <w:br/>
-      </w:r>
+        <w:t>factor(</w:t>
+      </w:r>
+      <w:proofErr w:type="spellStart"/>
       <w:r>
         <w:rPr>
           <w:rFonts w:ascii="Courier New" w:eastAsia="Courier New" w:hAnsi="Courier New" w:cs="Courier New"/>
@@ -19920,11 +20591,9 @@
           <w:szCs w:val="21"/>
           <w:lang w:val="es-CO"/>
         </w:rPr>
-        <w:t xml:space="preserve">                                                          </w:t>
-      </w:r>
-      <w:r>
-        <w:br/>
-      </w:r>
+        <w:t>bano_f</w:t>
+      </w:r>
+      <w:proofErr w:type="spellEnd"/>
       <w:r>
         <w:rPr>
           <w:rFonts w:ascii="Courier New" w:eastAsia="Courier New" w:hAnsi="Courier New" w:cs="Courier New"/>
@@ -19932,7 +20601,7 @@
           <w:szCs w:val="21"/>
           <w:lang w:val="es-CO"/>
         </w:rPr>
-        <w:t xml:space="preserve">factor(bano_f)4                         0.192***          </w:t>
+        <w:t xml:space="preserve">)1                         -0.094***         </w:t>
       </w:r>
       <w:r>
         <w:br/>
@@ -19944,7 +20613,7 @@
           <w:szCs w:val="21"/>
           <w:lang w:val="es-CO"/>
         </w:rPr>
-        <w:t xml:space="preserve">                                         (0.008)          </w:t>
+        <w:t xml:space="preserve">                                         (0.010)          </w:t>
       </w:r>
       <w:r>
         <w:br/>
@@ -19968,11 +20637,9 @@
           <w:szCs w:val="21"/>
           <w:lang w:val="es-CO"/>
         </w:rPr>
-        <w:t xml:space="preserve">factor(bano_f)5                         0.319***          </w:t>
-      </w:r>
-      <w:r>
-        <w:br/>
-      </w:r>
+        <w:t>factor(</w:t>
+      </w:r>
+      <w:proofErr w:type="spellStart"/>
       <w:r>
         <w:rPr>
           <w:rFonts w:ascii="Courier New" w:eastAsia="Courier New" w:hAnsi="Courier New" w:cs="Courier New"/>
@@ -19980,11 +20647,9 @@
           <w:szCs w:val="21"/>
           <w:lang w:val="es-CO"/>
         </w:rPr>
-        <w:t xml:space="preserve">                                         (0.010)          </w:t>
-      </w:r>
-      <w:r>
-        <w:br/>
-      </w:r>
+        <w:t>bano_f</w:t>
+      </w:r>
+      <w:proofErr w:type="spellEnd"/>
       <w:r>
         <w:rPr>
           <w:rFonts w:ascii="Courier New" w:eastAsia="Courier New" w:hAnsi="Courier New" w:cs="Courier New"/>
@@ -19992,7 +20657,7 @@
           <w:szCs w:val="21"/>
           <w:lang w:val="es-CO"/>
         </w:rPr>
-        <w:t xml:space="preserve">                                                          </w:t>
+        <w:t xml:space="preserve">)2                         -0.186***         </w:t>
       </w:r>
       <w:r>
         <w:br/>
@@ -20004,7 +20669,7 @@
           <w:szCs w:val="21"/>
           <w:lang w:val="es-CO"/>
         </w:rPr>
-        <w:t xml:space="preserve">factor(bano_f)6                         0.290***          </w:t>
+        <w:t xml:space="preserve">                                         (0.007)          </w:t>
       </w:r>
       <w:r>
         <w:br/>
@@ -20016,7 +20681,7 @@
           <w:szCs w:val="21"/>
           <w:lang w:val="es-CO"/>
         </w:rPr>
-        <w:t xml:space="preserve">                                         (0.014)          </w:t>
+        <w:t xml:space="preserve">                                                          </w:t>
       </w:r>
       <w:r>
         <w:br/>
@@ -20028,11 +20693,9 @@
           <w:szCs w:val="21"/>
           <w:lang w:val="es-CO"/>
         </w:rPr>
-        <w:t xml:space="preserve">                                                          </w:t>
-      </w:r>
-      <w:r>
-        <w:br/>
-      </w:r>
+        <w:t>factor(</w:t>
+      </w:r>
+      <w:proofErr w:type="spellStart"/>
       <w:r>
         <w:rPr>
           <w:rFonts w:ascii="Courier New" w:eastAsia="Courier New" w:hAnsi="Courier New" w:cs="Courier New"/>
@@ -20040,11 +20703,9 @@
           <w:szCs w:val="21"/>
           <w:lang w:val="es-CO"/>
         </w:rPr>
-        <w:t xml:space="preserve">factor(bano_f)7                         0.337***          </w:t>
-      </w:r>
-      <w:r>
-        <w:br/>
-      </w:r>
+        <w:t>bano_f</w:t>
+      </w:r>
+      <w:proofErr w:type="spellEnd"/>
       <w:r>
         <w:rPr>
           <w:rFonts w:ascii="Courier New" w:eastAsia="Courier New" w:hAnsi="Courier New" w:cs="Courier New"/>
@@ -20052,7 +20713,7 @@
           <w:szCs w:val="21"/>
           <w:lang w:val="es-CO"/>
         </w:rPr>
-        <w:t xml:space="preserve">                                         (0.024)          </w:t>
+        <w:t xml:space="preserve">)3                           0.002           </w:t>
       </w:r>
       <w:r>
         <w:br/>
@@ -20064,7 +20725,7 @@
           <w:szCs w:val="21"/>
           <w:lang w:val="es-CO"/>
         </w:rPr>
-        <w:t xml:space="preserve">                                                          </w:t>
+        <w:t xml:space="preserve">                                         (0.007)          </w:t>
       </w:r>
       <w:r>
         <w:br/>
@@ -20076,7 +20737,7 @@
           <w:szCs w:val="21"/>
           <w:lang w:val="es-CO"/>
         </w:rPr>
-        <w:t xml:space="preserve">factor(bano_f)8                         0.346***          </w:t>
+        <w:t xml:space="preserve">                                                          </w:t>
       </w:r>
       <w:r>
         <w:br/>
@@ -20088,11 +20749,9 @@
           <w:szCs w:val="21"/>
           <w:lang w:val="es-CO"/>
         </w:rPr>
-        <w:t xml:space="preserve">                                         (0.033)          </w:t>
-      </w:r>
-      <w:r>
-        <w:br/>
-      </w:r>
+        <w:t>factor(</w:t>
+      </w:r>
+      <w:proofErr w:type="spellStart"/>
       <w:r>
         <w:rPr>
           <w:rFonts w:ascii="Courier New" w:eastAsia="Courier New" w:hAnsi="Courier New" w:cs="Courier New"/>
@@ -20100,11 +20759,9 @@
           <w:szCs w:val="21"/>
           <w:lang w:val="es-CO"/>
         </w:rPr>
-        <w:t xml:space="preserve">                                                          </w:t>
-      </w:r>
-      <w:r>
-        <w:br/>
-      </w:r>
+        <w:t>bano_f</w:t>
+      </w:r>
+      <w:proofErr w:type="spellEnd"/>
       <w:r>
         <w:rPr>
           <w:rFonts w:ascii="Courier New" w:eastAsia="Courier New" w:hAnsi="Courier New" w:cs="Courier New"/>
@@ -20112,7 +20769,7 @@
           <w:szCs w:val="21"/>
           <w:lang w:val="es-CO"/>
         </w:rPr>
-        <w:t xml:space="preserve"> factor(bano_f)9                         0.459***          </w:t>
+        <w:t xml:space="preserve">)4                         0.192***          </w:t>
       </w:r>
       <w:r>
         <w:br/>
@@ -20124,7 +20781,7 @@
           <w:szCs w:val="21"/>
           <w:lang w:val="es-CO"/>
         </w:rPr>
-        <w:t xml:space="preserve">                                         (0.054)          </w:t>
+        <w:t xml:space="preserve">                                         (0.008)          </w:t>
       </w:r>
       <w:r>
         <w:br/>
@@ -20148,11 +20805,9 @@
           <w:szCs w:val="21"/>
           <w:lang w:val="es-CO"/>
         </w:rPr>
-        <w:t xml:space="preserve">factor(bano_f)10                        0.577***          </w:t>
-      </w:r>
-      <w:r>
-        <w:br/>
-      </w:r>
+        <w:t>factor(</w:t>
+      </w:r>
+      <w:proofErr w:type="spellStart"/>
       <w:r>
         <w:rPr>
           <w:rFonts w:ascii="Courier New" w:eastAsia="Courier New" w:hAnsi="Courier New" w:cs="Courier New"/>
@@ -20160,11 +20815,9 @@
           <w:szCs w:val="21"/>
           <w:lang w:val="es-CO"/>
         </w:rPr>
-        <w:t xml:space="preserve">                                         (0.064)          </w:t>
-      </w:r>
-      <w:r>
-        <w:br/>
-      </w:r>
+        <w:t>bano_f</w:t>
+      </w:r>
+      <w:proofErr w:type="spellEnd"/>
       <w:r>
         <w:rPr>
           <w:rFonts w:ascii="Courier New" w:eastAsia="Courier New" w:hAnsi="Courier New" w:cs="Courier New"/>
@@ -20172,7 +20825,7 @@
           <w:szCs w:val="21"/>
           <w:lang w:val="es-CO"/>
         </w:rPr>
-        <w:t xml:space="preserve">                                                          </w:t>
+        <w:t xml:space="preserve">)5                         0.319***          </w:t>
       </w:r>
       <w:r>
         <w:br/>
@@ -20184,7 +20837,7 @@
           <w:szCs w:val="21"/>
           <w:lang w:val="es-CO"/>
         </w:rPr>
-        <w:t xml:space="preserve">factor(bano_f)11                        0.679***          </w:t>
+        <w:t xml:space="preserve">                                         (0.010)          </w:t>
       </w:r>
       <w:r>
         <w:br/>
@@ -20196,7 +20849,7 @@
           <w:szCs w:val="21"/>
           <w:lang w:val="es-CO"/>
         </w:rPr>
-        <w:t xml:space="preserve">                                         (0.139)          </w:t>
+        <w:t xml:space="preserve">                                                          </w:t>
       </w:r>
       <w:r>
         <w:br/>
@@ -20208,11 +20861,9 @@
           <w:szCs w:val="21"/>
           <w:lang w:val="es-CO"/>
         </w:rPr>
-        <w:t xml:space="preserve">                                                          </w:t>
-      </w:r>
-      <w:r>
-        <w:br/>
-      </w:r>
+        <w:t>factor(</w:t>
+      </w:r>
+      <w:proofErr w:type="spellStart"/>
       <w:r>
         <w:rPr>
           <w:rFonts w:ascii="Courier New" w:eastAsia="Courier New" w:hAnsi="Courier New" w:cs="Courier New"/>
@@ -20220,11 +20871,9 @@
           <w:szCs w:val="21"/>
           <w:lang w:val="es-CO"/>
         </w:rPr>
-        <w:t xml:space="preserve"> factor(bano_f)12                          0.106           </w:t>
-      </w:r>
-      <w:r>
-        <w:br/>
-      </w:r>
+        <w:t>bano_f</w:t>
+      </w:r>
+      <w:proofErr w:type="spellEnd"/>
       <w:r>
         <w:rPr>
           <w:rFonts w:ascii="Courier New" w:eastAsia="Courier New" w:hAnsi="Courier New" w:cs="Courier New"/>
@@ -20232,7 +20881,7 @@
           <w:szCs w:val="21"/>
           <w:lang w:val="es-CO"/>
         </w:rPr>
-        <w:t xml:space="preserve">                                         (0.128)          </w:t>
+        <w:t xml:space="preserve">)6                         0.290***          </w:t>
       </w:r>
       <w:r>
         <w:br/>
@@ -20244,7 +20893,7 @@
           <w:szCs w:val="21"/>
           <w:lang w:val="es-CO"/>
         </w:rPr>
-        <w:t xml:space="preserve">                                                          </w:t>
+        <w:t xml:space="preserve">                                         (0.014)          </w:t>
       </w:r>
       <w:r>
         <w:br/>
@@ -20256,7 +20905,7 @@
           <w:szCs w:val="21"/>
           <w:lang w:val="es-CO"/>
         </w:rPr>
-        <w:t xml:space="preserve">factor(bano_f)13                         0.399*           </w:t>
+        <w:t xml:space="preserve">                                                          </w:t>
       </w:r>
       <w:r>
         <w:br/>
@@ -20268,11 +20917,9 @@
           <w:szCs w:val="21"/>
           <w:lang w:val="es-CO"/>
         </w:rPr>
-        <w:t xml:space="preserve">                                         (0.239)          </w:t>
-      </w:r>
-      <w:r>
-        <w:br/>
-      </w:r>
+        <w:t>factor(</w:t>
+      </w:r>
+      <w:proofErr w:type="spellStart"/>
       <w:r>
         <w:rPr>
           <w:rFonts w:ascii="Courier New" w:eastAsia="Courier New" w:hAnsi="Courier New" w:cs="Courier New"/>
@@ -20280,11 +20927,9 @@
           <w:szCs w:val="21"/>
           <w:lang w:val="es-CO"/>
         </w:rPr>
-        <w:t xml:space="preserve">                                                          </w:t>
-      </w:r>
-      <w:r>
-        <w:br/>
-      </w:r>
+        <w:t>bano_f</w:t>
+      </w:r>
+      <w:proofErr w:type="spellEnd"/>
       <w:r>
         <w:rPr>
           <w:rFonts w:ascii="Courier New" w:eastAsia="Courier New" w:hAnsi="Courier New" w:cs="Courier New"/>
@@ -20292,7 +20937,399 @@
           <w:szCs w:val="21"/>
           <w:lang w:val="es-CO"/>
         </w:rPr>
-        <w:t xml:space="preserve">factor(bano_f)14                         -0.335           </w:t>
+        <w:t xml:space="preserve">)7                         0.337***          </w:t>
+      </w:r>
+      <w:r>
+        <w:br/>
+      </w:r>
+      <w:r>
+        <w:rPr>
+          <w:rFonts w:ascii="Courier New" w:eastAsia="Courier New" w:hAnsi="Courier New" w:cs="Courier New"/>
+          <w:sz w:val="21"/>
+          <w:szCs w:val="21"/>
+          <w:lang w:val="es-CO"/>
+        </w:rPr>
+        <w:t xml:space="preserve">                                         (0.024)          </w:t>
+      </w:r>
+      <w:r>
+        <w:br/>
+      </w:r>
+      <w:r>
+        <w:rPr>
+          <w:rFonts w:ascii="Courier New" w:eastAsia="Courier New" w:hAnsi="Courier New" w:cs="Courier New"/>
+          <w:sz w:val="21"/>
+          <w:szCs w:val="21"/>
+          <w:lang w:val="es-CO"/>
+        </w:rPr>
+        <w:t xml:space="preserve">                                                          </w:t>
+      </w:r>
+      <w:r>
+        <w:br/>
+      </w:r>
+      <w:r>
+        <w:rPr>
+          <w:rFonts w:ascii="Courier New" w:eastAsia="Courier New" w:hAnsi="Courier New" w:cs="Courier New"/>
+          <w:sz w:val="21"/>
+          <w:szCs w:val="21"/>
+          <w:lang w:val="es-CO"/>
+        </w:rPr>
+        <w:t>factor(</w:t>
+      </w:r>
+      <w:proofErr w:type="spellStart"/>
+      <w:r>
+        <w:rPr>
+          <w:rFonts w:ascii="Courier New" w:eastAsia="Courier New" w:hAnsi="Courier New" w:cs="Courier New"/>
+          <w:sz w:val="21"/>
+          <w:szCs w:val="21"/>
+          <w:lang w:val="es-CO"/>
+        </w:rPr>
+        <w:t>bano_f</w:t>
+      </w:r>
+      <w:proofErr w:type="spellEnd"/>
+      <w:r>
+        <w:rPr>
+          <w:rFonts w:ascii="Courier New" w:eastAsia="Courier New" w:hAnsi="Courier New" w:cs="Courier New"/>
+          <w:sz w:val="21"/>
+          <w:szCs w:val="21"/>
+          <w:lang w:val="es-CO"/>
+        </w:rPr>
+        <w:t xml:space="preserve">)8                         0.346***          </w:t>
+      </w:r>
+      <w:r>
+        <w:br/>
+      </w:r>
+      <w:r>
+        <w:rPr>
+          <w:rFonts w:ascii="Courier New" w:eastAsia="Courier New" w:hAnsi="Courier New" w:cs="Courier New"/>
+          <w:sz w:val="21"/>
+          <w:szCs w:val="21"/>
+          <w:lang w:val="es-CO"/>
+        </w:rPr>
+        <w:t xml:space="preserve">                                         (0.033)          </w:t>
+      </w:r>
+      <w:r>
+        <w:br/>
+      </w:r>
+      <w:r>
+        <w:rPr>
+          <w:rFonts w:ascii="Courier New" w:eastAsia="Courier New" w:hAnsi="Courier New" w:cs="Courier New"/>
+          <w:sz w:val="21"/>
+          <w:szCs w:val="21"/>
+          <w:lang w:val="es-CO"/>
+        </w:rPr>
+        <w:t xml:space="preserve">                                                          </w:t>
+      </w:r>
+      <w:r>
+        <w:br/>
+      </w:r>
+      <w:r>
+        <w:rPr>
+          <w:rFonts w:ascii="Courier New" w:eastAsia="Courier New" w:hAnsi="Courier New" w:cs="Courier New"/>
+          <w:sz w:val="21"/>
+          <w:szCs w:val="21"/>
+          <w:lang w:val="es-CO"/>
+        </w:rPr>
+        <w:t xml:space="preserve"> factor(</w:t>
+      </w:r>
+      <w:proofErr w:type="spellStart"/>
+      <w:r>
+        <w:rPr>
+          <w:rFonts w:ascii="Courier New" w:eastAsia="Courier New" w:hAnsi="Courier New" w:cs="Courier New"/>
+          <w:sz w:val="21"/>
+          <w:szCs w:val="21"/>
+          <w:lang w:val="es-CO"/>
+        </w:rPr>
+        <w:t>bano_f</w:t>
+      </w:r>
+      <w:proofErr w:type="spellEnd"/>
+      <w:r>
+        <w:rPr>
+          <w:rFonts w:ascii="Courier New" w:eastAsia="Courier New" w:hAnsi="Courier New" w:cs="Courier New"/>
+          <w:sz w:val="21"/>
+          <w:szCs w:val="21"/>
+          <w:lang w:val="es-CO"/>
+        </w:rPr>
+        <w:t xml:space="preserve">)9                         0.459***          </w:t>
+      </w:r>
+      <w:r>
+        <w:br/>
+      </w:r>
+      <w:r>
+        <w:rPr>
+          <w:rFonts w:ascii="Courier New" w:eastAsia="Courier New" w:hAnsi="Courier New" w:cs="Courier New"/>
+          <w:sz w:val="21"/>
+          <w:szCs w:val="21"/>
+          <w:lang w:val="es-CO"/>
+        </w:rPr>
+        <w:t xml:space="preserve">                                         (0.054)          </w:t>
+      </w:r>
+      <w:r>
+        <w:br/>
+      </w:r>
+      <w:r>
+        <w:rPr>
+          <w:rFonts w:ascii="Courier New" w:eastAsia="Courier New" w:hAnsi="Courier New" w:cs="Courier New"/>
+          <w:sz w:val="21"/>
+          <w:szCs w:val="21"/>
+          <w:lang w:val="es-CO"/>
+        </w:rPr>
+        <w:t xml:space="preserve">                                                          </w:t>
+      </w:r>
+      <w:r>
+        <w:br/>
+      </w:r>
+      <w:r>
+        <w:rPr>
+          <w:rFonts w:ascii="Courier New" w:eastAsia="Courier New" w:hAnsi="Courier New" w:cs="Courier New"/>
+          <w:sz w:val="21"/>
+          <w:szCs w:val="21"/>
+          <w:lang w:val="es-CO"/>
+        </w:rPr>
+        <w:t>factor(</w:t>
+      </w:r>
+      <w:proofErr w:type="spellStart"/>
+      <w:r>
+        <w:rPr>
+          <w:rFonts w:ascii="Courier New" w:eastAsia="Courier New" w:hAnsi="Courier New" w:cs="Courier New"/>
+          <w:sz w:val="21"/>
+          <w:szCs w:val="21"/>
+          <w:lang w:val="es-CO"/>
+        </w:rPr>
+        <w:t>bano_f</w:t>
+      </w:r>
+      <w:proofErr w:type="spellEnd"/>
+      <w:r>
+        <w:rPr>
+          <w:rFonts w:ascii="Courier New" w:eastAsia="Courier New" w:hAnsi="Courier New" w:cs="Courier New"/>
+          <w:sz w:val="21"/>
+          <w:szCs w:val="21"/>
+          <w:lang w:val="es-CO"/>
+        </w:rPr>
+        <w:t xml:space="preserve">)10                        0.577***          </w:t>
+      </w:r>
+      <w:r>
+        <w:br/>
+      </w:r>
+      <w:r>
+        <w:rPr>
+          <w:rFonts w:ascii="Courier New" w:eastAsia="Courier New" w:hAnsi="Courier New" w:cs="Courier New"/>
+          <w:sz w:val="21"/>
+          <w:szCs w:val="21"/>
+          <w:lang w:val="es-CO"/>
+        </w:rPr>
+        <w:t xml:space="preserve">                                         (0.064)          </w:t>
+      </w:r>
+      <w:r>
+        <w:br/>
+      </w:r>
+      <w:r>
+        <w:rPr>
+          <w:rFonts w:ascii="Courier New" w:eastAsia="Courier New" w:hAnsi="Courier New" w:cs="Courier New"/>
+          <w:sz w:val="21"/>
+          <w:szCs w:val="21"/>
+          <w:lang w:val="es-CO"/>
+        </w:rPr>
+        <w:t xml:space="preserve">                                                          </w:t>
+      </w:r>
+      <w:r>
+        <w:br/>
+      </w:r>
+      <w:r>
+        <w:rPr>
+          <w:rFonts w:ascii="Courier New" w:eastAsia="Courier New" w:hAnsi="Courier New" w:cs="Courier New"/>
+          <w:sz w:val="21"/>
+          <w:szCs w:val="21"/>
+          <w:lang w:val="es-CO"/>
+        </w:rPr>
+        <w:t>factor(</w:t>
+      </w:r>
+      <w:proofErr w:type="spellStart"/>
+      <w:r>
+        <w:rPr>
+          <w:rFonts w:ascii="Courier New" w:eastAsia="Courier New" w:hAnsi="Courier New" w:cs="Courier New"/>
+          <w:sz w:val="21"/>
+          <w:szCs w:val="21"/>
+          <w:lang w:val="es-CO"/>
+        </w:rPr>
+        <w:t>bano_f</w:t>
+      </w:r>
+      <w:proofErr w:type="spellEnd"/>
+      <w:r>
+        <w:rPr>
+          <w:rFonts w:ascii="Courier New" w:eastAsia="Courier New" w:hAnsi="Courier New" w:cs="Courier New"/>
+          <w:sz w:val="21"/>
+          <w:szCs w:val="21"/>
+          <w:lang w:val="es-CO"/>
+        </w:rPr>
+        <w:t xml:space="preserve">)11                        0.679***          </w:t>
+      </w:r>
+      <w:r>
+        <w:br/>
+      </w:r>
+      <w:r>
+        <w:rPr>
+          <w:rFonts w:ascii="Courier New" w:eastAsia="Courier New" w:hAnsi="Courier New" w:cs="Courier New"/>
+          <w:sz w:val="21"/>
+          <w:szCs w:val="21"/>
+          <w:lang w:val="es-CO"/>
+        </w:rPr>
+        <w:t xml:space="preserve">                                         (0.139)          </w:t>
+      </w:r>
+      <w:r>
+        <w:br/>
+      </w:r>
+      <w:r>
+        <w:rPr>
+          <w:rFonts w:ascii="Courier New" w:eastAsia="Courier New" w:hAnsi="Courier New" w:cs="Courier New"/>
+          <w:sz w:val="21"/>
+          <w:szCs w:val="21"/>
+          <w:lang w:val="es-CO"/>
+        </w:rPr>
+        <w:t xml:space="preserve">                                                          </w:t>
+      </w:r>
+      <w:r>
+        <w:br/>
+      </w:r>
+      <w:r>
+        <w:rPr>
+          <w:rFonts w:ascii="Courier New" w:eastAsia="Courier New" w:hAnsi="Courier New" w:cs="Courier New"/>
+          <w:sz w:val="21"/>
+          <w:szCs w:val="21"/>
+          <w:lang w:val="es-CO"/>
+        </w:rPr>
+        <w:t xml:space="preserve"> factor(</w:t>
+      </w:r>
+      <w:proofErr w:type="spellStart"/>
+      <w:r>
+        <w:rPr>
+          <w:rFonts w:ascii="Courier New" w:eastAsia="Courier New" w:hAnsi="Courier New" w:cs="Courier New"/>
+          <w:sz w:val="21"/>
+          <w:szCs w:val="21"/>
+          <w:lang w:val="es-CO"/>
+        </w:rPr>
+        <w:t>bano_f</w:t>
+      </w:r>
+      <w:proofErr w:type="spellEnd"/>
+      <w:r>
+        <w:rPr>
+          <w:rFonts w:ascii="Courier New" w:eastAsia="Courier New" w:hAnsi="Courier New" w:cs="Courier New"/>
+          <w:sz w:val="21"/>
+          <w:szCs w:val="21"/>
+          <w:lang w:val="es-CO"/>
+        </w:rPr>
+        <w:t xml:space="preserve">)12                          0.106           </w:t>
+      </w:r>
+      <w:r>
+        <w:br/>
+      </w:r>
+      <w:r>
+        <w:rPr>
+          <w:rFonts w:ascii="Courier New" w:eastAsia="Courier New" w:hAnsi="Courier New" w:cs="Courier New"/>
+          <w:sz w:val="21"/>
+          <w:szCs w:val="21"/>
+          <w:lang w:val="es-CO"/>
+        </w:rPr>
+        <w:t xml:space="preserve">                                         (0.128)          </w:t>
+      </w:r>
+      <w:r>
+        <w:br/>
+      </w:r>
+      <w:r>
+        <w:rPr>
+          <w:rFonts w:ascii="Courier New" w:eastAsia="Courier New" w:hAnsi="Courier New" w:cs="Courier New"/>
+          <w:sz w:val="21"/>
+          <w:szCs w:val="21"/>
+          <w:lang w:val="es-CO"/>
+        </w:rPr>
+        <w:t xml:space="preserve">                                                          </w:t>
+      </w:r>
+      <w:r>
+        <w:br/>
+      </w:r>
+      <w:r>
+        <w:rPr>
+          <w:rFonts w:ascii="Courier New" w:eastAsia="Courier New" w:hAnsi="Courier New" w:cs="Courier New"/>
+          <w:sz w:val="21"/>
+          <w:szCs w:val="21"/>
+          <w:lang w:val="es-CO"/>
+        </w:rPr>
+        <w:t>factor(</w:t>
+      </w:r>
+      <w:proofErr w:type="spellStart"/>
+      <w:r>
+        <w:rPr>
+          <w:rFonts w:ascii="Courier New" w:eastAsia="Courier New" w:hAnsi="Courier New" w:cs="Courier New"/>
+          <w:sz w:val="21"/>
+          <w:szCs w:val="21"/>
+          <w:lang w:val="es-CO"/>
+        </w:rPr>
+        <w:t>bano_f</w:t>
+      </w:r>
+      <w:proofErr w:type="spellEnd"/>
+      <w:r>
+        <w:rPr>
+          <w:rFonts w:ascii="Courier New" w:eastAsia="Courier New" w:hAnsi="Courier New" w:cs="Courier New"/>
+          <w:sz w:val="21"/>
+          <w:szCs w:val="21"/>
+          <w:lang w:val="es-CO"/>
+        </w:rPr>
+        <w:t xml:space="preserve">)13                         0.399*           </w:t>
+      </w:r>
+      <w:r>
+        <w:br/>
+      </w:r>
+      <w:r>
+        <w:rPr>
+          <w:rFonts w:ascii="Courier New" w:eastAsia="Courier New" w:hAnsi="Courier New" w:cs="Courier New"/>
+          <w:sz w:val="21"/>
+          <w:szCs w:val="21"/>
+          <w:lang w:val="es-CO"/>
+        </w:rPr>
+        <w:t xml:space="preserve">                                         (0.239)          </w:t>
+      </w:r>
+      <w:r>
+        <w:br/>
+      </w:r>
+      <w:r>
+        <w:rPr>
+          <w:rFonts w:ascii="Courier New" w:eastAsia="Courier New" w:hAnsi="Courier New" w:cs="Courier New"/>
+          <w:sz w:val="21"/>
+          <w:szCs w:val="21"/>
+          <w:lang w:val="es-CO"/>
+        </w:rPr>
+        <w:t xml:space="preserve">                                                          </w:t>
+      </w:r>
+      <w:r>
+        <w:br/>
+      </w:r>
+      <w:r>
+        <w:rPr>
+          <w:rFonts w:ascii="Courier New" w:eastAsia="Courier New" w:hAnsi="Courier New" w:cs="Courier New"/>
+          <w:sz w:val="21"/>
+          <w:szCs w:val="21"/>
+          <w:lang w:val="es-CO"/>
+        </w:rPr>
+        <w:t>factor(</w:t>
+      </w:r>
+      <w:proofErr w:type="spellStart"/>
+      <w:r>
+        <w:rPr>
+          <w:rFonts w:ascii="Courier New" w:eastAsia="Courier New" w:hAnsi="Courier New" w:cs="Courier New"/>
+          <w:sz w:val="21"/>
+          <w:szCs w:val="21"/>
+          <w:lang w:val="es-CO"/>
+        </w:rPr>
+        <w:t>bano_f</w:t>
+      </w:r>
+      <w:proofErr w:type="spellEnd"/>
+      <w:r>
+        <w:rPr>
+          <w:rFonts w:ascii="Courier New" w:eastAsia="Courier New" w:hAnsi="Courier New" w:cs="Courier New"/>
+          <w:sz w:val="21"/>
+          <w:szCs w:val="21"/>
+          <w:lang w:val="es-CO"/>
+        </w:rPr>
+        <w:t xml:space="preserve">)14                         -0.335           </w:t>
       </w:r>
       <w:r>
         <w:br/>
@@ -20337,11 +21374,9 @@
           <w:szCs w:val="21"/>
           <w:lang w:val="en-US"/>
         </w:rPr>
-        <w:t xml:space="preserve"> factor(bano_f)15                         -0.018           </w:t>
-      </w:r>
-      <w:r>
-        <w:br/>
-      </w:r>
+        <w:t xml:space="preserve"> factor(</w:t>
+      </w:r>
+      <w:proofErr w:type="spellStart"/>
       <w:r>
         <w:rPr>
           <w:rFonts w:ascii="Courier New" w:eastAsia="Courier New" w:hAnsi="Courier New" w:cs="Courier New"/>
@@ -20349,11 +21384,9 @@
           <w:szCs w:val="21"/>
           <w:lang w:val="en-US"/>
         </w:rPr>
-        <w:t xml:space="preserve">                                         (0.090)          </w:t>
-      </w:r>
-      <w:r>
-        <w:br/>
-      </w:r>
+        <w:t>bano_f</w:t>
+      </w:r>
+      <w:proofErr w:type="spellEnd"/>
       <w:r>
         <w:rPr>
           <w:rFonts w:ascii="Courier New" w:eastAsia="Courier New" w:hAnsi="Courier New" w:cs="Courier New"/>
@@ -20361,7 +21394,7 @@
           <w:szCs w:val="21"/>
           <w:lang w:val="en-US"/>
         </w:rPr>
-        <w:t xml:space="preserve">                                                          </w:t>
+        <w:t xml:space="preserve">)15                         -0.018           </w:t>
       </w:r>
       <w:r>
         <w:br/>
@@ -20373,7 +21406,7 @@
           <w:szCs w:val="21"/>
           <w:lang w:val="en-US"/>
         </w:rPr>
-        <w:t xml:space="preserve">factor(bano_f)17                          0.343           </w:t>
+        <w:t xml:space="preserve">                                         (0.090)          </w:t>
       </w:r>
       <w:r>
         <w:br/>
@@ -20385,7 +21418,7 @@
           <w:szCs w:val="21"/>
           <w:lang w:val="en-US"/>
         </w:rPr>
-        <w:t xml:space="preserve">                                         (0.337)          </w:t>
+        <w:t xml:space="preserve">                                                          </w:t>
       </w:r>
       <w:r>
         <w:br/>
@@ -20397,11 +21430,9 @@
           <w:szCs w:val="21"/>
           <w:lang w:val="en-US"/>
         </w:rPr>
-        <w:t xml:space="preserve">                                                          </w:t>
-      </w:r>
-      <w:r>
-        <w:br/>
-      </w:r>
+        <w:t>factor(</w:t>
+      </w:r>
+      <w:proofErr w:type="spellStart"/>
       <w:r>
         <w:rPr>
           <w:rFonts w:ascii="Courier New" w:eastAsia="Courier New" w:hAnsi="Courier New" w:cs="Courier New"/>
@@ -20409,11 +21440,9 @@
           <w:szCs w:val="21"/>
           <w:lang w:val="en-US"/>
         </w:rPr>
-        <w:t xml:space="preserve">factor(bano_f)19                        1.119***          </w:t>
-      </w:r>
-      <w:r>
-        <w:br/>
-      </w:r>
+        <w:t>bano_f</w:t>
+      </w:r>
+      <w:proofErr w:type="spellEnd"/>
       <w:r>
         <w:rPr>
           <w:rFonts w:ascii="Courier New" w:eastAsia="Courier New" w:hAnsi="Courier New" w:cs="Courier New"/>
@@ -20421,7 +21450,7 @@
           <w:szCs w:val="21"/>
           <w:lang w:val="en-US"/>
         </w:rPr>
-        <w:t xml:space="preserve">                                         (0.338)          </w:t>
+        <w:t xml:space="preserve">)17                          0.343           </w:t>
       </w:r>
       <w:r>
         <w:br/>
@@ -20433,7 +21462,7 @@
           <w:szCs w:val="21"/>
           <w:lang w:val="en-US"/>
         </w:rPr>
-        <w:t xml:space="preserve">                                                          </w:t>
+        <w:t xml:space="preserve">                                         (0.337)          </w:t>
       </w:r>
       <w:r>
         <w:br/>
@@ -20445,7 +21474,7 @@
           <w:szCs w:val="21"/>
           <w:lang w:val="en-US"/>
         </w:rPr>
-        <w:t xml:space="preserve">factor(bed_f)1                           -0.278           </w:t>
+        <w:t xml:space="preserve">                                                          </w:t>
       </w:r>
       <w:r>
         <w:br/>
@@ -20457,11 +21486,9 @@
           <w:szCs w:val="21"/>
           <w:lang w:val="en-US"/>
         </w:rPr>
-        <w:t xml:space="preserve">                                         (0.195)          </w:t>
-      </w:r>
-      <w:r>
-        <w:br/>
-      </w:r>
+        <w:t>factor(</w:t>
+      </w:r>
+      <w:proofErr w:type="spellStart"/>
       <w:r>
         <w:rPr>
           <w:rFonts w:ascii="Courier New" w:eastAsia="Courier New" w:hAnsi="Courier New" w:cs="Courier New"/>
@@ -20469,11 +21496,9 @@
           <w:szCs w:val="21"/>
           <w:lang w:val="en-US"/>
         </w:rPr>
-        <w:t xml:space="preserve">                                                          </w:t>
-      </w:r>
-      <w:r>
-        <w:br/>
-      </w:r>
+        <w:t>bano_f</w:t>
+      </w:r>
+      <w:proofErr w:type="spellEnd"/>
       <w:r>
         <w:rPr>
           <w:rFonts w:ascii="Courier New" w:eastAsia="Courier New" w:hAnsi="Courier New" w:cs="Courier New"/>
@@ -20481,7 +21506,7 @@
           <w:szCs w:val="21"/>
           <w:lang w:val="en-US"/>
         </w:rPr>
-        <w:t xml:space="preserve">factor(bed_f)2                           -0.073           </w:t>
+        <w:t xml:space="preserve">)19                        1.119***          </w:t>
       </w:r>
       <w:r>
         <w:br/>
@@ -20493,7 +21518,7 @@
           <w:szCs w:val="21"/>
           <w:lang w:val="en-US"/>
         </w:rPr>
-        <w:t xml:space="preserve">                                         (0.195)          </w:t>
+        <w:t xml:space="preserve">                                         (0.338)          </w:t>
       </w:r>
       <w:r>
         <w:br/>
@@ -20517,11 +21542,9 @@
           <w:szCs w:val="21"/>
           <w:lang w:val="en-US"/>
         </w:rPr>
-        <w:t xml:space="preserve">factor(bed_f)3                            0.091           </w:t>
-      </w:r>
-      <w:r>
-        <w:br/>
-      </w:r>
+        <w:t>factor(</w:t>
+      </w:r>
+      <w:proofErr w:type="spellStart"/>
       <w:r>
         <w:rPr>
           <w:rFonts w:ascii="Courier New" w:eastAsia="Courier New" w:hAnsi="Courier New" w:cs="Courier New"/>
@@ -20529,11 +21552,9 @@
           <w:szCs w:val="21"/>
           <w:lang w:val="en-US"/>
         </w:rPr>
-        <w:t xml:space="preserve">                                         (0.195)          </w:t>
-      </w:r>
-      <w:r>
-        <w:br/>
-      </w:r>
+        <w:t>bed_f</w:t>
+      </w:r>
+      <w:proofErr w:type="spellEnd"/>
       <w:r>
         <w:rPr>
           <w:rFonts w:ascii="Courier New" w:eastAsia="Courier New" w:hAnsi="Courier New" w:cs="Courier New"/>
@@ -20541,7 +21562,7 @@
           <w:szCs w:val="21"/>
           <w:lang w:val="en-US"/>
         </w:rPr>
-        <w:t xml:space="preserve">                                                          </w:t>
+        <w:t xml:space="preserve">)1                           -0.278           </w:t>
       </w:r>
       <w:r>
         <w:br/>
@@ -20553,7 +21574,7 @@
           <w:szCs w:val="21"/>
           <w:lang w:val="en-US"/>
         </w:rPr>
-        <w:t xml:space="preserve">factor(bed_f)4                            0.190           </w:t>
+        <w:t xml:space="preserve">                                         (0.195)          </w:t>
       </w:r>
       <w:r>
         <w:br/>
@@ -20565,7 +21586,7 @@
           <w:szCs w:val="21"/>
           <w:lang w:val="en-US"/>
         </w:rPr>
-        <w:t xml:space="preserve">                                         (0.195)          </w:t>
+        <w:t xml:space="preserve">                                                          </w:t>
       </w:r>
       <w:r>
         <w:br/>
@@ -20577,11 +21598,9 @@
           <w:szCs w:val="21"/>
           <w:lang w:val="en-US"/>
         </w:rPr>
-        <w:t xml:space="preserve">                                                          </w:t>
-      </w:r>
-      <w:r>
-        <w:br/>
-      </w:r>
+        <w:t>factor(</w:t>
+      </w:r>
+      <w:proofErr w:type="spellStart"/>
       <w:r>
         <w:rPr>
           <w:rFonts w:ascii="Courier New" w:eastAsia="Courier New" w:hAnsi="Courier New" w:cs="Courier New"/>
@@ -20589,11 +21608,9 @@
           <w:szCs w:val="21"/>
           <w:lang w:val="en-US"/>
         </w:rPr>
-        <w:t xml:space="preserve"> factor(bed_f)5                            0.138           </w:t>
-      </w:r>
-      <w:r>
-        <w:br/>
-      </w:r>
+        <w:t>bed_f</w:t>
+      </w:r>
+      <w:proofErr w:type="spellEnd"/>
       <w:r>
         <w:rPr>
           <w:rFonts w:ascii="Courier New" w:eastAsia="Courier New" w:hAnsi="Courier New" w:cs="Courier New"/>
@@ -20601,7 +21618,7 @@
           <w:szCs w:val="21"/>
           <w:lang w:val="en-US"/>
         </w:rPr>
-        <w:t xml:space="preserve">                                         (0.195)          </w:t>
+        <w:t xml:space="preserve">)2                           -0.073           </w:t>
       </w:r>
       <w:r>
         <w:br/>
@@ -20613,7 +21630,7 @@
           <w:szCs w:val="21"/>
           <w:lang w:val="en-US"/>
         </w:rPr>
-        <w:t xml:space="preserve">                                                          </w:t>
+        <w:t xml:space="preserve">                                         (0.195)          </w:t>
       </w:r>
       <w:r>
         <w:br/>
@@ -20625,7 +21642,7 @@
           <w:szCs w:val="21"/>
           <w:lang w:val="en-US"/>
         </w:rPr>
-        <w:t xml:space="preserve">factor(bed_f)6                            0.118           </w:t>
+        <w:t xml:space="preserve">                                                          </w:t>
       </w:r>
       <w:r>
         <w:br/>
@@ -20637,11 +21654,9 @@
           <w:szCs w:val="21"/>
           <w:lang w:val="en-US"/>
         </w:rPr>
-        <w:t xml:space="preserve">                                         (0.195)          </w:t>
-      </w:r>
-      <w:r>
-        <w:br/>
-      </w:r>
+        <w:t>factor(</w:t>
+      </w:r>
+      <w:proofErr w:type="spellStart"/>
       <w:r>
         <w:rPr>
           <w:rFonts w:ascii="Courier New" w:eastAsia="Courier New" w:hAnsi="Courier New" w:cs="Courier New"/>
@@ -20649,11 +21664,9 @@
           <w:szCs w:val="21"/>
           <w:lang w:val="en-US"/>
         </w:rPr>
-        <w:t xml:space="preserve">                                                          </w:t>
-      </w:r>
-      <w:r>
-        <w:br/>
-      </w:r>
+        <w:t>bed_f</w:t>
+      </w:r>
+      <w:proofErr w:type="spellEnd"/>
       <w:r>
         <w:rPr>
           <w:rFonts w:ascii="Courier New" w:eastAsia="Courier New" w:hAnsi="Courier New" w:cs="Courier New"/>
@@ -20661,7 +21674,7 @@
           <w:szCs w:val="21"/>
           <w:lang w:val="en-US"/>
         </w:rPr>
-        <w:t xml:space="preserve">factor(bed_f)7                            0.010           </w:t>
+        <w:t xml:space="preserve">)3                            0.091           </w:t>
       </w:r>
       <w:r>
         <w:br/>
@@ -20697,11 +21710,9 @@
           <w:szCs w:val="21"/>
           <w:lang w:val="en-US"/>
         </w:rPr>
-        <w:t xml:space="preserve"> factor(bed_f)8                           -0.004           </w:t>
-      </w:r>
-      <w:r>
-        <w:br/>
-      </w:r>
+        <w:t>factor(</w:t>
+      </w:r>
+      <w:proofErr w:type="spellStart"/>
       <w:r>
         <w:rPr>
           <w:rFonts w:ascii="Courier New" w:eastAsia="Courier New" w:hAnsi="Courier New" w:cs="Courier New"/>
@@ -20709,11 +21720,9 @@
           <w:szCs w:val="21"/>
           <w:lang w:val="en-US"/>
         </w:rPr>
-        <w:t xml:space="preserve">                                         (0.196)          </w:t>
-      </w:r>
-      <w:r>
-        <w:br/>
-      </w:r>
+        <w:t>bed_f</w:t>
+      </w:r>
+      <w:proofErr w:type="spellEnd"/>
       <w:r>
         <w:rPr>
           <w:rFonts w:ascii="Courier New" w:eastAsia="Courier New" w:hAnsi="Courier New" w:cs="Courier New"/>
@@ -20721,7 +21730,7 @@
           <w:szCs w:val="21"/>
           <w:lang w:val="en-US"/>
         </w:rPr>
-        <w:t xml:space="preserve">                                                          </w:t>
+        <w:t xml:space="preserve">)4                            0.190           </w:t>
       </w:r>
       <w:r>
         <w:br/>
@@ -20733,7 +21742,7 @@
           <w:szCs w:val="21"/>
           <w:lang w:val="en-US"/>
         </w:rPr>
-        <w:t xml:space="preserve">factor(bed_f)9                           -0.045           </w:t>
+        <w:t xml:space="preserve">                                         (0.195)          </w:t>
       </w:r>
       <w:r>
         <w:br/>
@@ -20745,7 +21754,7 @@
           <w:szCs w:val="21"/>
           <w:lang w:val="en-US"/>
         </w:rPr>
-        <w:t xml:space="preserve">                                         (0.196)          </w:t>
+        <w:t xml:space="preserve">                                                          </w:t>
       </w:r>
       <w:r>
         <w:br/>
@@ -20757,11 +21766,9 @@
           <w:szCs w:val="21"/>
           <w:lang w:val="en-US"/>
         </w:rPr>
-        <w:t xml:space="preserve">                                                          </w:t>
-      </w:r>
-      <w:r>
-        <w:br/>
-      </w:r>
+        <w:t xml:space="preserve"> factor(</w:t>
+      </w:r>
+      <w:proofErr w:type="spellStart"/>
       <w:r>
         <w:rPr>
           <w:rFonts w:ascii="Courier New" w:eastAsia="Courier New" w:hAnsi="Courier New" w:cs="Courier New"/>
@@ -20769,11 +21776,9 @@
           <w:szCs w:val="21"/>
           <w:lang w:val="en-US"/>
         </w:rPr>
-        <w:t xml:space="preserve">factor(bed_f)10                           0.020           </w:t>
-      </w:r>
-      <w:r>
-        <w:br/>
-      </w:r>
+        <w:t>bed_f</w:t>
+      </w:r>
+      <w:proofErr w:type="spellEnd"/>
       <w:r>
         <w:rPr>
           <w:rFonts w:ascii="Courier New" w:eastAsia="Courier New" w:hAnsi="Courier New" w:cs="Courier New"/>
@@ -20781,7 +21786,7 @@
           <w:szCs w:val="21"/>
           <w:lang w:val="en-US"/>
         </w:rPr>
-        <w:t xml:space="preserve">                                         (0.196)          </w:t>
+        <w:t xml:space="preserve">)5                            0.138           </w:t>
       </w:r>
       <w:r>
         <w:br/>
@@ -20793,7 +21798,7 @@
           <w:szCs w:val="21"/>
           <w:lang w:val="en-US"/>
         </w:rPr>
-        <w:t xml:space="preserve">                                                          </w:t>
+        <w:t xml:space="preserve">                                         (0.195)          </w:t>
       </w:r>
       <w:r>
         <w:br/>
@@ -20805,7 +21810,7 @@
           <w:szCs w:val="21"/>
           <w:lang w:val="en-US"/>
         </w:rPr>
-        <w:t xml:space="preserve"> factor(bed_f)11                           0.026           </w:t>
+        <w:t xml:space="preserve">                                                          </w:t>
       </w:r>
       <w:r>
         <w:br/>
@@ -20817,11 +21822,9 @@
           <w:szCs w:val="21"/>
           <w:lang w:val="en-US"/>
         </w:rPr>
-        <w:t xml:space="preserve">                                         (0.198)          </w:t>
-      </w:r>
-      <w:r>
-        <w:br/>
-      </w:r>
+        <w:t>factor(</w:t>
+      </w:r>
+      <w:proofErr w:type="spellStart"/>
       <w:r>
         <w:rPr>
           <w:rFonts w:ascii="Courier New" w:eastAsia="Courier New" w:hAnsi="Courier New" w:cs="Courier New"/>
@@ -20829,11 +21832,9 @@
           <w:szCs w:val="21"/>
           <w:lang w:val="en-US"/>
         </w:rPr>
-        <w:t xml:space="preserve">                                                          </w:t>
-      </w:r>
-      <w:r>
-        <w:br/>
-      </w:r>
+        <w:t>bed_f</w:t>
+      </w:r>
+      <w:proofErr w:type="spellEnd"/>
       <w:r>
         <w:rPr>
           <w:rFonts w:ascii="Courier New" w:eastAsia="Courier New" w:hAnsi="Courier New" w:cs="Courier New"/>
@@ -20841,7 +21842,7 @@
           <w:szCs w:val="21"/>
           <w:lang w:val="en-US"/>
         </w:rPr>
-        <w:t xml:space="preserve">property_typeCasa                       0.064***          </w:t>
+        <w:t xml:space="preserve">)6                            0.118           </w:t>
       </w:r>
       <w:r>
         <w:br/>
@@ -20853,7 +21854,10 @@
           <w:szCs w:val="21"/>
           <w:lang w:val="en-US"/>
         </w:rPr>
-        <w:t xml:space="preserve">                                         </w:t>
+        <w:t xml:space="preserve">                                         (0.195)          </w:t>
+      </w:r>
+      <w:r>
+        <w:br/>
       </w:r>
       <w:r>
         <w:rPr>
@@ -20862,7 +21866,7 @@
           <w:szCs w:val="21"/>
           <w:lang w:val="en-US"/>
         </w:rPr>
-        <w:t xml:space="preserve">(0.006)          </w:t>
+        <w:t xml:space="preserve">                                                          </w:t>
       </w:r>
       <w:r>
         <w:br/>
@@ -20874,11 +21878,9 @@
           <w:szCs w:val="21"/>
           <w:lang w:val="en-US"/>
         </w:rPr>
-        <w:t xml:space="preserve">                                                          </w:t>
-      </w:r>
-      <w:r>
-        <w:br/>
-      </w:r>
+        <w:t>factor(</w:t>
+      </w:r>
+      <w:proofErr w:type="spellStart"/>
       <w:r>
         <w:rPr>
           <w:rFonts w:ascii="Courier New" w:eastAsia="Courier New" w:hAnsi="Courier New" w:cs="Courier New"/>
@@ -20886,11 +21888,9 @@
           <w:szCs w:val="21"/>
           <w:lang w:val="en-US"/>
         </w:rPr>
-        <w:t xml:space="preserve">distancia_minima_estacion_bus          -0.0001***         </w:t>
-      </w:r>
-      <w:r>
-        <w:br/>
-      </w:r>
+        <w:t>bed_f</w:t>
+      </w:r>
+      <w:proofErr w:type="spellEnd"/>
       <w:r>
         <w:rPr>
           <w:rFonts w:ascii="Courier New" w:eastAsia="Courier New" w:hAnsi="Courier New" w:cs="Courier New"/>
@@ -20898,7 +21898,7 @@
           <w:szCs w:val="21"/>
           <w:lang w:val="en-US"/>
         </w:rPr>
-        <w:t xml:space="preserve">                                        (0.00001)         </w:t>
+        <w:t xml:space="preserve">)7                            0.010           </w:t>
       </w:r>
       <w:r>
         <w:br/>
@@ -20910,7 +21910,7 @@
           <w:szCs w:val="21"/>
           <w:lang w:val="en-US"/>
         </w:rPr>
-        <w:t xml:space="preserve">                                                          </w:t>
+        <w:t xml:space="preserve">                                         (0.195)          </w:t>
       </w:r>
       <w:r>
         <w:br/>
@@ -20922,7 +21922,7 @@
           <w:szCs w:val="21"/>
           <w:lang w:val="en-US"/>
         </w:rPr>
-        <w:t xml:space="preserve">distancia_minima_hospitales            -0.0001***         </w:t>
+        <w:t xml:space="preserve">                                                          </w:t>
       </w:r>
       <w:r>
         <w:br/>
@@ -20934,11 +21934,9 @@
           <w:szCs w:val="21"/>
           <w:lang w:val="en-US"/>
         </w:rPr>
-        <w:t xml:space="preserve">                                        (0.00000)         </w:t>
-      </w:r>
-      <w:r>
-        <w:br/>
-      </w:r>
+        <w:t xml:space="preserve"> factor(</w:t>
+      </w:r>
+      <w:proofErr w:type="spellStart"/>
       <w:r>
         <w:rPr>
           <w:rFonts w:ascii="Courier New" w:eastAsia="Courier New" w:hAnsi="Courier New" w:cs="Courier New"/>
@@ -20946,11 +21944,9 @@
           <w:szCs w:val="21"/>
           <w:lang w:val="en-US"/>
         </w:rPr>
-        <w:t xml:space="preserve">                                                          </w:t>
-      </w:r>
-      <w:r>
-        <w:br/>
-      </w:r>
+        <w:t>bed_f</w:t>
+      </w:r>
+      <w:proofErr w:type="spellEnd"/>
       <w:r>
         <w:rPr>
           <w:rFonts w:ascii="Courier New" w:eastAsia="Courier New" w:hAnsi="Courier New" w:cs="Courier New"/>
@@ -20958,7 +21954,7 @@
           <w:szCs w:val="21"/>
           <w:lang w:val="en-US"/>
         </w:rPr>
-        <w:t xml:space="preserve">distancia_minima_parque                 0.0002***         </w:t>
+        <w:t xml:space="preserve">)8                           -0.004           </w:t>
       </w:r>
       <w:r>
         <w:br/>
@@ -20970,7 +21966,7 @@
           <w:szCs w:val="21"/>
           <w:lang w:val="en-US"/>
         </w:rPr>
-        <w:t xml:space="preserve">                                        (0.00001)         </w:t>
+        <w:t xml:space="preserve">                                         (0.196)          </w:t>
       </w:r>
       <w:r>
         <w:br/>
@@ -20994,11 +21990,9 @@
           <w:szCs w:val="21"/>
           <w:lang w:val="en-US"/>
         </w:rPr>
-        <w:t xml:space="preserve">distancia_minima_universidades         -0.0001***         </w:t>
-      </w:r>
-      <w:r>
-        <w:br/>
-      </w:r>
+        <w:t>factor(</w:t>
+      </w:r>
+      <w:proofErr w:type="spellStart"/>
       <w:r>
         <w:rPr>
           <w:rFonts w:ascii="Courier New" w:eastAsia="Courier New" w:hAnsi="Courier New" w:cs="Courier New"/>
@@ -21006,8 +22000,9 @@
           <w:szCs w:val="21"/>
           <w:lang w:val="en-US"/>
         </w:rPr>
-        <w:t xml:space="preserve">                                        </w:t>
-      </w:r>
+        <w:t>bed_f</w:t>
+      </w:r>
+      <w:proofErr w:type="spellEnd"/>
       <w:r>
         <w:rPr>
           <w:rFonts w:ascii="Courier New" w:eastAsia="Courier New" w:hAnsi="Courier New" w:cs="Courier New"/>
@@ -21015,7 +22010,7 @@
           <w:szCs w:val="21"/>
           <w:lang w:val="en-US"/>
         </w:rPr>
-        <w:t xml:space="preserve">(0.00000)         </w:t>
+        <w:t xml:space="preserve">)9                           -0.045           </w:t>
       </w:r>
       <w:r>
         <w:br/>
@@ -21027,7 +22022,7 @@
           <w:szCs w:val="21"/>
           <w:lang w:val="en-US"/>
         </w:rPr>
-        <w:t xml:space="preserve">                                                          </w:t>
+        <w:t xml:space="preserve">                                         (0.196)          </w:t>
       </w:r>
       <w:r>
         <w:br/>
@@ -21039,7 +22034,7 @@
           <w:szCs w:val="21"/>
           <w:lang w:val="en-US"/>
         </w:rPr>
-        <w:t xml:space="preserve">Constant                                20.301***         </w:t>
+        <w:t xml:space="preserve">                                                          </w:t>
       </w:r>
       <w:r>
         <w:br/>
@@ -21051,11 +22046,9 @@
           <w:szCs w:val="21"/>
           <w:lang w:val="en-US"/>
         </w:rPr>
-        <w:t xml:space="preserve">                                         (0.195)          </w:t>
-      </w:r>
-      <w:r>
-        <w:br/>
-      </w:r>
+        <w:t>factor(</w:t>
+      </w:r>
+      <w:proofErr w:type="spellStart"/>
       <w:r>
         <w:rPr>
           <w:rFonts w:ascii="Courier New" w:eastAsia="Courier New" w:hAnsi="Courier New" w:cs="Courier New"/>
@@ -21063,11 +22056,9 @@
           <w:szCs w:val="21"/>
           <w:lang w:val="en-US"/>
         </w:rPr>
-        <w:t xml:space="preserve">                                                          </w:t>
-      </w:r>
-      <w:r>
-        <w:br/>
-      </w:r>
+        <w:t>bed_f</w:t>
+      </w:r>
+      <w:proofErr w:type="spellEnd"/>
       <w:r>
         <w:rPr>
           <w:rFonts w:ascii="Courier New" w:eastAsia="Courier New" w:hAnsi="Courier New" w:cs="Courier New"/>
@@ -21075,7 +22066,7 @@
           <w:szCs w:val="21"/>
           <w:lang w:val="en-US"/>
         </w:rPr>
-        <w:t xml:space="preserve"> ----------------------------------------------------------</w:t>
+        <w:t xml:space="preserve">)10                           0.020           </w:t>
       </w:r>
       <w:r>
         <w:br/>
@@ -21087,7 +22078,7 @@
           <w:szCs w:val="21"/>
           <w:lang w:val="en-US"/>
         </w:rPr>
-        <w:t xml:space="preserve"> Observations                             38,638           </w:t>
+        <w:t xml:space="preserve">                                         (0.196)          </w:t>
       </w:r>
       <w:r>
         <w:br/>
@@ -21099,7 +22090,7 @@
           <w:szCs w:val="21"/>
           <w:lang w:val="en-US"/>
         </w:rPr>
-        <w:t xml:space="preserve">R2                                        0.404           </w:t>
+        <w:t xml:space="preserve">                                                          </w:t>
       </w:r>
       <w:r>
         <w:br/>
@@ -21111,11 +22102,9 @@
           <w:szCs w:val="21"/>
           <w:lang w:val="en-US"/>
         </w:rPr>
-        <w:t xml:space="preserve">Adjusted R2                               0.403           </w:t>
-      </w:r>
-      <w:r>
-        <w:br/>
-      </w:r>
+        <w:t xml:space="preserve"> factor(</w:t>
+      </w:r>
+      <w:proofErr w:type="spellStart"/>
       <w:r>
         <w:rPr>
           <w:rFonts w:ascii="Courier New" w:eastAsia="Courier New" w:hAnsi="Courier New" w:cs="Courier New"/>
@@ -21123,11 +22112,9 @@
           <w:szCs w:val="21"/>
           <w:lang w:val="en-US"/>
         </w:rPr>
-        <w:t xml:space="preserve">Residual Std. Error                0.337 (df = 38602)     </w:t>
-      </w:r>
-      <w:r>
-        <w:br/>
-      </w:r>
+        <w:t>bed_f</w:t>
+      </w:r>
+      <w:proofErr w:type="spellEnd"/>
       <w:r>
         <w:rPr>
           <w:rFonts w:ascii="Courier New" w:eastAsia="Courier New" w:hAnsi="Courier New" w:cs="Courier New"/>
@@ -21135,7 +22122,7 @@
           <w:szCs w:val="21"/>
           <w:lang w:val="en-US"/>
         </w:rPr>
-        <w:t>F Statistic                    746.360*** (df = 35; 38602)</w:t>
+        <w:t xml:space="preserve">)11                           0.026           </w:t>
       </w:r>
       <w:r>
         <w:br/>
@@ -21147,7 +22134,10 @@
           <w:szCs w:val="21"/>
           <w:lang w:val="en-US"/>
         </w:rPr>
-        <w:t xml:space="preserve"> </w:t>
+        <w:t xml:space="preserve">                                         (0.198)          </w:t>
+      </w:r>
+      <w:r>
+        <w:br/>
       </w:r>
       <w:r>
         <w:rPr>
@@ -21156,11 +22146,12 @@
           <w:szCs w:val="21"/>
           <w:lang w:val="en-US"/>
         </w:rPr>
-        <w:t>==========================================================</w:t>
+        <w:t xml:space="preserve">                                                          </w:t>
       </w:r>
       <w:r>
         <w:br/>
       </w:r>
+      <w:proofErr w:type="spellStart"/>
       <w:r>
         <w:rPr>
           <w:rFonts w:ascii="Courier New" w:eastAsia="Courier New" w:hAnsi="Courier New" w:cs="Courier New"/>
@@ -21168,11 +22159,9 @@
           <w:szCs w:val="21"/>
           <w:lang w:val="en-US"/>
         </w:rPr>
-        <w:t xml:space="preserve"> Note:                          *p&lt;0.1; **p&lt;0.05; ***p&lt;0.01</w:t>
-      </w:r>
-      <w:r>
-        <w:br/>
-      </w:r>
+        <w:t>property_typeCasa</w:t>
+      </w:r>
+      <w:proofErr w:type="spellEnd"/>
       <w:r>
         <w:rPr>
           <w:rFonts w:ascii="Courier New" w:eastAsia="Courier New" w:hAnsi="Courier New" w:cs="Courier New"/>
@@ -21180,6 +22169,429 @@
           <w:szCs w:val="21"/>
           <w:lang w:val="en-US"/>
         </w:rPr>
+        <w:t xml:space="preserve">                       0.064***          </w:t>
+      </w:r>
+      <w:r>
+        <w:br/>
+      </w:r>
+      <w:r>
+        <w:rPr>
+          <w:rFonts w:ascii="Courier New" w:eastAsia="Courier New" w:hAnsi="Courier New" w:cs="Courier New"/>
+          <w:sz w:val="21"/>
+          <w:szCs w:val="21"/>
+          <w:lang w:val="en-US"/>
+        </w:rPr>
+        <w:t xml:space="preserve">                                         </w:t>
+      </w:r>
+      <w:r>
+        <w:rPr>
+          <w:rFonts w:ascii="Courier New" w:eastAsia="Courier New" w:hAnsi="Courier New" w:cs="Courier New"/>
+          <w:sz w:val="21"/>
+          <w:szCs w:val="21"/>
+          <w:lang w:val="en-US"/>
+        </w:rPr>
+        <w:t xml:space="preserve">(0.006)          </w:t>
+      </w:r>
+      <w:r>
+        <w:br/>
+      </w:r>
+      <w:r>
+        <w:rPr>
+          <w:rFonts w:ascii="Courier New" w:eastAsia="Courier New" w:hAnsi="Courier New" w:cs="Courier New"/>
+          <w:sz w:val="21"/>
+          <w:szCs w:val="21"/>
+          <w:lang w:val="en-US"/>
+        </w:rPr>
+        <w:t xml:space="preserve">                                                          </w:t>
+      </w:r>
+      <w:r>
+        <w:br/>
+      </w:r>
+      <w:proofErr w:type="spellStart"/>
+      <w:r>
+        <w:rPr>
+          <w:rFonts w:ascii="Courier New" w:eastAsia="Courier New" w:hAnsi="Courier New" w:cs="Courier New"/>
+          <w:sz w:val="21"/>
+          <w:szCs w:val="21"/>
+          <w:lang w:val="en-US"/>
+        </w:rPr>
+        <w:t>distancia_minima_estacion_bus</w:t>
+      </w:r>
+      <w:proofErr w:type="spellEnd"/>
+      <w:r>
+        <w:rPr>
+          <w:rFonts w:ascii="Courier New" w:eastAsia="Courier New" w:hAnsi="Courier New" w:cs="Courier New"/>
+          <w:sz w:val="21"/>
+          <w:szCs w:val="21"/>
+          <w:lang w:val="en-US"/>
+        </w:rPr>
+        <w:t xml:space="preserve">          -0.0001***         </w:t>
+      </w:r>
+      <w:r>
+        <w:br/>
+      </w:r>
+      <w:r>
+        <w:rPr>
+          <w:rFonts w:ascii="Courier New" w:eastAsia="Courier New" w:hAnsi="Courier New" w:cs="Courier New"/>
+          <w:sz w:val="21"/>
+          <w:szCs w:val="21"/>
+          <w:lang w:val="en-US"/>
+        </w:rPr>
+        <w:t xml:space="preserve">                                        (0.00001)         </w:t>
+      </w:r>
+      <w:r>
+        <w:br/>
+      </w:r>
+      <w:r>
+        <w:rPr>
+          <w:rFonts w:ascii="Courier New" w:eastAsia="Courier New" w:hAnsi="Courier New" w:cs="Courier New"/>
+          <w:sz w:val="21"/>
+          <w:szCs w:val="21"/>
+          <w:lang w:val="en-US"/>
+        </w:rPr>
+        <w:t xml:space="preserve">                                                          </w:t>
+      </w:r>
+      <w:r>
+        <w:br/>
+      </w:r>
+      <w:proofErr w:type="spellStart"/>
+      <w:r>
+        <w:rPr>
+          <w:rFonts w:ascii="Courier New" w:eastAsia="Courier New" w:hAnsi="Courier New" w:cs="Courier New"/>
+          <w:sz w:val="21"/>
+          <w:szCs w:val="21"/>
+          <w:lang w:val="en-US"/>
+        </w:rPr>
+        <w:t>distancia_minima_hospitales</w:t>
+      </w:r>
+      <w:proofErr w:type="spellEnd"/>
+      <w:r>
+        <w:rPr>
+          <w:rFonts w:ascii="Courier New" w:eastAsia="Courier New" w:hAnsi="Courier New" w:cs="Courier New"/>
+          <w:sz w:val="21"/>
+          <w:szCs w:val="21"/>
+          <w:lang w:val="en-US"/>
+        </w:rPr>
+        <w:t xml:space="preserve">            -0.0001***         </w:t>
+      </w:r>
+      <w:r>
+        <w:br/>
+      </w:r>
+      <w:r>
+        <w:rPr>
+          <w:rFonts w:ascii="Courier New" w:eastAsia="Courier New" w:hAnsi="Courier New" w:cs="Courier New"/>
+          <w:sz w:val="21"/>
+          <w:szCs w:val="21"/>
+          <w:lang w:val="en-US"/>
+        </w:rPr>
+        <w:t xml:space="preserve">                                        (0.00000)         </w:t>
+      </w:r>
+      <w:r>
+        <w:br/>
+      </w:r>
+      <w:r>
+        <w:rPr>
+          <w:rFonts w:ascii="Courier New" w:eastAsia="Courier New" w:hAnsi="Courier New" w:cs="Courier New"/>
+          <w:sz w:val="21"/>
+          <w:szCs w:val="21"/>
+          <w:lang w:val="en-US"/>
+        </w:rPr>
+        <w:t xml:space="preserve">                                                          </w:t>
+      </w:r>
+      <w:r>
+        <w:br/>
+      </w:r>
+      <w:proofErr w:type="spellStart"/>
+      <w:r>
+        <w:rPr>
+          <w:rFonts w:ascii="Courier New" w:eastAsia="Courier New" w:hAnsi="Courier New" w:cs="Courier New"/>
+          <w:sz w:val="21"/>
+          <w:szCs w:val="21"/>
+          <w:lang w:val="en-US"/>
+        </w:rPr>
+        <w:t>distancia_minima_parque</w:t>
+      </w:r>
+      <w:proofErr w:type="spellEnd"/>
+      <w:r>
+        <w:rPr>
+          <w:rFonts w:ascii="Courier New" w:eastAsia="Courier New" w:hAnsi="Courier New" w:cs="Courier New"/>
+          <w:sz w:val="21"/>
+          <w:szCs w:val="21"/>
+          <w:lang w:val="en-US"/>
+        </w:rPr>
+        <w:t xml:space="preserve">                 0.0002***         </w:t>
+      </w:r>
+      <w:r>
+        <w:br/>
+      </w:r>
+      <w:r>
+        <w:rPr>
+          <w:rFonts w:ascii="Courier New" w:eastAsia="Courier New" w:hAnsi="Courier New" w:cs="Courier New"/>
+          <w:sz w:val="21"/>
+          <w:szCs w:val="21"/>
+          <w:lang w:val="en-US"/>
+        </w:rPr>
+        <w:t xml:space="preserve">                                        (0.00001)         </w:t>
+      </w:r>
+      <w:r>
+        <w:br/>
+      </w:r>
+      <w:r>
+        <w:rPr>
+          <w:rFonts w:ascii="Courier New" w:eastAsia="Courier New" w:hAnsi="Courier New" w:cs="Courier New"/>
+          <w:sz w:val="21"/>
+          <w:szCs w:val="21"/>
+          <w:lang w:val="en-US"/>
+        </w:rPr>
+        <w:t xml:space="preserve">                                                          </w:t>
+      </w:r>
+      <w:r>
+        <w:br/>
+      </w:r>
+      <w:proofErr w:type="spellStart"/>
+      <w:r>
+        <w:rPr>
+          <w:rFonts w:ascii="Courier New" w:eastAsia="Courier New" w:hAnsi="Courier New" w:cs="Courier New"/>
+          <w:sz w:val="21"/>
+          <w:szCs w:val="21"/>
+          <w:lang w:val="en-US"/>
+        </w:rPr>
+        <w:t>distancia_minima_universidades</w:t>
+      </w:r>
+      <w:proofErr w:type="spellEnd"/>
+      <w:r>
+        <w:rPr>
+          <w:rFonts w:ascii="Courier New" w:eastAsia="Courier New" w:hAnsi="Courier New" w:cs="Courier New"/>
+          <w:sz w:val="21"/>
+          <w:szCs w:val="21"/>
+          <w:lang w:val="en-US"/>
+        </w:rPr>
+        <w:t xml:space="preserve">         -0.0001***         </w:t>
+      </w:r>
+      <w:r>
+        <w:br/>
+      </w:r>
+      <w:r>
+        <w:rPr>
+          <w:rFonts w:ascii="Courier New" w:eastAsia="Courier New" w:hAnsi="Courier New" w:cs="Courier New"/>
+          <w:sz w:val="21"/>
+          <w:szCs w:val="21"/>
+          <w:lang w:val="en-US"/>
+        </w:rPr>
+        <w:t xml:space="preserve">                                        </w:t>
+      </w:r>
+      <w:r>
+        <w:rPr>
+          <w:rFonts w:ascii="Courier New" w:eastAsia="Courier New" w:hAnsi="Courier New" w:cs="Courier New"/>
+          <w:sz w:val="21"/>
+          <w:szCs w:val="21"/>
+          <w:lang w:val="en-US"/>
+        </w:rPr>
+        <w:t xml:space="preserve">(0.00000)         </w:t>
+      </w:r>
+      <w:r>
+        <w:br/>
+      </w:r>
+      <w:r>
+        <w:rPr>
+          <w:rFonts w:ascii="Courier New" w:eastAsia="Courier New" w:hAnsi="Courier New" w:cs="Courier New"/>
+          <w:sz w:val="21"/>
+          <w:szCs w:val="21"/>
+          <w:lang w:val="en-US"/>
+        </w:rPr>
+        <w:t xml:space="preserve">                                                          </w:t>
+      </w:r>
+      <w:r>
+        <w:br/>
+      </w:r>
+      <w:r>
+        <w:rPr>
+          <w:rFonts w:ascii="Courier New" w:eastAsia="Courier New" w:hAnsi="Courier New" w:cs="Courier New"/>
+          <w:sz w:val="21"/>
+          <w:szCs w:val="21"/>
+          <w:lang w:val="en-US"/>
+        </w:rPr>
+        <w:t xml:space="preserve">Constant                                20.301***         </w:t>
+      </w:r>
+      <w:r>
+        <w:br/>
+      </w:r>
+      <w:r>
+        <w:rPr>
+          <w:rFonts w:ascii="Courier New" w:eastAsia="Courier New" w:hAnsi="Courier New" w:cs="Courier New"/>
+          <w:sz w:val="21"/>
+          <w:szCs w:val="21"/>
+          <w:lang w:val="en-US"/>
+        </w:rPr>
+        <w:t xml:space="preserve">                                         (0.195)          </w:t>
+      </w:r>
+      <w:r>
+        <w:br/>
+      </w:r>
+      <w:r>
+        <w:rPr>
+          <w:rFonts w:ascii="Courier New" w:eastAsia="Courier New" w:hAnsi="Courier New" w:cs="Courier New"/>
+          <w:sz w:val="21"/>
+          <w:szCs w:val="21"/>
+          <w:lang w:val="en-US"/>
+        </w:rPr>
+        <w:t xml:space="preserve">                                                          </w:t>
+      </w:r>
+      <w:r>
+        <w:br/>
+      </w:r>
+      <w:r>
+        <w:rPr>
+          <w:rFonts w:ascii="Courier New" w:eastAsia="Courier New" w:hAnsi="Courier New" w:cs="Courier New"/>
+          <w:sz w:val="21"/>
+          <w:szCs w:val="21"/>
+          <w:lang w:val="en-US"/>
+        </w:rPr>
+        <w:t xml:space="preserve"> ----------------------------------------------------------</w:t>
+      </w:r>
+      <w:r>
+        <w:br/>
+      </w:r>
+      <w:r>
+        <w:rPr>
+          <w:rFonts w:ascii="Courier New" w:eastAsia="Courier New" w:hAnsi="Courier New" w:cs="Courier New"/>
+          <w:sz w:val="21"/>
+          <w:szCs w:val="21"/>
+          <w:lang w:val="en-US"/>
+        </w:rPr>
+        <w:t xml:space="preserve"> Observations                             38,638           </w:t>
+      </w:r>
+      <w:r>
+        <w:br/>
+      </w:r>
+      <w:r>
+        <w:rPr>
+          <w:rFonts w:ascii="Courier New" w:eastAsia="Courier New" w:hAnsi="Courier New" w:cs="Courier New"/>
+          <w:sz w:val="21"/>
+          <w:szCs w:val="21"/>
+          <w:lang w:val="en-US"/>
+        </w:rPr>
+        <w:t xml:space="preserve">R2                                        0.404           </w:t>
+      </w:r>
+      <w:r>
+        <w:br/>
+      </w:r>
+      <w:r>
+        <w:rPr>
+          <w:rFonts w:ascii="Courier New" w:eastAsia="Courier New" w:hAnsi="Courier New" w:cs="Courier New"/>
+          <w:sz w:val="21"/>
+          <w:szCs w:val="21"/>
+          <w:lang w:val="en-US"/>
+        </w:rPr>
+        <w:t xml:space="preserve">Adjusted R2                               0.403           </w:t>
+      </w:r>
+      <w:r>
+        <w:br/>
+      </w:r>
+      <w:r>
+        <w:rPr>
+          <w:rFonts w:ascii="Courier New" w:eastAsia="Courier New" w:hAnsi="Courier New" w:cs="Courier New"/>
+          <w:sz w:val="21"/>
+          <w:szCs w:val="21"/>
+          <w:lang w:val="en-US"/>
+        </w:rPr>
+        <w:t>Residual Std. Error                0.337 (</w:t>
+      </w:r>
+      <w:proofErr w:type="spellStart"/>
+      <w:r>
+        <w:rPr>
+          <w:rFonts w:ascii="Courier New" w:eastAsia="Courier New" w:hAnsi="Courier New" w:cs="Courier New"/>
+          <w:sz w:val="21"/>
+          <w:szCs w:val="21"/>
+          <w:lang w:val="en-US"/>
+        </w:rPr>
+        <w:t>df</w:t>
+      </w:r>
+      <w:proofErr w:type="spellEnd"/>
+      <w:r>
+        <w:rPr>
+          <w:rFonts w:ascii="Courier New" w:eastAsia="Courier New" w:hAnsi="Courier New" w:cs="Courier New"/>
+          <w:sz w:val="21"/>
+          <w:szCs w:val="21"/>
+          <w:lang w:val="en-US"/>
+        </w:rPr>
+        <w:t xml:space="preserve"> = 38602)     </w:t>
+      </w:r>
+      <w:r>
+        <w:br/>
+      </w:r>
+      <w:r>
+        <w:rPr>
+          <w:rFonts w:ascii="Courier New" w:eastAsia="Courier New" w:hAnsi="Courier New" w:cs="Courier New"/>
+          <w:sz w:val="21"/>
+          <w:szCs w:val="21"/>
+          <w:lang w:val="en-US"/>
+        </w:rPr>
+        <w:t>F Statistic                    746.360*** (</w:t>
+      </w:r>
+      <w:proofErr w:type="spellStart"/>
+      <w:r>
+        <w:rPr>
+          <w:rFonts w:ascii="Courier New" w:eastAsia="Courier New" w:hAnsi="Courier New" w:cs="Courier New"/>
+          <w:sz w:val="21"/>
+          <w:szCs w:val="21"/>
+          <w:lang w:val="en-US"/>
+        </w:rPr>
+        <w:t>df</w:t>
+      </w:r>
+      <w:proofErr w:type="spellEnd"/>
+      <w:r>
+        <w:rPr>
+          <w:rFonts w:ascii="Courier New" w:eastAsia="Courier New" w:hAnsi="Courier New" w:cs="Courier New"/>
+          <w:sz w:val="21"/>
+          <w:szCs w:val="21"/>
+          <w:lang w:val="en-US"/>
+        </w:rPr>
+        <w:t xml:space="preserve"> = 35; 38602)</w:t>
+      </w:r>
+      <w:r>
+        <w:br/>
+      </w:r>
+      <w:r>
+        <w:rPr>
+          <w:rFonts w:ascii="Courier New" w:eastAsia="Courier New" w:hAnsi="Courier New" w:cs="Courier New"/>
+          <w:sz w:val="21"/>
+          <w:szCs w:val="21"/>
+          <w:lang w:val="en-US"/>
+        </w:rPr>
+        <w:t xml:space="preserve"> </w:t>
+      </w:r>
+      <w:r>
+        <w:rPr>
+          <w:rFonts w:ascii="Courier New" w:eastAsia="Courier New" w:hAnsi="Courier New" w:cs="Courier New"/>
+          <w:sz w:val="21"/>
+          <w:szCs w:val="21"/>
+          <w:lang w:val="en-US"/>
+        </w:rPr>
+        <w:t>==========================================================</w:t>
+      </w:r>
+      <w:r>
+        <w:br/>
+      </w:r>
+      <w:r>
+        <w:rPr>
+          <w:rFonts w:ascii="Courier New" w:eastAsia="Courier New" w:hAnsi="Courier New" w:cs="Courier New"/>
+          <w:sz w:val="21"/>
+          <w:szCs w:val="21"/>
+          <w:lang w:val="en-US"/>
+        </w:rPr>
+        <w:t xml:space="preserve"> Note:                          *p&lt;0.1; **p&lt;0.05; ***p&lt;0.01</w:t>
+      </w:r>
+      <w:r>
+        <w:br/>
+      </w:r>
+      <w:r>
+        <w:rPr>
+          <w:rFonts w:ascii="Courier New" w:eastAsia="Courier New" w:hAnsi="Courier New" w:cs="Courier New"/>
+          <w:sz w:val="21"/>
+          <w:szCs w:val="21"/>
+          <w:lang w:val="en-US"/>
+        </w:rPr>
         <w:t xml:space="preserve">  </w:t>
       </w:r>
     </w:p>
@@ -21190,12 +22602,14 @@
           <w:lang w:val="en-US"/>
         </w:rPr>
       </w:pPr>
+      <w:proofErr w:type="spellStart"/>
       <w:r>
         <w:rPr>
           <w:lang w:val="en-US"/>
         </w:rPr>
         <w:t>Bibliografía</w:t>
       </w:r>
+      <w:proofErr w:type="spellEnd"/>
     </w:p>
     <w:p>
       <w:pPr>
@@ -21219,7 +22633,311 @@
           <w:rFonts w:eastAsia="Times New Roman" w:cs="Times New Roman"/>
           <w:lang w:val="en-US"/>
         </w:rPr>
-        <w:t xml:space="preserve">Delgado, Melo-Marínez, O. O., &amp; Azcarate-Romero, J. S. (2021). Determinantes del precio de la vivienda nueva en Bogotá para el año 2019: una aproximación a través de un modelo semiparamétrico de regresión espacial/Determinants of New Housing Prices in Bogotá for 2019: an Approach Through a Semiparametric Spatial Regression Model. Ingeniería y ciencia (Medellín, Colombia), 17(34), 23–. </w:t>
+        <w:t>Delgado, Melo-</w:t>
+      </w:r>
+      <w:proofErr w:type="spellStart"/>
+      <w:r>
+        <w:rPr>
+          <w:rFonts w:eastAsia="Times New Roman" w:cs="Times New Roman"/>
+          <w:lang w:val="en-US"/>
+        </w:rPr>
+        <w:t>Marínez</w:t>
+      </w:r>
+      <w:proofErr w:type="spellEnd"/>
+      <w:r>
+        <w:rPr>
+          <w:rFonts w:eastAsia="Times New Roman" w:cs="Times New Roman"/>
+          <w:lang w:val="en-US"/>
+        </w:rPr>
+        <w:t xml:space="preserve">, O. O., &amp; </w:t>
+      </w:r>
+      <w:proofErr w:type="spellStart"/>
+      <w:r>
+        <w:rPr>
+          <w:rFonts w:eastAsia="Times New Roman" w:cs="Times New Roman"/>
+          <w:lang w:val="en-US"/>
+        </w:rPr>
+        <w:t>Azcarate</w:t>
+      </w:r>
+      <w:proofErr w:type="spellEnd"/>
+      <w:r>
+        <w:rPr>
+          <w:rFonts w:eastAsia="Times New Roman" w:cs="Times New Roman"/>
+          <w:lang w:val="en-US"/>
+        </w:rPr>
+        <w:t xml:space="preserve">-Romero, J. S. (2021). </w:t>
+      </w:r>
+      <w:proofErr w:type="spellStart"/>
+      <w:r>
+        <w:rPr>
+          <w:rFonts w:eastAsia="Times New Roman" w:cs="Times New Roman"/>
+          <w:lang w:val="en-US"/>
+        </w:rPr>
+        <w:t>Determinantes</w:t>
+      </w:r>
+      <w:proofErr w:type="spellEnd"/>
+      <w:r>
+        <w:rPr>
+          <w:rFonts w:eastAsia="Times New Roman" w:cs="Times New Roman"/>
+          <w:lang w:val="en-US"/>
+        </w:rPr>
+        <w:t xml:space="preserve"> del </w:t>
+      </w:r>
+      <w:proofErr w:type="spellStart"/>
+      <w:r>
+        <w:rPr>
+          <w:rFonts w:eastAsia="Times New Roman" w:cs="Times New Roman"/>
+          <w:lang w:val="en-US"/>
+        </w:rPr>
+        <w:t>precio</w:t>
+      </w:r>
+      <w:proofErr w:type="spellEnd"/>
+      <w:r>
+        <w:rPr>
+          <w:rFonts w:eastAsia="Times New Roman" w:cs="Times New Roman"/>
+          <w:lang w:val="en-US"/>
+        </w:rPr>
+        <w:t xml:space="preserve"> de la </w:t>
+      </w:r>
+      <w:proofErr w:type="spellStart"/>
+      <w:r>
+        <w:rPr>
+          <w:rFonts w:eastAsia="Times New Roman" w:cs="Times New Roman"/>
+          <w:lang w:val="en-US"/>
+        </w:rPr>
+        <w:t>vivienda</w:t>
+      </w:r>
+      <w:proofErr w:type="spellEnd"/>
+      <w:r>
+        <w:rPr>
+          <w:rFonts w:eastAsia="Times New Roman" w:cs="Times New Roman"/>
+          <w:lang w:val="en-US"/>
+        </w:rPr>
+        <w:t xml:space="preserve"> </w:t>
+      </w:r>
+      <w:proofErr w:type="spellStart"/>
+      <w:r>
+        <w:rPr>
+          <w:rFonts w:eastAsia="Times New Roman" w:cs="Times New Roman"/>
+          <w:lang w:val="en-US"/>
+        </w:rPr>
+        <w:t>nueva</w:t>
+      </w:r>
+      <w:proofErr w:type="spellEnd"/>
+      <w:r>
+        <w:rPr>
+          <w:rFonts w:eastAsia="Times New Roman" w:cs="Times New Roman"/>
+          <w:lang w:val="en-US"/>
+        </w:rPr>
+        <w:t xml:space="preserve"> </w:t>
+      </w:r>
+      <w:proofErr w:type="spellStart"/>
+      <w:r>
+        <w:rPr>
+          <w:rFonts w:eastAsia="Times New Roman" w:cs="Times New Roman"/>
+          <w:lang w:val="en-US"/>
+        </w:rPr>
+        <w:t>en</w:t>
+      </w:r>
+      <w:proofErr w:type="spellEnd"/>
+      <w:r>
+        <w:rPr>
+          <w:rFonts w:eastAsia="Times New Roman" w:cs="Times New Roman"/>
+          <w:lang w:val="en-US"/>
+        </w:rPr>
+        <w:t xml:space="preserve"> Bogotá para </w:t>
+      </w:r>
+      <w:proofErr w:type="spellStart"/>
+      <w:r>
+        <w:rPr>
+          <w:rFonts w:eastAsia="Times New Roman" w:cs="Times New Roman"/>
+          <w:lang w:val="en-US"/>
+        </w:rPr>
+        <w:t>el</w:t>
+      </w:r>
+      <w:proofErr w:type="spellEnd"/>
+      <w:r>
+        <w:rPr>
+          <w:rFonts w:eastAsia="Times New Roman" w:cs="Times New Roman"/>
+          <w:lang w:val="en-US"/>
+        </w:rPr>
+        <w:t xml:space="preserve"> </w:t>
+      </w:r>
+      <w:proofErr w:type="spellStart"/>
+      <w:r>
+        <w:rPr>
+          <w:rFonts w:eastAsia="Times New Roman" w:cs="Times New Roman"/>
+          <w:lang w:val="en-US"/>
+        </w:rPr>
+        <w:t>año</w:t>
+      </w:r>
+      <w:proofErr w:type="spellEnd"/>
+      <w:r>
+        <w:rPr>
+          <w:rFonts w:eastAsia="Times New Roman" w:cs="Times New Roman"/>
+          <w:lang w:val="en-US"/>
+        </w:rPr>
+        <w:t xml:space="preserve"> 2019: </w:t>
+      </w:r>
+      <w:proofErr w:type="spellStart"/>
+      <w:r>
+        <w:rPr>
+          <w:rFonts w:eastAsia="Times New Roman" w:cs="Times New Roman"/>
+          <w:lang w:val="en-US"/>
+        </w:rPr>
+        <w:t>una</w:t>
+      </w:r>
+      <w:proofErr w:type="spellEnd"/>
+      <w:r>
+        <w:rPr>
+          <w:rFonts w:eastAsia="Times New Roman" w:cs="Times New Roman"/>
+          <w:lang w:val="en-US"/>
+        </w:rPr>
+        <w:t xml:space="preserve"> </w:t>
+      </w:r>
+      <w:proofErr w:type="spellStart"/>
+      <w:r>
+        <w:rPr>
+          <w:rFonts w:eastAsia="Times New Roman" w:cs="Times New Roman"/>
+          <w:lang w:val="en-US"/>
+        </w:rPr>
+        <w:t>aproximación</w:t>
+      </w:r>
+      <w:proofErr w:type="spellEnd"/>
+      <w:r>
+        <w:rPr>
+          <w:rFonts w:eastAsia="Times New Roman" w:cs="Times New Roman"/>
+          <w:lang w:val="en-US"/>
+        </w:rPr>
+        <w:t xml:space="preserve"> a </w:t>
+      </w:r>
+      <w:proofErr w:type="spellStart"/>
+      <w:r>
+        <w:rPr>
+          <w:rFonts w:eastAsia="Times New Roman" w:cs="Times New Roman"/>
+          <w:lang w:val="en-US"/>
+        </w:rPr>
+        <w:t>través</w:t>
+      </w:r>
+      <w:proofErr w:type="spellEnd"/>
+      <w:r>
+        <w:rPr>
+          <w:rFonts w:eastAsia="Times New Roman" w:cs="Times New Roman"/>
+          <w:lang w:val="en-US"/>
+        </w:rPr>
+        <w:t xml:space="preserve"> de un </w:t>
+      </w:r>
+      <w:proofErr w:type="spellStart"/>
+      <w:r>
+        <w:rPr>
+          <w:rFonts w:eastAsia="Times New Roman" w:cs="Times New Roman"/>
+          <w:lang w:val="en-US"/>
+        </w:rPr>
+        <w:t>modelo</w:t>
+      </w:r>
+      <w:proofErr w:type="spellEnd"/>
+      <w:r>
+        <w:rPr>
+          <w:rFonts w:eastAsia="Times New Roman" w:cs="Times New Roman"/>
+          <w:lang w:val="en-US"/>
+        </w:rPr>
+        <w:t xml:space="preserve"> </w:t>
+      </w:r>
+      <w:proofErr w:type="spellStart"/>
+      <w:r>
+        <w:rPr>
+          <w:rFonts w:eastAsia="Times New Roman" w:cs="Times New Roman"/>
+          <w:lang w:val="en-US"/>
+        </w:rPr>
+        <w:t>semiparamétrico</w:t>
+      </w:r>
+      <w:proofErr w:type="spellEnd"/>
+      <w:r>
+        <w:rPr>
+          <w:rFonts w:eastAsia="Times New Roman" w:cs="Times New Roman"/>
+          <w:lang w:val="en-US"/>
+        </w:rPr>
+        <w:t xml:space="preserve"> de </w:t>
+      </w:r>
+      <w:proofErr w:type="spellStart"/>
+      <w:r>
+        <w:rPr>
+          <w:rFonts w:eastAsia="Times New Roman" w:cs="Times New Roman"/>
+          <w:lang w:val="en-US"/>
+        </w:rPr>
+        <w:t>regresión</w:t>
+      </w:r>
+      <w:proofErr w:type="spellEnd"/>
+      <w:r>
+        <w:rPr>
+          <w:rFonts w:eastAsia="Times New Roman" w:cs="Times New Roman"/>
+          <w:lang w:val="en-US"/>
+        </w:rPr>
+        <w:t xml:space="preserve"> </w:t>
+      </w:r>
+      <w:proofErr w:type="spellStart"/>
+      <w:r>
+        <w:rPr>
+          <w:rFonts w:eastAsia="Times New Roman" w:cs="Times New Roman"/>
+          <w:lang w:val="en-US"/>
+        </w:rPr>
+        <w:t>espacial</w:t>
+      </w:r>
+      <w:proofErr w:type="spellEnd"/>
+      <w:r>
+        <w:rPr>
+          <w:rFonts w:eastAsia="Times New Roman" w:cs="Times New Roman"/>
+          <w:lang w:val="en-US"/>
+        </w:rPr>
+        <w:t>/Determinants of New Housing Prices in Bogotá for 2019: an Approach Through a Semiparametric Spatial Regression Model. </w:t>
+      </w:r>
+      <w:proofErr w:type="spellStart"/>
+      <w:r>
+        <w:rPr>
+          <w:rFonts w:eastAsia="Times New Roman" w:cs="Times New Roman"/>
+          <w:lang w:val="en-US"/>
+        </w:rPr>
+        <w:t>Ingeniería</w:t>
+      </w:r>
+      <w:proofErr w:type="spellEnd"/>
+      <w:r>
+        <w:rPr>
+          <w:rFonts w:eastAsia="Times New Roman" w:cs="Times New Roman"/>
+          <w:lang w:val="en-US"/>
+        </w:rPr>
+        <w:t xml:space="preserve"> y </w:t>
+      </w:r>
+      <w:proofErr w:type="spellStart"/>
+      <w:r>
+        <w:rPr>
+          <w:rFonts w:eastAsia="Times New Roman" w:cs="Times New Roman"/>
+          <w:lang w:val="en-US"/>
+        </w:rPr>
+        <w:t>ciencia</w:t>
+      </w:r>
+      <w:proofErr w:type="spellEnd"/>
+      <w:r>
+        <w:rPr>
+          <w:rFonts w:eastAsia="Times New Roman" w:cs="Times New Roman"/>
+          <w:lang w:val="en-US"/>
+        </w:rPr>
+        <w:t xml:space="preserve"> (</w:t>
+      </w:r>
+      <w:proofErr w:type="spellStart"/>
+      <w:r>
+        <w:rPr>
+          <w:rFonts w:eastAsia="Times New Roman" w:cs="Times New Roman"/>
+          <w:lang w:val="en-US"/>
+        </w:rPr>
+        <w:t>Medellín</w:t>
+      </w:r>
+      <w:proofErr w:type="spellEnd"/>
+      <w:r>
+        <w:rPr>
+          <w:rFonts w:eastAsia="Times New Roman" w:cs="Times New Roman"/>
+          <w:lang w:val="en-US"/>
+        </w:rPr>
+        <w:t xml:space="preserve">, Colombia), 17(34), 23–. </w:t>
       </w:r>
       <w:hyperlink r:id="rId19" w:history="1">
         <w:r>
@@ -21240,12 +22958,53 @@
           <w:lang w:val="es-CO"/>
         </w:rPr>
       </w:pPr>
+      <w:proofErr w:type="spellStart"/>
       <w:r>
         <w:rPr>
           <w:rFonts w:eastAsia="Times New Roman" w:cs="Times New Roman"/>
           <w:lang w:val="es-CO"/>
         </w:rPr>
-        <w:t xml:space="preserve">Desormeaux, D. y F. Piguillem (2003). Precios Hedónicos e Índices de Precios de Viviendas. Documento de Trabajo Nº 12, Cámara Chilena de la Construcción. </w:t>
+        <w:t>Desormeaux</w:t>
+      </w:r>
+      <w:proofErr w:type="spellEnd"/>
+      <w:r>
+        <w:rPr>
+          <w:rFonts w:eastAsia="Times New Roman" w:cs="Times New Roman"/>
+          <w:lang w:val="es-CO"/>
+        </w:rPr>
+        <w:t xml:space="preserve">, D. y F. </w:t>
+      </w:r>
+      <w:proofErr w:type="spellStart"/>
+      <w:r>
+        <w:rPr>
+          <w:rFonts w:eastAsia="Times New Roman" w:cs="Times New Roman"/>
+          <w:lang w:val="es-CO"/>
+        </w:rPr>
+        <w:t>Piguillem</w:t>
+      </w:r>
+      <w:proofErr w:type="spellEnd"/>
+      <w:r>
+        <w:rPr>
+          <w:rFonts w:eastAsia="Times New Roman" w:cs="Times New Roman"/>
+          <w:lang w:val="es-CO"/>
+        </w:rPr>
+        <w:t xml:space="preserve"> (2003). Precios Hedónicos e Índices de Precios de Viviendas. Documento de Trabajo </w:t>
+      </w:r>
+      <w:proofErr w:type="spellStart"/>
+      <w:r>
+        <w:rPr>
+          <w:rFonts w:eastAsia="Times New Roman" w:cs="Times New Roman"/>
+          <w:lang w:val="es-CO"/>
+        </w:rPr>
+        <w:t>Nº</w:t>
+      </w:r>
+      <w:proofErr w:type="spellEnd"/>
+      <w:r>
+        <w:rPr>
+          <w:rFonts w:eastAsia="Times New Roman" w:cs="Times New Roman"/>
+          <w:lang w:val="es-CO"/>
+        </w:rPr>
+        <w:t xml:space="preserve"> 12, Cámara Chilena de la Construcción. </w:t>
       </w:r>
     </w:p>
     <w:p>
@@ -21262,7 +23021,23 @@
           <w:rFonts w:eastAsia="Times New Roman" w:cs="Times New Roman"/>
           <w:lang w:val="es-CO"/>
         </w:rPr>
-        <w:t>Clavijo, Janna, M., &amp; Muñoz, S. (2005). La vivienda en Colombia: sus determinantes socioeconómicos y financieros.</w:t>
+        <w:t xml:space="preserve">Clavijo, </w:t>
+      </w:r>
+      <w:proofErr w:type="spellStart"/>
+      <w:r>
+        <w:rPr>
+          <w:rFonts w:eastAsia="Times New Roman" w:cs="Times New Roman"/>
+          <w:lang w:val="es-CO"/>
+        </w:rPr>
+        <w:t>Janna</w:t>
+      </w:r>
+      <w:proofErr w:type="spellEnd"/>
+      <w:r>
+        <w:rPr>
+          <w:rFonts w:eastAsia="Times New Roman" w:cs="Times New Roman"/>
+          <w:lang w:val="es-CO"/>
+        </w:rPr>
+        <w:t>, M., &amp; Muñoz, S. (2005). La vivienda en Colombia: sus determinantes socioeconómicos y financieros.</w:t>
       </w:r>
     </w:p>
     <w:p>
@@ -22338,11 +24113,19 @@
               <w:rFonts w:cs="Times New Roman"/>
             </w:rPr>
           </w:pPr>
+          <w:proofErr w:type="spellStart"/>
           <w:r>
             <w:rPr>
               <w:rFonts w:cs="Times New Roman"/>
             </w:rPr>
-            <w:t xml:space="preserve">Problem Set </w:t>
+            <w:t>Problem</w:t>
+          </w:r>
+          <w:proofErr w:type="spellEnd"/>
+          <w:r>
+            <w:rPr>
+              <w:rFonts w:cs="Times New Roman"/>
+            </w:rPr>
+            <w:t xml:space="preserve"> Set </w:t>
           </w:r>
           <w:r>
             <w:rPr>

--- a/document/Problem_Set2_Bonilla, Niño, Manco & Paez.docx
+++ b/document/Problem_Set2_Bonilla, Niño, Manco & Paez.docx
@@ -3943,7 +3943,6 @@
     <w:p>
       <w:pPr>
         <w:spacing w:before="240"/>
-        <w:ind w:left="708" w:hanging="708"/>
         <w:jc w:val="both"/>
         <w:rPr>
           <w:lang w:val="es-CO"/>
@@ -4067,7 +4066,19 @@
         <w:rPr>
           <w:lang w:val="es-CO"/>
         </w:rPr>
-        <w:t xml:space="preserve"> de los datos totales. Por otro lado, la muestra de prueba corresponde únicamente a la localidad de Chapinero y abarca el </w:t>
+        <w:t xml:space="preserve"> de los datos totales. Por otro lado, la </w:t>
+      </w:r>
+      <w:r>
+        <w:rPr>
+          <w:lang w:val="es-CO"/>
+        </w:rPr>
+        <w:t>muestra</w:t>
+      </w:r>
+      <w:r>
+        <w:rPr>
+          <w:lang w:val="es-CO"/>
+        </w:rPr>
+        <w:t xml:space="preserve"> de prueba corresponde únicamente a la localidad de Chapinero y abarca el </w:t>
       </w:r>
       <w:r>
         <w:rPr>
@@ -9285,7 +9296,6 @@
               </w:rPr>
             </w:pPr>
             <w:proofErr w:type="spellStart"/>
-            <w:proofErr w:type="gramStart"/>
             <w:r>
               <w:rPr>
                 <w:rFonts w:eastAsia="Times New Roman" w:cs="Times New Roman"/>
@@ -9294,18 +9304,7 @@
                 <w:sz w:val="20"/>
                 <w:szCs w:val="20"/>
               </w:rPr>
-              <w:t>factor.n</w:t>
-            </w:r>
-            <w:proofErr w:type="gramEnd"/>
-            <w:r>
-              <w:rPr>
-                <w:rFonts w:eastAsia="Times New Roman" w:cs="Times New Roman"/>
-                <w:b/>
-                <w:color w:val="FFFFFF" w:themeColor="background1"/>
-                <w:sz w:val="20"/>
-                <w:szCs w:val="20"/>
-              </w:rPr>
-              <w:t>_unique</w:t>
+              <w:t>factor.n_unique</w:t>
             </w:r>
             <w:proofErr w:type="spellEnd"/>
           </w:p>
@@ -10511,7 +10510,6 @@
               </w:rPr>
             </w:pPr>
             <w:proofErr w:type="spellStart"/>
-            <w:proofErr w:type="gramStart"/>
             <w:r>
               <w:rPr>
                 <w:rFonts w:eastAsia="Times New Roman" w:cs="Times New Roman"/>
@@ -10523,7 +10521,6 @@
               <w:t>numeric.mean</w:t>
             </w:r>
             <w:proofErr w:type="spellEnd"/>
-            <w:proofErr w:type="gramEnd"/>
           </w:p>
         </w:tc>
         <w:tc>
@@ -10594,7 +10591,6 @@
                 <w:szCs w:val="20"/>
               </w:rPr>
             </w:pPr>
-            <w:proofErr w:type="gramStart"/>
             <w:r>
               <w:rPr>
                 <w:rFonts w:eastAsia="Times New Roman" w:cs="Times New Roman"/>
@@ -10603,18 +10599,7 @@
                 <w:sz w:val="20"/>
                 <w:szCs w:val="20"/>
               </w:rPr>
-              <w:t>numeric.p</w:t>
-            </w:r>
-            <w:proofErr w:type="gramEnd"/>
-            <w:r>
-              <w:rPr>
-                <w:rFonts w:eastAsia="Times New Roman" w:cs="Times New Roman"/>
-                <w:b/>
-                <w:color w:val="FFFFFF" w:themeColor="background1"/>
-                <w:sz w:val="20"/>
-                <w:szCs w:val="20"/>
-              </w:rPr>
-              <w:t>0</w:t>
+              <w:t>numeric.p0</w:t>
             </w:r>
           </w:p>
         </w:tc>
@@ -10646,7 +10631,6 @@
                 <w:szCs w:val="20"/>
               </w:rPr>
             </w:pPr>
-            <w:proofErr w:type="gramStart"/>
             <w:r>
               <w:rPr>
                 <w:rFonts w:eastAsia="Times New Roman" w:cs="Times New Roman"/>
@@ -10655,18 +10639,7 @@
                 <w:sz w:val="20"/>
                 <w:szCs w:val="20"/>
               </w:rPr>
-              <w:t>numeric.p</w:t>
-            </w:r>
-            <w:proofErr w:type="gramEnd"/>
-            <w:r>
-              <w:rPr>
-                <w:rFonts w:eastAsia="Times New Roman" w:cs="Times New Roman"/>
-                <w:b/>
-                <w:color w:val="FFFFFF" w:themeColor="background1"/>
-                <w:sz w:val="20"/>
-                <w:szCs w:val="20"/>
-              </w:rPr>
-              <w:t>25</w:t>
+              <w:t>numeric.p25</w:t>
             </w:r>
           </w:p>
         </w:tc>
@@ -10698,7 +10671,6 @@
                 <w:szCs w:val="20"/>
               </w:rPr>
             </w:pPr>
-            <w:proofErr w:type="gramStart"/>
             <w:r>
               <w:rPr>
                 <w:rFonts w:eastAsia="Times New Roman" w:cs="Times New Roman"/>
@@ -10707,18 +10679,7 @@
                 <w:sz w:val="20"/>
                 <w:szCs w:val="20"/>
               </w:rPr>
-              <w:t>numeric.p</w:t>
-            </w:r>
-            <w:proofErr w:type="gramEnd"/>
-            <w:r>
-              <w:rPr>
-                <w:rFonts w:eastAsia="Times New Roman" w:cs="Times New Roman"/>
-                <w:b/>
-                <w:color w:val="FFFFFF" w:themeColor="background1"/>
-                <w:sz w:val="20"/>
-                <w:szCs w:val="20"/>
-              </w:rPr>
-              <w:t>50</w:t>
+              <w:t>numeric.p50</w:t>
             </w:r>
           </w:p>
         </w:tc>
@@ -10750,7 +10711,6 @@
                 <w:szCs w:val="20"/>
               </w:rPr>
             </w:pPr>
-            <w:proofErr w:type="gramStart"/>
             <w:r>
               <w:rPr>
                 <w:rFonts w:eastAsia="Times New Roman" w:cs="Times New Roman"/>
@@ -10759,18 +10719,7 @@
                 <w:sz w:val="20"/>
                 <w:szCs w:val="20"/>
               </w:rPr>
-              <w:t>numeric.p</w:t>
-            </w:r>
-            <w:proofErr w:type="gramEnd"/>
-            <w:r>
-              <w:rPr>
-                <w:rFonts w:eastAsia="Times New Roman" w:cs="Times New Roman"/>
-                <w:b/>
-                <w:color w:val="FFFFFF" w:themeColor="background1"/>
-                <w:sz w:val="20"/>
-                <w:szCs w:val="20"/>
-              </w:rPr>
-              <w:t>75</w:t>
+              <w:t>numeric.p75</w:t>
             </w:r>
           </w:p>
         </w:tc>
@@ -10802,7 +10751,6 @@
                 <w:szCs w:val="20"/>
               </w:rPr>
             </w:pPr>
-            <w:proofErr w:type="gramStart"/>
             <w:r>
               <w:rPr>
                 <w:rFonts w:eastAsia="Times New Roman" w:cs="Times New Roman"/>
@@ -10811,18 +10759,7 @@
                 <w:sz w:val="20"/>
                 <w:szCs w:val="20"/>
               </w:rPr>
-              <w:t>numeric.p</w:t>
-            </w:r>
-            <w:proofErr w:type="gramEnd"/>
-            <w:r>
-              <w:rPr>
-                <w:rFonts w:eastAsia="Times New Roman" w:cs="Times New Roman"/>
-                <w:b/>
-                <w:color w:val="FFFFFF" w:themeColor="background1"/>
-                <w:sz w:val="20"/>
-                <w:szCs w:val="20"/>
-              </w:rPr>
-              <w:t>100</w:t>
+              <w:t>numeric.p100</w:t>
             </w:r>
           </w:p>
         </w:tc>
@@ -11918,7 +11855,6 @@
               </w:rPr>
             </w:pPr>
             <w:proofErr w:type="spellStart"/>
-            <w:proofErr w:type="gramStart"/>
             <w:r>
               <w:rPr>
                 <w:rFonts w:eastAsia="Times New Roman" w:cs="Times New Roman"/>
@@ -11930,7 +11866,6 @@
               <w:t>numeric.mean</w:t>
             </w:r>
             <w:proofErr w:type="spellEnd"/>
-            <w:proofErr w:type="gramEnd"/>
           </w:p>
         </w:tc>
         <w:tc>
@@ -12001,7 +11936,6 @@
                 <w:szCs w:val="20"/>
               </w:rPr>
             </w:pPr>
-            <w:proofErr w:type="gramStart"/>
             <w:r>
               <w:rPr>
                 <w:rFonts w:eastAsia="Times New Roman" w:cs="Times New Roman"/>
@@ -12010,18 +11944,7 @@
                 <w:sz w:val="20"/>
                 <w:szCs w:val="20"/>
               </w:rPr>
-              <w:t>numeric.p</w:t>
-            </w:r>
-            <w:proofErr w:type="gramEnd"/>
-            <w:r>
-              <w:rPr>
-                <w:rFonts w:eastAsia="Times New Roman" w:cs="Times New Roman"/>
-                <w:b/>
-                <w:color w:val="FFFFFF" w:themeColor="background1"/>
-                <w:sz w:val="20"/>
-                <w:szCs w:val="20"/>
-              </w:rPr>
-              <w:t>0</w:t>
+              <w:t>numeric.p0</w:t>
             </w:r>
           </w:p>
         </w:tc>
@@ -12053,7 +11976,6 @@
                 <w:szCs w:val="20"/>
               </w:rPr>
             </w:pPr>
-            <w:proofErr w:type="gramStart"/>
             <w:r>
               <w:rPr>
                 <w:rFonts w:eastAsia="Times New Roman" w:cs="Times New Roman"/>
@@ -12062,18 +11984,7 @@
                 <w:sz w:val="20"/>
                 <w:szCs w:val="20"/>
               </w:rPr>
-              <w:t>numeric.p</w:t>
-            </w:r>
-            <w:proofErr w:type="gramEnd"/>
-            <w:r>
-              <w:rPr>
-                <w:rFonts w:eastAsia="Times New Roman" w:cs="Times New Roman"/>
-                <w:b/>
-                <w:color w:val="FFFFFF" w:themeColor="background1"/>
-                <w:sz w:val="20"/>
-                <w:szCs w:val="20"/>
-              </w:rPr>
-              <w:t>25</w:t>
+              <w:t>numeric.p25</w:t>
             </w:r>
           </w:p>
         </w:tc>
@@ -12105,7 +12016,6 @@
                 <w:szCs w:val="20"/>
               </w:rPr>
             </w:pPr>
-            <w:proofErr w:type="gramStart"/>
             <w:r>
               <w:rPr>
                 <w:rFonts w:eastAsia="Times New Roman" w:cs="Times New Roman"/>
@@ -12114,18 +12024,7 @@
                 <w:sz w:val="20"/>
                 <w:szCs w:val="20"/>
               </w:rPr>
-              <w:t>numeric.p</w:t>
-            </w:r>
-            <w:proofErr w:type="gramEnd"/>
-            <w:r>
-              <w:rPr>
-                <w:rFonts w:eastAsia="Times New Roman" w:cs="Times New Roman"/>
-                <w:b/>
-                <w:color w:val="FFFFFF" w:themeColor="background1"/>
-                <w:sz w:val="20"/>
-                <w:szCs w:val="20"/>
-              </w:rPr>
-              <w:t>50</w:t>
+              <w:t>numeric.p50</w:t>
             </w:r>
           </w:p>
         </w:tc>
@@ -12157,7 +12056,6 @@
                 <w:szCs w:val="20"/>
               </w:rPr>
             </w:pPr>
-            <w:proofErr w:type="gramStart"/>
             <w:r>
               <w:rPr>
                 <w:rFonts w:eastAsia="Times New Roman" w:cs="Times New Roman"/>
@@ -12166,18 +12064,7 @@
                 <w:sz w:val="20"/>
                 <w:szCs w:val="20"/>
               </w:rPr>
-              <w:t>numeric.p</w:t>
-            </w:r>
-            <w:proofErr w:type="gramEnd"/>
-            <w:r>
-              <w:rPr>
-                <w:rFonts w:eastAsia="Times New Roman" w:cs="Times New Roman"/>
-                <w:b/>
-                <w:color w:val="FFFFFF" w:themeColor="background1"/>
-                <w:sz w:val="20"/>
-                <w:szCs w:val="20"/>
-              </w:rPr>
-              <w:t>75</w:t>
+              <w:t>numeric.p75</w:t>
             </w:r>
           </w:p>
         </w:tc>
@@ -12209,7 +12096,6 @@
                 <w:szCs w:val="20"/>
               </w:rPr>
             </w:pPr>
-            <w:proofErr w:type="gramStart"/>
             <w:r>
               <w:rPr>
                 <w:rFonts w:eastAsia="Times New Roman" w:cs="Times New Roman"/>
@@ -12218,18 +12104,7 @@
                 <w:sz w:val="20"/>
                 <w:szCs w:val="20"/>
               </w:rPr>
-              <w:t>numeric.p</w:t>
-            </w:r>
-            <w:proofErr w:type="gramEnd"/>
-            <w:r>
-              <w:rPr>
-                <w:rFonts w:eastAsia="Times New Roman" w:cs="Times New Roman"/>
-                <w:b/>
-                <w:color w:val="FFFFFF" w:themeColor="background1"/>
-                <w:sz w:val="20"/>
-                <w:szCs w:val="20"/>
-              </w:rPr>
-              <w:t>100</w:t>
+              <w:t>numeric.p100</w:t>
             </w:r>
           </w:p>
         </w:tc>
@@ -15841,7 +15716,6 @@
               </w:rPr>
             </w:pPr>
             <w:proofErr w:type="spellStart"/>
-            <w:proofErr w:type="gramStart"/>
             <w:r>
               <w:rPr>
                 <w:rFonts w:eastAsia="Times New Roman" w:cs="Times New Roman"/>
@@ -15854,7 +15728,6 @@
               <w:t>numeric.mean</w:t>
             </w:r>
             <w:proofErr w:type="spellEnd"/>
-            <w:proofErr w:type="gramEnd"/>
           </w:p>
         </w:tc>
         <w:tc>
@@ -15926,7 +15799,6 @@
                 <w:szCs w:val="20"/>
               </w:rPr>
             </w:pPr>
-            <w:proofErr w:type="gramStart"/>
             <w:r>
               <w:rPr>
                 <w:rFonts w:eastAsia="Times New Roman" w:cs="Times New Roman"/>
@@ -15936,9 +15808,38 @@
                 <w:sz w:val="20"/>
                 <w:szCs w:val="20"/>
               </w:rPr>
-              <w:t>numeric.p</w:t>
-            </w:r>
-            <w:proofErr w:type="gramEnd"/>
+              <w:t>numeric.p0</w:t>
+            </w:r>
+          </w:p>
+        </w:tc>
+        <w:tc>
+          <w:tcPr>
+            <w:tcW w:w="683" w:type="dxa"/>
+            <w:tcBorders>
+              <w:top w:val="single" w:sz="4" w:space="0" w:color="A5A5A5" w:themeColor="accent3"/>
+              <w:left w:val="nil"/>
+              <w:bottom w:val="nil"/>
+              <w:right w:val="nil"/>
+            </w:tcBorders>
+            <w:shd w:val="clear" w:color="auto" w:fill="A5A5A5" w:themeFill="accent3"/>
+            <w:tcMar>
+              <w:top w:w="15" w:type="dxa"/>
+              <w:left w:w="15" w:type="dxa"/>
+              <w:right w:w="15" w:type="dxa"/>
+            </w:tcMar>
+            <w:vAlign w:val="bottom"/>
+          </w:tcPr>
+          <w:p>
+            <w:pPr>
+              <w:spacing w:after="0"/>
+              <w:rPr>
+                <w:rFonts w:eastAsia="Times New Roman" w:cs="Times New Roman"/>
+                <w:b/>
+                <w:color w:val="FFFFFF" w:themeColor="background1"/>
+                <w:sz w:val="20"/>
+                <w:szCs w:val="20"/>
+              </w:rPr>
+            </w:pPr>
             <w:r>
               <w:rPr>
                 <w:rFonts w:eastAsia="Times New Roman" w:cs="Times New Roman"/>
@@ -15948,7 +15849,7 @@
                 <w:sz w:val="20"/>
                 <w:szCs w:val="20"/>
               </w:rPr>
-              <w:t>0</w:t>
+              <w:t>numeric.p25</w:t>
             </w:r>
           </w:p>
         </w:tc>
@@ -15980,7 +15881,6 @@
                 <w:szCs w:val="20"/>
               </w:rPr>
             </w:pPr>
-            <w:proofErr w:type="gramStart"/>
             <w:r>
               <w:rPr>
                 <w:rFonts w:eastAsia="Times New Roman" w:cs="Times New Roman"/>
@@ -15990,9 +15890,38 @@
                 <w:sz w:val="20"/>
                 <w:szCs w:val="20"/>
               </w:rPr>
-              <w:t>numeric.p</w:t>
-            </w:r>
-            <w:proofErr w:type="gramEnd"/>
+              <w:t>numeric.p50</w:t>
+            </w:r>
+          </w:p>
+        </w:tc>
+        <w:tc>
+          <w:tcPr>
+            <w:tcW w:w="683" w:type="dxa"/>
+            <w:tcBorders>
+              <w:top w:val="single" w:sz="4" w:space="0" w:color="A5A5A5" w:themeColor="accent3"/>
+              <w:left w:val="nil"/>
+              <w:bottom w:val="nil"/>
+              <w:right w:val="nil"/>
+            </w:tcBorders>
+            <w:shd w:val="clear" w:color="auto" w:fill="A5A5A5" w:themeFill="accent3"/>
+            <w:tcMar>
+              <w:top w:w="15" w:type="dxa"/>
+              <w:left w:w="15" w:type="dxa"/>
+              <w:right w:w="15" w:type="dxa"/>
+            </w:tcMar>
+            <w:vAlign w:val="bottom"/>
+          </w:tcPr>
+          <w:p>
+            <w:pPr>
+              <w:spacing w:after="0"/>
+              <w:rPr>
+                <w:rFonts w:eastAsia="Times New Roman" w:cs="Times New Roman"/>
+                <w:b/>
+                <w:color w:val="FFFFFF" w:themeColor="background1"/>
+                <w:sz w:val="20"/>
+                <w:szCs w:val="20"/>
+              </w:rPr>
+            </w:pPr>
             <w:r>
               <w:rPr>
                 <w:rFonts w:eastAsia="Times New Roman" w:cs="Times New Roman"/>
@@ -16002,18 +15931,18 @@
                 <w:sz w:val="20"/>
                 <w:szCs w:val="20"/>
               </w:rPr>
-              <w:t>25</w:t>
-            </w:r>
-          </w:p>
-        </w:tc>
-        <w:tc>
-          <w:tcPr>
-            <w:tcW w:w="683" w:type="dxa"/>
+              <w:t>numeric.p75</w:t>
+            </w:r>
+          </w:p>
+        </w:tc>
+        <w:tc>
+          <w:tcPr>
+            <w:tcW w:w="738" w:type="dxa"/>
             <w:tcBorders>
               <w:top w:val="single" w:sz="4" w:space="0" w:color="A5A5A5" w:themeColor="accent3"/>
               <w:left w:val="nil"/>
               <w:bottom w:val="nil"/>
-              <w:right w:val="nil"/>
+              <w:right w:val="single" w:sz="4" w:space="0" w:color="A5A5A5" w:themeColor="accent3"/>
             </w:tcBorders>
             <w:shd w:val="clear" w:color="auto" w:fill="A5A5A5" w:themeFill="accent3"/>
             <w:tcMar>
@@ -16034,7 +15963,6 @@
                 <w:szCs w:val="20"/>
               </w:rPr>
             </w:pPr>
-            <w:proofErr w:type="gramStart"/>
             <w:r>
               <w:rPr>
                 <w:rFonts w:eastAsia="Times New Roman" w:cs="Times New Roman"/>
@@ -16044,127 +15972,7 @@
                 <w:sz w:val="20"/>
                 <w:szCs w:val="20"/>
               </w:rPr>
-              <w:t>numeric.p</w:t>
-            </w:r>
-            <w:proofErr w:type="gramEnd"/>
-            <w:r>
-              <w:rPr>
-                <w:rFonts w:eastAsia="Times New Roman" w:cs="Times New Roman"/>
-                <w:b/>
-                <w:bCs/>
-                <w:color w:val="FFFFFF" w:themeColor="background1"/>
-                <w:sz w:val="20"/>
-                <w:szCs w:val="20"/>
-              </w:rPr>
-              <w:t>50</w:t>
-            </w:r>
-          </w:p>
-        </w:tc>
-        <w:tc>
-          <w:tcPr>
-            <w:tcW w:w="683" w:type="dxa"/>
-            <w:tcBorders>
-              <w:top w:val="single" w:sz="4" w:space="0" w:color="A5A5A5" w:themeColor="accent3"/>
-              <w:left w:val="nil"/>
-              <w:bottom w:val="nil"/>
-              <w:right w:val="nil"/>
-            </w:tcBorders>
-            <w:shd w:val="clear" w:color="auto" w:fill="A5A5A5" w:themeFill="accent3"/>
-            <w:tcMar>
-              <w:top w:w="15" w:type="dxa"/>
-              <w:left w:w="15" w:type="dxa"/>
-              <w:right w:w="15" w:type="dxa"/>
-            </w:tcMar>
-            <w:vAlign w:val="bottom"/>
-          </w:tcPr>
-          <w:p>
-            <w:pPr>
-              <w:spacing w:after="0"/>
-              <w:rPr>
-                <w:rFonts w:eastAsia="Times New Roman" w:cs="Times New Roman"/>
-                <w:b/>
-                <w:color w:val="FFFFFF" w:themeColor="background1"/>
-                <w:sz w:val="20"/>
-                <w:szCs w:val="20"/>
-              </w:rPr>
-            </w:pPr>
-            <w:proofErr w:type="gramStart"/>
-            <w:r>
-              <w:rPr>
-                <w:rFonts w:eastAsia="Times New Roman" w:cs="Times New Roman"/>
-                <w:b/>
-                <w:bCs/>
-                <w:color w:val="FFFFFF" w:themeColor="background1"/>
-                <w:sz w:val="20"/>
-                <w:szCs w:val="20"/>
-              </w:rPr>
-              <w:t>numeric.p</w:t>
-            </w:r>
-            <w:proofErr w:type="gramEnd"/>
-            <w:r>
-              <w:rPr>
-                <w:rFonts w:eastAsia="Times New Roman" w:cs="Times New Roman"/>
-                <w:b/>
-                <w:bCs/>
-                <w:color w:val="FFFFFF" w:themeColor="background1"/>
-                <w:sz w:val="20"/>
-                <w:szCs w:val="20"/>
-              </w:rPr>
-              <w:t>75</w:t>
-            </w:r>
-          </w:p>
-        </w:tc>
-        <w:tc>
-          <w:tcPr>
-            <w:tcW w:w="738" w:type="dxa"/>
-            <w:tcBorders>
-              <w:top w:val="single" w:sz="4" w:space="0" w:color="A5A5A5" w:themeColor="accent3"/>
-              <w:left w:val="nil"/>
-              <w:bottom w:val="nil"/>
-              <w:right w:val="single" w:sz="4" w:space="0" w:color="A5A5A5" w:themeColor="accent3"/>
-            </w:tcBorders>
-            <w:shd w:val="clear" w:color="auto" w:fill="A5A5A5" w:themeFill="accent3"/>
-            <w:tcMar>
-              <w:top w:w="15" w:type="dxa"/>
-              <w:left w:w="15" w:type="dxa"/>
-              <w:right w:w="15" w:type="dxa"/>
-            </w:tcMar>
-            <w:vAlign w:val="bottom"/>
-          </w:tcPr>
-          <w:p>
-            <w:pPr>
-              <w:spacing w:after="0"/>
-              <w:rPr>
-                <w:rFonts w:eastAsia="Times New Roman" w:cs="Times New Roman"/>
-                <w:b/>
-                <w:color w:val="FFFFFF" w:themeColor="background1"/>
-                <w:sz w:val="20"/>
-                <w:szCs w:val="20"/>
-              </w:rPr>
-            </w:pPr>
-            <w:proofErr w:type="gramStart"/>
-            <w:r>
-              <w:rPr>
-                <w:rFonts w:eastAsia="Times New Roman" w:cs="Times New Roman"/>
-                <w:b/>
-                <w:bCs/>
-                <w:color w:val="FFFFFF" w:themeColor="background1"/>
-                <w:sz w:val="20"/>
-                <w:szCs w:val="20"/>
-              </w:rPr>
-              <w:t>numeric.p</w:t>
-            </w:r>
-            <w:proofErr w:type="gramEnd"/>
-            <w:r>
-              <w:rPr>
-                <w:rFonts w:eastAsia="Times New Roman" w:cs="Times New Roman"/>
-                <w:b/>
-                <w:bCs/>
-                <w:color w:val="FFFFFF" w:themeColor="background1"/>
-                <w:sz w:val="20"/>
-                <w:szCs w:val="20"/>
-              </w:rPr>
-              <w:t>100</w:t>
+              <w:t>numeric.p100</w:t>
             </w:r>
           </w:p>
         </w:tc>
